--- a/BaoCaoDemo_PTTK.docx
+++ b/BaoCaoDemo_PTTK.docx
@@ -19,7 +19,7 @@
       <w:bookmarkStart w:id="2" w:name="_Toc445149145"/>
       <w:bookmarkStart w:id="3" w:name="_Toc445196945"/>
       <w:bookmarkStart w:id="4" w:name="_Toc445243250"/>
-      <w:bookmarkStart w:id="5" w:name="_Toc447056258"/>
+      <w:bookmarkStart w:id="5" w:name="_Toc447228897"/>
       <w:r>
         <w:rPr>
           <w:noProof/>
@@ -1364,7 +1364,7 @@
           <w:noProof/>
         </w:rPr>
       </w:pPr>
-      <w:bookmarkStart w:id="6" w:name="_Toc447056259"/>
+      <w:bookmarkStart w:id="6" w:name="_Toc447228898"/>
       <w:r>
         <w:lastRenderedPageBreak/>
         <w:t>Mục lục</w:t>
@@ -1392,6 +1392,8 @@
         <w:fldChar w:fldCharType="separate"/>
       </w:r>
     </w:p>
+    <w:bookmarkStart w:id="7" w:name="_GoBack"/>
+    <w:bookmarkEnd w:id="7"/>
     <w:p>
       <w:pPr>
         <w:pStyle w:val="TOC1"/>
@@ -1408,59 +1410,111 @@
           <w:kern w:val="0"/>
           <w:sz w:val="22"/>
           <w:szCs w:val="22"/>
-          <w:lang w:eastAsia="ja-JP" w:bidi="ar-SA"/>
-        </w:rPr>
-      </w:pPr>
-      <w:hyperlink w:anchor="_Toc447056258" w:history="1">
-        <w:r>
-          <w:rPr>
-            <w:noProof/>
-            <w:webHidden/>
-          </w:rPr>
-          <w:tab/>
-        </w:r>
-        <w:r>
-          <w:rPr>
-            <w:noProof/>
-            <w:webHidden/>
-          </w:rPr>
-          <w:fldChar w:fldCharType="begin"/>
-        </w:r>
-        <w:r>
-          <w:rPr>
-            <w:noProof/>
-            <w:webHidden/>
-          </w:rPr>
-          <w:instrText xml:space="preserve"> PAGEREF _Toc447056258 \h </w:instrText>
-        </w:r>
-        <w:r>
-          <w:rPr>
-            <w:noProof/>
-            <w:webHidden/>
-          </w:rPr>
-        </w:r>
-        <w:r>
-          <w:rPr>
-            <w:noProof/>
-            <w:webHidden/>
-          </w:rPr>
-          <w:fldChar w:fldCharType="separate"/>
-        </w:r>
-        <w:r>
-          <w:rPr>
-            <w:noProof/>
-            <w:webHidden/>
-          </w:rPr>
-          <w:t>1</w:t>
-        </w:r>
-        <w:r>
-          <w:rPr>
-            <w:noProof/>
-            <w:webHidden/>
-          </w:rPr>
-          <w:fldChar w:fldCharType="end"/>
-        </w:r>
-      </w:hyperlink>
+          <w:lang w:eastAsia="en-US" w:bidi="ar-SA"/>
+        </w:rPr>
+      </w:pPr>
+      <w:r>
+        <w:rPr>
+          <w:rStyle w:val="Hyperlink"/>
+          <w:noProof/>
+        </w:rPr>
+        <w:fldChar w:fldCharType="begin"/>
+      </w:r>
+      <w:r>
+        <w:rPr>
+          <w:rStyle w:val="Hyperlink"/>
+          <w:noProof/>
+        </w:rPr>
+        <w:instrText xml:space="preserve"> </w:instrText>
+      </w:r>
+      <w:r>
+        <w:rPr>
+          <w:noProof/>
+        </w:rPr>
+        <w:instrText>HYPERLINK \l "_Toc447228898"</w:instrText>
+      </w:r>
+      <w:r>
+        <w:rPr>
+          <w:rStyle w:val="Hyperlink"/>
+          <w:noProof/>
+        </w:rPr>
+        <w:instrText xml:space="preserve"> </w:instrText>
+      </w:r>
+      <w:r>
+        <w:rPr>
+          <w:rStyle w:val="Hyperlink"/>
+          <w:noProof/>
+        </w:rPr>
+      </w:r>
+      <w:r>
+        <w:rPr>
+          <w:rStyle w:val="Hyperlink"/>
+          <w:noProof/>
+        </w:rPr>
+        <w:fldChar w:fldCharType="separate"/>
+      </w:r>
+      <w:r>
+        <w:rPr>
+          <w:rStyle w:val="Hyperlink"/>
+          <w:noProof/>
+        </w:rPr>
+        <w:t>Mục lục</w:t>
+      </w:r>
+      <w:r>
+        <w:rPr>
+          <w:noProof/>
+          <w:webHidden/>
+        </w:rPr>
+        <w:tab/>
+      </w:r>
+      <w:r>
+        <w:rPr>
+          <w:noProof/>
+          <w:webHidden/>
+        </w:rPr>
+        <w:fldChar w:fldCharType="begin"/>
+      </w:r>
+      <w:r>
+        <w:rPr>
+          <w:noProof/>
+          <w:webHidden/>
+        </w:rPr>
+        <w:instrText xml:space="preserve"> PAGEREF _Toc447228898 \h </w:instrText>
+      </w:r>
+      <w:r>
+        <w:rPr>
+          <w:noProof/>
+          <w:webHidden/>
+        </w:rPr>
+      </w:r>
+      <w:r>
+        <w:rPr>
+          <w:noProof/>
+          <w:webHidden/>
+        </w:rPr>
+        <w:fldChar w:fldCharType="separate"/>
+      </w:r>
+      <w:r>
+        <w:rPr>
+          <w:noProof/>
+          <w:webHidden/>
+        </w:rPr>
+        <w:t>1</w:t>
+      </w:r>
+      <w:r>
+        <w:rPr>
+          <w:noProof/>
+          <w:webHidden/>
+        </w:rPr>
+        <w:fldChar w:fldCharType="end"/>
+      </w:r>
+      <w:r>
+        <w:rPr>
+          <w:rStyle w:val="Hyperlink"/>
+          <w:noProof/>
+        </w:rPr>
+        <w:fldChar w:fldCharType="end"/>
+      </w:r>
     </w:p>
     <w:p>
       <w:pPr>
@@ -1478,16 +1532,16 @@
           <w:kern w:val="0"/>
           <w:sz w:val="22"/>
           <w:szCs w:val="22"/>
-          <w:lang w:eastAsia="ja-JP" w:bidi="ar-SA"/>
-        </w:rPr>
-      </w:pPr>
-      <w:hyperlink w:anchor="_Toc447056259" w:history="1">
+          <w:lang w:eastAsia="en-US" w:bidi="ar-SA"/>
+        </w:rPr>
+      </w:pPr>
+      <w:hyperlink w:anchor="_Toc447228899" w:history="1">
         <w:r>
           <w:rPr>
             <w:rStyle w:val="Hyperlink"/>
             <w:noProof/>
           </w:rPr>
-          <w:t>Mục lục</w:t>
+          <w:t>Danh mục hình ảnh, bảng biểu</w:t>
         </w:r>
         <w:r>
           <w:rPr>
@@ -1508,7 +1562,7 @@
             <w:noProof/>
             <w:webHidden/>
           </w:rPr>
-          <w:instrText xml:space="preserve"> PAGEREF _Toc447056259 \h </w:instrText>
+          <w:instrText xml:space="preserve"> PAGEREF _Toc447228899 \h </w:instrText>
         </w:r>
         <w:r>
           <w:rPr>
@@ -1528,7 +1582,7 @@
             <w:noProof/>
             <w:webHidden/>
           </w:rPr>
-          <w:t>1</w:t>
+          <w:t>3</w:t>
         </w:r>
         <w:r>
           <w:rPr>
@@ -1555,16 +1609,16 @@
           <w:kern w:val="0"/>
           <w:sz w:val="22"/>
           <w:szCs w:val="22"/>
-          <w:lang w:eastAsia="ja-JP" w:bidi="ar-SA"/>
-        </w:rPr>
-      </w:pPr>
-      <w:hyperlink w:anchor="_Toc447056260" w:history="1">
+          <w:lang w:eastAsia="en-US" w:bidi="ar-SA"/>
+        </w:rPr>
+      </w:pPr>
+      <w:hyperlink w:anchor="_Toc447228900" w:history="1">
         <w:r>
           <w:rPr>
             <w:rStyle w:val="Hyperlink"/>
             <w:noProof/>
           </w:rPr>
-          <w:t>Danh mục hình ảnh, bảng biểu</w:t>
+          <w:t>Lời mở đầu</w:t>
         </w:r>
         <w:r>
           <w:rPr>
@@ -1585,7 +1639,7 @@
             <w:noProof/>
             <w:webHidden/>
           </w:rPr>
-          <w:instrText xml:space="preserve"> PAGEREF _Toc447056260 \h </w:instrText>
+          <w:instrText xml:space="preserve"> PAGEREF _Toc447228900 \h </w:instrText>
         </w:r>
         <w:r>
           <w:rPr>
@@ -1605,7 +1659,7 @@
             <w:noProof/>
             <w:webHidden/>
           </w:rPr>
-          <w:t>3</w:t>
+          <w:t>4</w:t>
         </w:r>
         <w:r>
           <w:rPr>
@@ -1632,16 +1686,16 @@
           <w:kern w:val="0"/>
           <w:sz w:val="22"/>
           <w:szCs w:val="22"/>
-          <w:lang w:eastAsia="ja-JP" w:bidi="ar-SA"/>
-        </w:rPr>
-      </w:pPr>
-      <w:hyperlink w:anchor="_Toc447056261" w:history="1">
+          <w:lang w:eastAsia="en-US" w:bidi="ar-SA"/>
+        </w:rPr>
+      </w:pPr>
+      <w:hyperlink w:anchor="_Toc447228901" w:history="1">
         <w:r>
           <w:rPr>
             <w:rStyle w:val="Hyperlink"/>
             <w:noProof/>
           </w:rPr>
-          <w:t>Lời mở đầu</w:t>
+          <w:t>Chương 1: Khảo sát hệ thống</w:t>
         </w:r>
         <w:r>
           <w:rPr>
@@ -1662,7 +1716,7 @@
             <w:noProof/>
             <w:webHidden/>
           </w:rPr>
-          <w:instrText xml:space="preserve"> PAGEREF _Toc447056261 \h </w:instrText>
+          <w:instrText xml:space="preserve"> PAGEREF _Toc447228901 \h </w:instrText>
         </w:r>
         <w:r>
           <w:rPr>
@@ -1682,7 +1736,1097 @@
             <w:noProof/>
             <w:webHidden/>
           </w:rPr>
-          <w:t>4</w:t>
+          <w:t>5</w:t>
+        </w:r>
+        <w:r>
+          <w:rPr>
+            <w:noProof/>
+            <w:webHidden/>
+          </w:rPr>
+          <w:fldChar w:fldCharType="end"/>
+        </w:r>
+      </w:hyperlink>
+    </w:p>
+    <w:p>
+      <w:pPr>
+        <w:pStyle w:val="TOC2"/>
+        <w:tabs>
+          <w:tab w:val="left" w:pos="1680"/>
+          <w:tab w:val="right" w:leader="dot" w:pos="9062"/>
+        </w:tabs>
+        <w:rPr>
+          <w:rFonts w:asciiTheme="minorHAnsi" w:eastAsiaTheme="minorEastAsia" w:hAnsiTheme="minorHAnsi" w:cstheme="minorBidi"/>
+          <w:b w:val="0"/>
+          <w:bCs w:val="0"/>
+          <w:noProof/>
+          <w:kern w:val="0"/>
+          <w:lang w:eastAsia="en-US" w:bidi="ar-SA"/>
+        </w:rPr>
+      </w:pPr>
+      <w:hyperlink w:anchor="_Toc447228903" w:history="1">
+        <w:r>
+          <w:rPr>
+            <w:rStyle w:val="Hyperlink"/>
+            <w:noProof/>
+            <w:lang w:eastAsia="en-US"/>
+          </w:rPr>
+          <w:t>1.1.</w:t>
+        </w:r>
+        <w:r>
+          <w:rPr>
+            <w:rFonts w:asciiTheme="minorHAnsi" w:eastAsiaTheme="minorEastAsia" w:hAnsiTheme="minorHAnsi" w:cstheme="minorBidi"/>
+            <w:b w:val="0"/>
+            <w:bCs w:val="0"/>
+            <w:noProof/>
+            <w:kern w:val="0"/>
+            <w:lang w:eastAsia="en-US" w:bidi="ar-SA"/>
+          </w:rPr>
+          <w:tab/>
+        </w:r>
+        <w:r>
+          <w:rPr>
+            <w:rStyle w:val="Hyperlink"/>
+            <w:rFonts w:ascii="Cambria" w:hAnsi="Cambria"/>
+            <w:noProof/>
+          </w:rPr>
+          <w:t>Mục đích và phạm vi của hệ thống</w:t>
+        </w:r>
+        <w:r>
+          <w:rPr>
+            <w:noProof/>
+            <w:webHidden/>
+          </w:rPr>
+          <w:tab/>
+        </w:r>
+        <w:r>
+          <w:rPr>
+            <w:noProof/>
+            <w:webHidden/>
+          </w:rPr>
+          <w:fldChar w:fldCharType="begin"/>
+        </w:r>
+        <w:r>
+          <w:rPr>
+            <w:noProof/>
+            <w:webHidden/>
+          </w:rPr>
+          <w:instrText xml:space="preserve"> PAGEREF _Toc447228903 \h </w:instrText>
+        </w:r>
+        <w:r>
+          <w:rPr>
+            <w:noProof/>
+            <w:webHidden/>
+          </w:rPr>
+        </w:r>
+        <w:r>
+          <w:rPr>
+            <w:noProof/>
+            <w:webHidden/>
+          </w:rPr>
+          <w:fldChar w:fldCharType="separate"/>
+        </w:r>
+        <w:r>
+          <w:rPr>
+            <w:noProof/>
+            <w:webHidden/>
+          </w:rPr>
+          <w:t>5</w:t>
+        </w:r>
+        <w:r>
+          <w:rPr>
+            <w:noProof/>
+            <w:webHidden/>
+          </w:rPr>
+          <w:fldChar w:fldCharType="end"/>
+        </w:r>
+      </w:hyperlink>
+    </w:p>
+    <w:p>
+      <w:pPr>
+        <w:pStyle w:val="TOC3"/>
+        <w:rPr>
+          <w:rFonts w:asciiTheme="minorHAnsi" w:eastAsiaTheme="minorEastAsia" w:hAnsiTheme="minorHAnsi" w:cstheme="minorBidi"/>
+          <w:noProof/>
+          <w:kern w:val="0"/>
+          <w:sz w:val="22"/>
+          <w:szCs w:val="22"/>
+          <w:lang w:eastAsia="en-US" w:bidi="ar-SA"/>
+        </w:rPr>
+      </w:pPr>
+      <w:hyperlink w:anchor="_Toc447228904" w:history="1">
+        <w:r>
+          <w:rPr>
+            <w:rStyle w:val="Hyperlink"/>
+            <w:i/>
+            <w:noProof/>
+          </w:rPr>
+          <w:t>1.1.1.</w:t>
+        </w:r>
+        <w:r>
+          <w:rPr>
+            <w:rFonts w:asciiTheme="minorHAnsi" w:eastAsiaTheme="minorEastAsia" w:hAnsiTheme="minorHAnsi" w:cstheme="minorBidi"/>
+            <w:noProof/>
+            <w:kern w:val="0"/>
+            <w:sz w:val="22"/>
+            <w:szCs w:val="22"/>
+            <w:lang w:eastAsia="en-US" w:bidi="ar-SA"/>
+          </w:rPr>
+          <w:tab/>
+        </w:r>
+        <w:r>
+          <w:rPr>
+            <w:rStyle w:val="Hyperlink"/>
+            <w:rFonts w:ascii="Cambria" w:hAnsi="Cambria"/>
+            <w:noProof/>
+          </w:rPr>
+          <w:t>Mục đích</w:t>
+        </w:r>
+        <w:r>
+          <w:rPr>
+            <w:noProof/>
+            <w:webHidden/>
+          </w:rPr>
+          <w:tab/>
+        </w:r>
+        <w:r>
+          <w:rPr>
+            <w:noProof/>
+            <w:webHidden/>
+          </w:rPr>
+          <w:fldChar w:fldCharType="begin"/>
+        </w:r>
+        <w:r>
+          <w:rPr>
+            <w:noProof/>
+            <w:webHidden/>
+          </w:rPr>
+          <w:instrText xml:space="preserve"> PAGEREF _Toc447228904 \h </w:instrText>
+        </w:r>
+        <w:r>
+          <w:rPr>
+            <w:noProof/>
+            <w:webHidden/>
+          </w:rPr>
+        </w:r>
+        <w:r>
+          <w:rPr>
+            <w:noProof/>
+            <w:webHidden/>
+          </w:rPr>
+          <w:fldChar w:fldCharType="separate"/>
+        </w:r>
+        <w:r>
+          <w:rPr>
+            <w:noProof/>
+            <w:webHidden/>
+          </w:rPr>
+          <w:t>5</w:t>
+        </w:r>
+        <w:r>
+          <w:rPr>
+            <w:noProof/>
+            <w:webHidden/>
+          </w:rPr>
+          <w:fldChar w:fldCharType="end"/>
+        </w:r>
+      </w:hyperlink>
+    </w:p>
+    <w:p>
+      <w:pPr>
+        <w:pStyle w:val="TOC3"/>
+        <w:rPr>
+          <w:rFonts w:asciiTheme="minorHAnsi" w:eastAsiaTheme="minorEastAsia" w:hAnsiTheme="minorHAnsi" w:cstheme="minorBidi"/>
+          <w:noProof/>
+          <w:kern w:val="0"/>
+          <w:sz w:val="22"/>
+          <w:szCs w:val="22"/>
+          <w:lang w:eastAsia="en-US" w:bidi="ar-SA"/>
+        </w:rPr>
+      </w:pPr>
+      <w:hyperlink w:anchor="_Toc447228905" w:history="1">
+        <w:r>
+          <w:rPr>
+            <w:rStyle w:val="Hyperlink"/>
+            <w:i/>
+            <w:noProof/>
+          </w:rPr>
+          <w:t>1.1.2.</w:t>
+        </w:r>
+        <w:r>
+          <w:rPr>
+            <w:rFonts w:asciiTheme="minorHAnsi" w:eastAsiaTheme="minorEastAsia" w:hAnsiTheme="minorHAnsi" w:cstheme="minorBidi"/>
+            <w:noProof/>
+            <w:kern w:val="0"/>
+            <w:sz w:val="22"/>
+            <w:szCs w:val="22"/>
+            <w:lang w:eastAsia="en-US" w:bidi="ar-SA"/>
+          </w:rPr>
+          <w:tab/>
+        </w:r>
+        <w:r>
+          <w:rPr>
+            <w:rStyle w:val="Hyperlink"/>
+            <w:rFonts w:ascii="Cambria" w:hAnsi="Cambria"/>
+            <w:noProof/>
+          </w:rPr>
+          <w:t>Phạm vi</w:t>
+        </w:r>
+        <w:r>
+          <w:rPr>
+            <w:noProof/>
+            <w:webHidden/>
+          </w:rPr>
+          <w:tab/>
+        </w:r>
+        <w:r>
+          <w:rPr>
+            <w:noProof/>
+            <w:webHidden/>
+          </w:rPr>
+          <w:fldChar w:fldCharType="begin"/>
+        </w:r>
+        <w:r>
+          <w:rPr>
+            <w:noProof/>
+            <w:webHidden/>
+          </w:rPr>
+          <w:instrText xml:space="preserve"> PAGEREF _Toc447228905 \h </w:instrText>
+        </w:r>
+        <w:r>
+          <w:rPr>
+            <w:noProof/>
+            <w:webHidden/>
+          </w:rPr>
+        </w:r>
+        <w:r>
+          <w:rPr>
+            <w:noProof/>
+            <w:webHidden/>
+          </w:rPr>
+          <w:fldChar w:fldCharType="separate"/>
+        </w:r>
+        <w:r>
+          <w:rPr>
+            <w:noProof/>
+            <w:webHidden/>
+          </w:rPr>
+          <w:t>5</w:t>
+        </w:r>
+        <w:r>
+          <w:rPr>
+            <w:noProof/>
+            <w:webHidden/>
+          </w:rPr>
+          <w:fldChar w:fldCharType="end"/>
+        </w:r>
+      </w:hyperlink>
+    </w:p>
+    <w:p>
+      <w:pPr>
+        <w:pStyle w:val="TOC2"/>
+        <w:tabs>
+          <w:tab w:val="left" w:pos="1680"/>
+          <w:tab w:val="right" w:leader="dot" w:pos="9062"/>
+        </w:tabs>
+        <w:rPr>
+          <w:rFonts w:asciiTheme="minorHAnsi" w:eastAsiaTheme="minorEastAsia" w:hAnsiTheme="minorHAnsi" w:cstheme="minorBidi"/>
+          <w:b w:val="0"/>
+          <w:bCs w:val="0"/>
+          <w:noProof/>
+          <w:kern w:val="0"/>
+          <w:lang w:eastAsia="en-US" w:bidi="ar-SA"/>
+        </w:rPr>
+      </w:pPr>
+      <w:hyperlink w:anchor="_Toc447228906" w:history="1">
+        <w:r>
+          <w:rPr>
+            <w:rStyle w:val="Hyperlink"/>
+            <w:noProof/>
+          </w:rPr>
+          <w:t>1.2.</w:t>
+        </w:r>
+        <w:r>
+          <w:rPr>
+            <w:rFonts w:asciiTheme="minorHAnsi" w:eastAsiaTheme="minorEastAsia" w:hAnsiTheme="minorHAnsi" w:cstheme="minorBidi"/>
+            <w:b w:val="0"/>
+            <w:bCs w:val="0"/>
+            <w:noProof/>
+            <w:kern w:val="0"/>
+            <w:lang w:eastAsia="en-US" w:bidi="ar-SA"/>
+          </w:rPr>
+          <w:tab/>
+        </w:r>
+        <w:r>
+          <w:rPr>
+            <w:rStyle w:val="Hyperlink"/>
+            <w:rFonts w:ascii="Cambria" w:hAnsi="Cambria"/>
+            <w:noProof/>
+          </w:rPr>
+          <w:t>Các đối tượng sử dụng hệ thống</w:t>
+        </w:r>
+        <w:r>
+          <w:rPr>
+            <w:noProof/>
+            <w:webHidden/>
+          </w:rPr>
+          <w:tab/>
+        </w:r>
+        <w:r>
+          <w:rPr>
+            <w:noProof/>
+            <w:webHidden/>
+          </w:rPr>
+          <w:fldChar w:fldCharType="begin"/>
+        </w:r>
+        <w:r>
+          <w:rPr>
+            <w:noProof/>
+            <w:webHidden/>
+          </w:rPr>
+          <w:instrText xml:space="preserve"> PAGEREF _Toc447228906 \h </w:instrText>
+        </w:r>
+        <w:r>
+          <w:rPr>
+            <w:noProof/>
+            <w:webHidden/>
+          </w:rPr>
+        </w:r>
+        <w:r>
+          <w:rPr>
+            <w:noProof/>
+            <w:webHidden/>
+          </w:rPr>
+          <w:fldChar w:fldCharType="separate"/>
+        </w:r>
+        <w:r>
+          <w:rPr>
+            <w:noProof/>
+            <w:webHidden/>
+          </w:rPr>
+          <w:t>5</w:t>
+        </w:r>
+        <w:r>
+          <w:rPr>
+            <w:noProof/>
+            <w:webHidden/>
+          </w:rPr>
+          <w:fldChar w:fldCharType="end"/>
+        </w:r>
+      </w:hyperlink>
+    </w:p>
+    <w:p>
+      <w:pPr>
+        <w:pStyle w:val="TOC3"/>
+        <w:rPr>
+          <w:rFonts w:asciiTheme="minorHAnsi" w:eastAsiaTheme="minorEastAsia" w:hAnsiTheme="minorHAnsi" w:cstheme="minorBidi"/>
+          <w:noProof/>
+          <w:kern w:val="0"/>
+          <w:sz w:val="22"/>
+          <w:szCs w:val="22"/>
+          <w:lang w:eastAsia="en-US" w:bidi="ar-SA"/>
+        </w:rPr>
+      </w:pPr>
+      <w:hyperlink w:anchor="_Toc447228907" w:history="1">
+        <w:r>
+          <w:rPr>
+            <w:rStyle w:val="Hyperlink"/>
+            <w:i/>
+            <w:noProof/>
+          </w:rPr>
+          <w:t>1.2.1.</w:t>
+        </w:r>
+        <w:r>
+          <w:rPr>
+            <w:rFonts w:asciiTheme="minorHAnsi" w:eastAsiaTheme="minorEastAsia" w:hAnsiTheme="minorHAnsi" w:cstheme="minorBidi"/>
+            <w:noProof/>
+            <w:kern w:val="0"/>
+            <w:sz w:val="22"/>
+            <w:szCs w:val="22"/>
+            <w:lang w:eastAsia="en-US" w:bidi="ar-SA"/>
+          </w:rPr>
+          <w:tab/>
+        </w:r>
+        <w:r>
+          <w:rPr>
+            <w:rStyle w:val="Hyperlink"/>
+            <w:rFonts w:ascii="Cambria" w:hAnsi="Cambria"/>
+            <w:noProof/>
+          </w:rPr>
+          <w:t>Cán bộ cấp tỉnh</w:t>
+        </w:r>
+        <w:r>
+          <w:rPr>
+            <w:noProof/>
+            <w:webHidden/>
+          </w:rPr>
+          <w:tab/>
+        </w:r>
+        <w:r>
+          <w:rPr>
+            <w:noProof/>
+            <w:webHidden/>
+          </w:rPr>
+          <w:fldChar w:fldCharType="begin"/>
+        </w:r>
+        <w:r>
+          <w:rPr>
+            <w:noProof/>
+            <w:webHidden/>
+          </w:rPr>
+          <w:instrText xml:space="preserve"> PAGEREF _Toc447228907 \h </w:instrText>
+        </w:r>
+        <w:r>
+          <w:rPr>
+            <w:noProof/>
+            <w:webHidden/>
+          </w:rPr>
+        </w:r>
+        <w:r>
+          <w:rPr>
+            <w:noProof/>
+            <w:webHidden/>
+          </w:rPr>
+          <w:fldChar w:fldCharType="separate"/>
+        </w:r>
+        <w:r>
+          <w:rPr>
+            <w:noProof/>
+            <w:webHidden/>
+          </w:rPr>
+          <w:t>5</w:t>
+        </w:r>
+        <w:r>
+          <w:rPr>
+            <w:noProof/>
+            <w:webHidden/>
+          </w:rPr>
+          <w:fldChar w:fldCharType="end"/>
+        </w:r>
+      </w:hyperlink>
+    </w:p>
+    <w:p>
+      <w:pPr>
+        <w:pStyle w:val="TOC3"/>
+        <w:rPr>
+          <w:rFonts w:asciiTheme="minorHAnsi" w:eastAsiaTheme="minorEastAsia" w:hAnsiTheme="minorHAnsi" w:cstheme="minorBidi"/>
+          <w:noProof/>
+          <w:kern w:val="0"/>
+          <w:sz w:val="22"/>
+          <w:szCs w:val="22"/>
+          <w:lang w:eastAsia="en-US" w:bidi="ar-SA"/>
+        </w:rPr>
+      </w:pPr>
+      <w:hyperlink w:anchor="_Toc447228912" w:history="1">
+        <w:r>
+          <w:rPr>
+            <w:rStyle w:val="Hyperlink"/>
+            <w:rFonts w:ascii="Cambria" w:hAnsi="Cambria"/>
+            <w:noProof/>
+          </w:rPr>
+          <w:t>1.2.2.</w:t>
+        </w:r>
+        <w:r>
+          <w:rPr>
+            <w:rFonts w:asciiTheme="minorHAnsi" w:eastAsiaTheme="minorEastAsia" w:hAnsiTheme="minorHAnsi" w:cstheme="minorBidi"/>
+            <w:noProof/>
+            <w:kern w:val="0"/>
+            <w:sz w:val="22"/>
+            <w:szCs w:val="22"/>
+            <w:lang w:eastAsia="en-US" w:bidi="ar-SA"/>
+          </w:rPr>
+          <w:tab/>
+        </w:r>
+        <w:r>
+          <w:rPr>
+            <w:rStyle w:val="Hyperlink"/>
+            <w:rFonts w:ascii="Cambria" w:hAnsi="Cambria"/>
+            <w:noProof/>
+          </w:rPr>
+          <w:t>Cán bộ cấp huyện</w:t>
+        </w:r>
+        <w:r>
+          <w:rPr>
+            <w:noProof/>
+            <w:webHidden/>
+          </w:rPr>
+          <w:tab/>
+        </w:r>
+        <w:r>
+          <w:rPr>
+            <w:noProof/>
+            <w:webHidden/>
+          </w:rPr>
+          <w:fldChar w:fldCharType="begin"/>
+        </w:r>
+        <w:r>
+          <w:rPr>
+            <w:noProof/>
+            <w:webHidden/>
+          </w:rPr>
+          <w:instrText xml:space="preserve"> PAGEREF _Toc447228912 \h </w:instrText>
+        </w:r>
+        <w:r>
+          <w:rPr>
+            <w:noProof/>
+            <w:webHidden/>
+          </w:rPr>
+        </w:r>
+        <w:r>
+          <w:rPr>
+            <w:noProof/>
+            <w:webHidden/>
+          </w:rPr>
+          <w:fldChar w:fldCharType="separate"/>
+        </w:r>
+        <w:r>
+          <w:rPr>
+            <w:noProof/>
+            <w:webHidden/>
+          </w:rPr>
+          <w:t>6</w:t>
+        </w:r>
+        <w:r>
+          <w:rPr>
+            <w:noProof/>
+            <w:webHidden/>
+          </w:rPr>
+          <w:fldChar w:fldCharType="end"/>
+        </w:r>
+      </w:hyperlink>
+    </w:p>
+    <w:p>
+      <w:pPr>
+        <w:pStyle w:val="TOC3"/>
+        <w:rPr>
+          <w:rFonts w:asciiTheme="minorHAnsi" w:eastAsiaTheme="minorEastAsia" w:hAnsiTheme="minorHAnsi" w:cstheme="minorBidi"/>
+          <w:noProof/>
+          <w:kern w:val="0"/>
+          <w:sz w:val="22"/>
+          <w:szCs w:val="22"/>
+          <w:lang w:eastAsia="en-US" w:bidi="ar-SA"/>
+        </w:rPr>
+      </w:pPr>
+      <w:hyperlink w:anchor="_Toc447228921" w:history="1">
+        <w:r>
+          <w:rPr>
+            <w:rStyle w:val="Hyperlink"/>
+            <w:rFonts w:ascii="Cambria" w:hAnsi="Cambria"/>
+            <w:noProof/>
+          </w:rPr>
+          <w:t>1.2.3.</w:t>
+        </w:r>
+        <w:r>
+          <w:rPr>
+            <w:rFonts w:asciiTheme="minorHAnsi" w:eastAsiaTheme="minorEastAsia" w:hAnsiTheme="minorHAnsi" w:cstheme="minorBidi"/>
+            <w:noProof/>
+            <w:kern w:val="0"/>
+            <w:sz w:val="22"/>
+            <w:szCs w:val="22"/>
+            <w:lang w:eastAsia="en-US" w:bidi="ar-SA"/>
+          </w:rPr>
+          <w:tab/>
+        </w:r>
+        <w:r>
+          <w:rPr>
+            <w:rStyle w:val="Hyperlink"/>
+            <w:rFonts w:ascii="Cambria" w:hAnsi="Cambria"/>
+            <w:noProof/>
+          </w:rPr>
+          <w:t>Cán bộ cấp xã</w:t>
+        </w:r>
+        <w:r>
+          <w:rPr>
+            <w:noProof/>
+            <w:webHidden/>
+          </w:rPr>
+          <w:tab/>
+        </w:r>
+        <w:r>
+          <w:rPr>
+            <w:noProof/>
+            <w:webHidden/>
+          </w:rPr>
+          <w:fldChar w:fldCharType="begin"/>
+        </w:r>
+        <w:r>
+          <w:rPr>
+            <w:noProof/>
+            <w:webHidden/>
+          </w:rPr>
+          <w:instrText xml:space="preserve"> PAGEREF _Toc447228921 \h </w:instrText>
+        </w:r>
+        <w:r>
+          <w:rPr>
+            <w:noProof/>
+            <w:webHidden/>
+          </w:rPr>
+        </w:r>
+        <w:r>
+          <w:rPr>
+            <w:noProof/>
+            <w:webHidden/>
+          </w:rPr>
+          <w:fldChar w:fldCharType="separate"/>
+        </w:r>
+        <w:r>
+          <w:rPr>
+            <w:noProof/>
+            <w:webHidden/>
+          </w:rPr>
+          <w:t>6</w:t>
+        </w:r>
+        <w:r>
+          <w:rPr>
+            <w:noProof/>
+            <w:webHidden/>
+          </w:rPr>
+          <w:fldChar w:fldCharType="end"/>
+        </w:r>
+      </w:hyperlink>
+    </w:p>
+    <w:p>
+      <w:pPr>
+        <w:pStyle w:val="TOC2"/>
+        <w:tabs>
+          <w:tab w:val="left" w:pos="1680"/>
+          <w:tab w:val="right" w:leader="dot" w:pos="9062"/>
+        </w:tabs>
+        <w:rPr>
+          <w:rFonts w:asciiTheme="minorHAnsi" w:eastAsiaTheme="minorEastAsia" w:hAnsiTheme="minorHAnsi" w:cstheme="minorBidi"/>
+          <w:b w:val="0"/>
+          <w:bCs w:val="0"/>
+          <w:noProof/>
+          <w:kern w:val="0"/>
+          <w:lang w:eastAsia="en-US" w:bidi="ar-SA"/>
+        </w:rPr>
+      </w:pPr>
+      <w:hyperlink w:anchor="_Toc447228922" w:history="1">
+        <w:r>
+          <w:rPr>
+            <w:rStyle w:val="Hyperlink"/>
+            <w:noProof/>
+          </w:rPr>
+          <w:t>1.3.</w:t>
+        </w:r>
+        <w:r>
+          <w:rPr>
+            <w:rFonts w:asciiTheme="minorHAnsi" w:eastAsiaTheme="minorEastAsia" w:hAnsiTheme="minorHAnsi" w:cstheme="minorBidi"/>
+            <w:b w:val="0"/>
+            <w:bCs w:val="0"/>
+            <w:noProof/>
+            <w:kern w:val="0"/>
+            <w:lang w:eastAsia="en-US" w:bidi="ar-SA"/>
+          </w:rPr>
+          <w:tab/>
+        </w:r>
+        <w:r>
+          <w:rPr>
+            <w:rStyle w:val="Hyperlink"/>
+            <w:rFonts w:ascii="Cambria" w:hAnsi="Cambria"/>
+            <w:noProof/>
+          </w:rPr>
+          <w:t>Quy trình nghiệp vụ</w:t>
+        </w:r>
+        <w:r>
+          <w:rPr>
+            <w:noProof/>
+            <w:webHidden/>
+          </w:rPr>
+          <w:tab/>
+        </w:r>
+        <w:r>
+          <w:rPr>
+            <w:noProof/>
+            <w:webHidden/>
+          </w:rPr>
+          <w:fldChar w:fldCharType="begin"/>
+        </w:r>
+        <w:r>
+          <w:rPr>
+            <w:noProof/>
+            <w:webHidden/>
+          </w:rPr>
+          <w:instrText xml:space="preserve"> PAGEREF _Toc447228922 \h </w:instrText>
+        </w:r>
+        <w:r>
+          <w:rPr>
+            <w:noProof/>
+            <w:webHidden/>
+          </w:rPr>
+        </w:r>
+        <w:r>
+          <w:rPr>
+            <w:noProof/>
+            <w:webHidden/>
+          </w:rPr>
+          <w:fldChar w:fldCharType="separate"/>
+        </w:r>
+        <w:r>
+          <w:rPr>
+            <w:noProof/>
+            <w:webHidden/>
+          </w:rPr>
+          <w:t>7</w:t>
+        </w:r>
+        <w:r>
+          <w:rPr>
+            <w:noProof/>
+            <w:webHidden/>
+          </w:rPr>
+          <w:fldChar w:fldCharType="end"/>
+        </w:r>
+      </w:hyperlink>
+    </w:p>
+    <w:p>
+      <w:pPr>
+        <w:pStyle w:val="TOC3"/>
+        <w:rPr>
+          <w:rFonts w:asciiTheme="minorHAnsi" w:eastAsiaTheme="minorEastAsia" w:hAnsiTheme="minorHAnsi" w:cstheme="minorBidi"/>
+          <w:noProof/>
+          <w:kern w:val="0"/>
+          <w:sz w:val="22"/>
+          <w:szCs w:val="22"/>
+          <w:lang w:eastAsia="en-US" w:bidi="ar-SA"/>
+        </w:rPr>
+      </w:pPr>
+      <w:hyperlink w:anchor="_Toc447228923" w:history="1">
+        <w:r>
+          <w:rPr>
+            <w:rStyle w:val="Hyperlink"/>
+            <w:i/>
+            <w:noProof/>
+          </w:rPr>
+          <w:t>1.3.1.</w:t>
+        </w:r>
+        <w:r>
+          <w:rPr>
+            <w:rFonts w:asciiTheme="minorHAnsi" w:eastAsiaTheme="minorEastAsia" w:hAnsiTheme="minorHAnsi" w:cstheme="minorBidi"/>
+            <w:noProof/>
+            <w:kern w:val="0"/>
+            <w:sz w:val="22"/>
+            <w:szCs w:val="22"/>
+            <w:lang w:eastAsia="en-US" w:bidi="ar-SA"/>
+          </w:rPr>
+          <w:tab/>
+        </w:r>
+        <w:r>
+          <w:rPr>
+            <w:rStyle w:val="Hyperlink"/>
+            <w:rFonts w:ascii="Cambria" w:hAnsi="Cambria"/>
+            <w:noProof/>
+          </w:rPr>
+          <w:t>Định nghĩa về chuẩn nghèo</w:t>
+        </w:r>
+        <w:r>
+          <w:rPr>
+            <w:noProof/>
+            <w:webHidden/>
+          </w:rPr>
+          <w:tab/>
+        </w:r>
+        <w:r>
+          <w:rPr>
+            <w:noProof/>
+            <w:webHidden/>
+          </w:rPr>
+          <w:fldChar w:fldCharType="begin"/>
+        </w:r>
+        <w:r>
+          <w:rPr>
+            <w:noProof/>
+            <w:webHidden/>
+          </w:rPr>
+          <w:instrText xml:space="preserve"> PAGEREF _Toc447228923 \h </w:instrText>
+        </w:r>
+        <w:r>
+          <w:rPr>
+            <w:noProof/>
+            <w:webHidden/>
+          </w:rPr>
+        </w:r>
+        <w:r>
+          <w:rPr>
+            <w:noProof/>
+            <w:webHidden/>
+          </w:rPr>
+          <w:fldChar w:fldCharType="separate"/>
+        </w:r>
+        <w:r>
+          <w:rPr>
+            <w:noProof/>
+            <w:webHidden/>
+          </w:rPr>
+          <w:t>7</w:t>
+        </w:r>
+        <w:r>
+          <w:rPr>
+            <w:noProof/>
+            <w:webHidden/>
+          </w:rPr>
+          <w:fldChar w:fldCharType="end"/>
+        </w:r>
+      </w:hyperlink>
+    </w:p>
+    <w:p>
+      <w:pPr>
+        <w:pStyle w:val="TOC3"/>
+        <w:rPr>
+          <w:rFonts w:asciiTheme="minorHAnsi" w:eastAsiaTheme="minorEastAsia" w:hAnsiTheme="minorHAnsi" w:cstheme="minorBidi"/>
+          <w:noProof/>
+          <w:kern w:val="0"/>
+          <w:sz w:val="22"/>
+          <w:szCs w:val="22"/>
+          <w:lang w:eastAsia="en-US" w:bidi="ar-SA"/>
+        </w:rPr>
+      </w:pPr>
+      <w:hyperlink w:anchor="_Toc447228926" w:history="1">
+        <w:r>
+          <w:rPr>
+            <w:rStyle w:val="Hyperlink"/>
+            <w:i/>
+            <w:noProof/>
+          </w:rPr>
+          <w:t>1.3.2.</w:t>
+        </w:r>
+        <w:r>
+          <w:rPr>
+            <w:rFonts w:asciiTheme="minorHAnsi" w:eastAsiaTheme="minorEastAsia" w:hAnsiTheme="minorHAnsi" w:cstheme="minorBidi"/>
+            <w:noProof/>
+            <w:kern w:val="0"/>
+            <w:sz w:val="22"/>
+            <w:szCs w:val="22"/>
+            <w:lang w:eastAsia="en-US" w:bidi="ar-SA"/>
+          </w:rPr>
+          <w:tab/>
+        </w:r>
+        <w:r>
+          <w:rPr>
+            <w:rStyle w:val="Hyperlink"/>
+            <w:rFonts w:ascii="Cambria" w:hAnsi="Cambria"/>
+            <w:noProof/>
+          </w:rPr>
+          <w:t>Quy trình quản lý thông tin hộ nghèo</w:t>
+        </w:r>
+        <w:r>
+          <w:rPr>
+            <w:noProof/>
+            <w:webHidden/>
+          </w:rPr>
+          <w:tab/>
+        </w:r>
+        <w:r>
+          <w:rPr>
+            <w:noProof/>
+            <w:webHidden/>
+          </w:rPr>
+          <w:fldChar w:fldCharType="begin"/>
+        </w:r>
+        <w:r>
+          <w:rPr>
+            <w:noProof/>
+            <w:webHidden/>
+          </w:rPr>
+          <w:instrText xml:space="preserve"> PAGEREF _Toc447228926 \h </w:instrText>
+        </w:r>
+        <w:r>
+          <w:rPr>
+            <w:noProof/>
+            <w:webHidden/>
+          </w:rPr>
+        </w:r>
+        <w:r>
+          <w:rPr>
+            <w:noProof/>
+            <w:webHidden/>
+          </w:rPr>
+          <w:fldChar w:fldCharType="separate"/>
+        </w:r>
+        <w:r>
+          <w:rPr>
+            <w:noProof/>
+            <w:webHidden/>
+          </w:rPr>
+          <w:t>8</w:t>
+        </w:r>
+        <w:r>
+          <w:rPr>
+            <w:noProof/>
+            <w:webHidden/>
+          </w:rPr>
+          <w:fldChar w:fldCharType="end"/>
+        </w:r>
+      </w:hyperlink>
+    </w:p>
+    <w:p>
+      <w:pPr>
+        <w:pStyle w:val="TOC3"/>
+        <w:rPr>
+          <w:rFonts w:asciiTheme="minorHAnsi" w:eastAsiaTheme="minorEastAsia" w:hAnsiTheme="minorHAnsi" w:cstheme="minorBidi"/>
+          <w:noProof/>
+          <w:kern w:val="0"/>
+          <w:sz w:val="22"/>
+          <w:szCs w:val="22"/>
+          <w:lang w:eastAsia="en-US" w:bidi="ar-SA"/>
+        </w:rPr>
+      </w:pPr>
+      <w:hyperlink w:anchor="_Toc447228933" w:history="1">
+        <w:r>
+          <w:rPr>
+            <w:rStyle w:val="Hyperlink"/>
+            <w:i/>
+            <w:noProof/>
+          </w:rPr>
+          <w:t>1.3.3.</w:t>
+        </w:r>
+        <w:r>
+          <w:rPr>
+            <w:rFonts w:asciiTheme="minorHAnsi" w:eastAsiaTheme="minorEastAsia" w:hAnsiTheme="minorHAnsi" w:cstheme="minorBidi"/>
+            <w:noProof/>
+            <w:kern w:val="0"/>
+            <w:sz w:val="22"/>
+            <w:szCs w:val="22"/>
+            <w:lang w:eastAsia="en-US" w:bidi="ar-SA"/>
+          </w:rPr>
+          <w:tab/>
+        </w:r>
+        <w:r>
+          <w:rPr>
+            <w:rStyle w:val="Hyperlink"/>
+            <w:rFonts w:ascii="Cambria" w:hAnsi="Cambria"/>
+            <w:noProof/>
+          </w:rPr>
+          <w:t>Quy trình thống kê hộ nghèo</w:t>
+        </w:r>
+        <w:r>
+          <w:rPr>
+            <w:noProof/>
+            <w:webHidden/>
+          </w:rPr>
+          <w:tab/>
+        </w:r>
+        <w:r>
+          <w:rPr>
+            <w:noProof/>
+            <w:webHidden/>
+          </w:rPr>
+          <w:fldChar w:fldCharType="begin"/>
+        </w:r>
+        <w:r>
+          <w:rPr>
+            <w:noProof/>
+            <w:webHidden/>
+          </w:rPr>
+          <w:instrText xml:space="preserve"> PAGEREF _Toc447228933 \h </w:instrText>
+        </w:r>
+        <w:r>
+          <w:rPr>
+            <w:noProof/>
+            <w:webHidden/>
+          </w:rPr>
+        </w:r>
+        <w:r>
+          <w:rPr>
+            <w:noProof/>
+            <w:webHidden/>
+          </w:rPr>
+          <w:fldChar w:fldCharType="separate"/>
+        </w:r>
+        <w:r>
+          <w:rPr>
+            <w:noProof/>
+            <w:webHidden/>
+          </w:rPr>
+          <w:t>8</w:t>
+        </w:r>
+        <w:r>
+          <w:rPr>
+            <w:noProof/>
+            <w:webHidden/>
+          </w:rPr>
+          <w:fldChar w:fldCharType="end"/>
+        </w:r>
+      </w:hyperlink>
+    </w:p>
+    <w:p>
+      <w:pPr>
+        <w:pStyle w:val="TOC3"/>
+        <w:rPr>
+          <w:rFonts w:asciiTheme="minorHAnsi" w:eastAsiaTheme="minorEastAsia" w:hAnsiTheme="minorHAnsi" w:cstheme="minorBidi"/>
+          <w:noProof/>
+          <w:kern w:val="0"/>
+          <w:sz w:val="22"/>
+          <w:szCs w:val="22"/>
+          <w:lang w:eastAsia="en-US" w:bidi="ar-SA"/>
+        </w:rPr>
+      </w:pPr>
+      <w:hyperlink w:anchor="_Toc447228934" w:history="1">
+        <w:r>
+          <w:rPr>
+            <w:rStyle w:val="Hyperlink"/>
+            <w:i/>
+            <w:noProof/>
+          </w:rPr>
+          <w:t>1.3.4.</w:t>
+        </w:r>
+        <w:r>
+          <w:rPr>
+            <w:rFonts w:asciiTheme="minorHAnsi" w:eastAsiaTheme="minorEastAsia" w:hAnsiTheme="minorHAnsi" w:cstheme="minorBidi"/>
+            <w:noProof/>
+            <w:kern w:val="0"/>
+            <w:sz w:val="22"/>
+            <w:szCs w:val="22"/>
+            <w:lang w:eastAsia="en-US" w:bidi="ar-SA"/>
+          </w:rPr>
+          <w:tab/>
+        </w:r>
+        <w:r>
+          <w:rPr>
+            <w:rStyle w:val="Hyperlink"/>
+            <w:rFonts w:ascii="Cambria" w:hAnsi="Cambria"/>
+            <w:noProof/>
+          </w:rPr>
+          <w:t>Quy trình cấp quyền sử dụng hệ thống</w:t>
+        </w:r>
+        <w:r>
+          <w:rPr>
+            <w:noProof/>
+            <w:webHidden/>
+          </w:rPr>
+          <w:tab/>
+        </w:r>
+        <w:r>
+          <w:rPr>
+            <w:noProof/>
+            <w:webHidden/>
+          </w:rPr>
+          <w:fldChar w:fldCharType="begin"/>
+        </w:r>
+        <w:r>
+          <w:rPr>
+            <w:noProof/>
+            <w:webHidden/>
+          </w:rPr>
+          <w:instrText xml:space="preserve"> PAGEREF _Toc447228934 \h </w:instrText>
+        </w:r>
+        <w:r>
+          <w:rPr>
+            <w:noProof/>
+            <w:webHidden/>
+          </w:rPr>
+        </w:r>
+        <w:r>
+          <w:rPr>
+            <w:noProof/>
+            <w:webHidden/>
+          </w:rPr>
+          <w:fldChar w:fldCharType="separate"/>
+        </w:r>
+        <w:r>
+          <w:rPr>
+            <w:noProof/>
+            <w:webHidden/>
+          </w:rPr>
+          <w:t>8</w:t>
         </w:r>
         <w:r>
           <w:rPr>
@@ -1709,16 +2853,16 @@
           <w:kern w:val="0"/>
           <w:sz w:val="22"/>
           <w:szCs w:val="22"/>
-          <w:lang w:eastAsia="ja-JP" w:bidi="ar-SA"/>
-        </w:rPr>
-      </w:pPr>
-      <w:hyperlink w:anchor="_Toc447056262" w:history="1">
+          <w:lang w:eastAsia="en-US" w:bidi="ar-SA"/>
+        </w:rPr>
+      </w:pPr>
+      <w:hyperlink w:anchor="_Toc447228935" w:history="1">
         <w:r>
           <w:rPr>
             <w:rStyle w:val="Hyperlink"/>
             <w:noProof/>
           </w:rPr>
-          <w:t>Chương 1: Khảo sát hệ thống</w:t>
+          <w:t>Chương 2: Phân tích thiết kế hệ thống</w:t>
         </w:r>
         <w:r>
           <w:rPr>
@@ -1739,7 +2883,7 @@
             <w:noProof/>
             <w:webHidden/>
           </w:rPr>
-          <w:instrText xml:space="preserve"> PAGEREF _Toc447056262 \h </w:instrText>
+          <w:instrText xml:space="preserve"> PAGEREF _Toc447228935 \h </w:instrText>
         </w:r>
         <w:r>
           <w:rPr>
@@ -1759,7 +2903,7 @@
             <w:noProof/>
             <w:webHidden/>
           </w:rPr>
-          <w:t>5</w:t>
+          <w:t>9</w:t>
         </w:r>
         <w:r>
           <w:rPr>
@@ -1783,17 +2927,16 @@
           <w:bCs w:val="0"/>
           <w:noProof/>
           <w:kern w:val="0"/>
-          <w:lang w:eastAsia="ja-JP" w:bidi="ar-SA"/>
-        </w:rPr>
-      </w:pPr>
-      <w:hyperlink w:anchor="_Toc447056264" w:history="1">
+          <w:lang w:eastAsia="en-US" w:bidi="ar-SA"/>
+        </w:rPr>
+      </w:pPr>
+      <w:hyperlink w:anchor="_Toc447228938" w:history="1">
         <w:r>
           <w:rPr>
             <w:rStyle w:val="Hyperlink"/>
             <w:noProof/>
-            <w:lang w:eastAsia="en-US"/>
-          </w:rPr>
-          <w:t>1.1.</w:t>
+          </w:rPr>
+          <w:t>2.1.</w:t>
         </w:r>
         <w:r>
           <w:rPr>
@@ -1802,7 +2945,7 @@
             <w:bCs w:val="0"/>
             <w:noProof/>
             <w:kern w:val="0"/>
-            <w:lang w:eastAsia="ja-JP" w:bidi="ar-SA"/>
+            <w:lang w:eastAsia="en-US" w:bidi="ar-SA"/>
           </w:rPr>
           <w:tab/>
         </w:r>
@@ -1812,7 +2955,7 @@
             <w:rFonts w:ascii="Cambria" w:hAnsi="Cambria"/>
             <w:noProof/>
           </w:rPr>
-          <w:t>Mục đích và phạm vi của hệ thống</w:t>
+          <w:t>Biểu đồ Use Case</w:t>
         </w:r>
         <w:r>
           <w:rPr>
@@ -1833,7 +2976,7 @@
             <w:noProof/>
             <w:webHidden/>
           </w:rPr>
-          <w:instrText xml:space="preserve"> PAGEREF _Toc447056264 \h </w:instrText>
+          <w:instrText xml:space="preserve"> PAGEREF _Toc447228938 \h </w:instrText>
         </w:r>
         <w:r>
           <w:rPr>
@@ -1853,7 +2996,7 @@
             <w:noProof/>
             <w:webHidden/>
           </w:rPr>
-          <w:t>5</w:t>
+          <w:t>9</w:t>
         </w:r>
         <w:r>
           <w:rPr>
@@ -1873,24 +3016,17 @@
           <w:kern w:val="0"/>
           <w:sz w:val="22"/>
           <w:szCs w:val="22"/>
-          <w:lang w:eastAsia="ja-JP" w:bidi="ar-SA"/>
-        </w:rPr>
-      </w:pPr>
-      <w:hyperlink w:anchor="_Toc447056265" w:history="1">
-        <w:r>
-          <w:rPr>
-            <w:rStyle w:val="Hyperlink"/>
-            <w:noProof/>
-          </w:rPr>
-          <w:t>1.1.1</w:t>
-        </w:r>
+          <w:lang w:eastAsia="en-US" w:bidi="ar-SA"/>
+        </w:rPr>
+      </w:pPr>
+      <w:hyperlink w:anchor="_Toc447228942" w:history="1">
         <w:r>
           <w:rPr>
             <w:rStyle w:val="Hyperlink"/>
             <w:i/>
             <w:noProof/>
           </w:rPr>
-          <w:t>.</w:t>
+          <w:t>2.1.1.</w:t>
         </w:r>
         <w:r>
           <w:rPr>
@@ -1899,7 +3035,7 @@
             <w:kern w:val="0"/>
             <w:sz w:val="22"/>
             <w:szCs w:val="22"/>
-            <w:lang w:eastAsia="ja-JP" w:bidi="ar-SA"/>
+            <w:lang w:eastAsia="en-US" w:bidi="ar-SA"/>
           </w:rPr>
           <w:tab/>
         </w:r>
@@ -1909,7 +3045,7 @@
             <w:rFonts w:ascii="Cambria" w:hAnsi="Cambria"/>
             <w:noProof/>
           </w:rPr>
-          <w:t>Mục đích</w:t>
+          <w:t>Tổng quát</w:t>
         </w:r>
         <w:r>
           <w:rPr>
@@ -1930,7 +3066,7 @@
             <w:noProof/>
             <w:webHidden/>
           </w:rPr>
-          <w:instrText xml:space="preserve"> PAGEREF _Toc447056265 \h </w:instrText>
+          <w:instrText xml:space="preserve"> PAGEREF _Toc447228942 \h </w:instrText>
         </w:r>
         <w:r>
           <w:rPr>
@@ -1950,7 +3086,7 @@
             <w:noProof/>
             <w:webHidden/>
           </w:rPr>
-          <w:t>5</w:t>
+          <w:t>9</w:t>
         </w:r>
         <w:r>
           <w:rPr>
@@ -1970,24 +3106,17 @@
           <w:kern w:val="0"/>
           <w:sz w:val="22"/>
           <w:szCs w:val="22"/>
-          <w:lang w:eastAsia="ja-JP" w:bidi="ar-SA"/>
-        </w:rPr>
-      </w:pPr>
-      <w:hyperlink w:anchor="_Toc447056266" w:history="1">
-        <w:r>
-          <w:rPr>
-            <w:rStyle w:val="Hyperlink"/>
-            <w:noProof/>
-          </w:rPr>
-          <w:t>1.1.2</w:t>
-        </w:r>
+          <w:lang w:eastAsia="en-US" w:bidi="ar-SA"/>
+        </w:rPr>
+      </w:pPr>
+      <w:hyperlink w:anchor="_Toc447228943" w:history="1">
         <w:r>
           <w:rPr>
             <w:rStyle w:val="Hyperlink"/>
             <w:i/>
             <w:noProof/>
           </w:rPr>
-          <w:t>.</w:t>
+          <w:t>2.1.2.</w:t>
         </w:r>
         <w:r>
           <w:rPr>
@@ -1996,7 +3125,7 @@
             <w:kern w:val="0"/>
             <w:sz w:val="22"/>
             <w:szCs w:val="22"/>
-            <w:lang w:eastAsia="ja-JP" w:bidi="ar-SA"/>
+            <w:lang w:eastAsia="en-US" w:bidi="ar-SA"/>
           </w:rPr>
           <w:tab/>
         </w:r>
@@ -2006,7 +3135,7 @@
             <w:rFonts w:ascii="Cambria" w:hAnsi="Cambria"/>
             <w:noProof/>
           </w:rPr>
-          <w:t>Phạm vi</w:t>
+          <w:t>Biểu đồ use case phân rã</w:t>
         </w:r>
         <w:r>
           <w:rPr>
@@ -2027,7 +3156,7 @@
             <w:noProof/>
             <w:webHidden/>
           </w:rPr>
-          <w:instrText xml:space="preserve"> PAGEREF _Toc447056266 \h </w:instrText>
+          <w:instrText xml:space="preserve"> PAGEREF _Toc447228943 \h </w:instrText>
         </w:r>
         <w:r>
           <w:rPr>
@@ -2047,7 +3176,7 @@
             <w:noProof/>
             <w:webHidden/>
           </w:rPr>
-          <w:t>5</w:t>
+          <w:t>10</w:t>
         </w:r>
         <w:r>
           <w:rPr>
@@ -2071,16 +3200,16 @@
           <w:bCs w:val="0"/>
           <w:noProof/>
           <w:kern w:val="0"/>
-          <w:lang w:eastAsia="ja-JP" w:bidi="ar-SA"/>
-        </w:rPr>
-      </w:pPr>
-      <w:hyperlink w:anchor="_Toc447056267" w:history="1">
+          <w:lang w:eastAsia="en-US" w:bidi="ar-SA"/>
+        </w:rPr>
+      </w:pPr>
+      <w:hyperlink w:anchor="_Toc447228944" w:history="1">
         <w:r>
           <w:rPr>
             <w:rStyle w:val="Hyperlink"/>
             <w:noProof/>
           </w:rPr>
-          <w:t>1.2.</w:t>
+          <w:t>2.3.</w:t>
         </w:r>
         <w:r>
           <w:rPr>
@@ -2089,7 +3218,7 @@
             <w:bCs w:val="0"/>
             <w:noProof/>
             <w:kern w:val="0"/>
-            <w:lang w:eastAsia="ja-JP" w:bidi="ar-SA"/>
+            <w:lang w:eastAsia="en-US" w:bidi="ar-SA"/>
           </w:rPr>
           <w:tab/>
         </w:r>
@@ -2099,7 +3228,7 @@
             <w:rFonts w:ascii="Cambria" w:hAnsi="Cambria"/>
             <w:noProof/>
           </w:rPr>
-          <w:t>Các đối tượng sử dụng hệ thống</w:t>
+          <w:t>Biểu đồ hoạt động</w:t>
         </w:r>
         <w:r>
           <w:rPr>
@@ -2120,7 +3249,7 @@
             <w:noProof/>
             <w:webHidden/>
           </w:rPr>
-          <w:instrText xml:space="preserve"> PAGEREF _Toc447056267 \h </w:instrText>
+          <w:instrText xml:space="preserve"> PAGEREF _Toc447228944 \h </w:instrText>
         </w:r>
         <w:r>
           <w:rPr>
@@ -2140,7 +3269,7 @@
             <w:noProof/>
             <w:webHidden/>
           </w:rPr>
-          <w:t>5</w:t>
+          <w:t>14</w:t>
         </w:r>
         <w:r>
           <w:rPr>
@@ -2160,16 +3289,17 @@
           <w:kern w:val="0"/>
           <w:sz w:val="22"/>
           <w:szCs w:val="22"/>
-          <w:lang w:eastAsia="ja-JP" w:bidi="ar-SA"/>
-        </w:rPr>
-      </w:pPr>
-      <w:hyperlink w:anchor="_Toc447056268" w:history="1">
+          <w:lang w:eastAsia="en-US" w:bidi="ar-SA"/>
+        </w:rPr>
+      </w:pPr>
+      <w:hyperlink w:anchor="_Toc447228945" w:history="1">
         <w:r>
           <w:rPr>
             <w:rStyle w:val="Hyperlink"/>
-            <w:noProof/>
-          </w:rPr>
-          <w:t>1.2.1.</w:t>
+            <w:i/>
+            <w:noProof/>
+          </w:rPr>
+          <w:t>2.3.1.</w:t>
         </w:r>
         <w:r>
           <w:rPr>
@@ -2178,7 +3308,7 @@
             <w:kern w:val="0"/>
             <w:sz w:val="22"/>
             <w:szCs w:val="22"/>
-            <w:lang w:eastAsia="ja-JP" w:bidi="ar-SA"/>
+            <w:lang w:eastAsia="en-US" w:bidi="ar-SA"/>
           </w:rPr>
           <w:tab/>
         </w:r>
@@ -2188,7 +3318,7 @@
             <w:rFonts w:ascii="Cambria" w:hAnsi="Cambria"/>
             <w:noProof/>
           </w:rPr>
-          <w:t>Cán bộ cấp tỉnh</w:t>
+          <w:t>Tổng quát</w:t>
         </w:r>
         <w:r>
           <w:rPr>
@@ -2209,7 +3339,7 @@
             <w:noProof/>
             <w:webHidden/>
           </w:rPr>
-          <w:instrText xml:space="preserve"> PAGEREF _Toc447056268 \h </w:instrText>
+          <w:instrText xml:space="preserve"> PAGEREF _Toc447228945 \h </w:instrText>
         </w:r>
         <w:r>
           <w:rPr>
@@ -2229,7 +3359,7 @@
             <w:noProof/>
             <w:webHidden/>
           </w:rPr>
-          <w:t>5</w:t>
+          <w:t>14</w:t>
         </w:r>
         <w:r>
           <w:rPr>
@@ -2249,17 +3379,17 @@
           <w:kern w:val="0"/>
           <w:sz w:val="22"/>
           <w:szCs w:val="22"/>
-          <w:lang w:eastAsia="ja-JP" w:bidi="ar-SA"/>
-        </w:rPr>
-      </w:pPr>
-      <w:hyperlink w:anchor="_Toc447056273" w:history="1">
+          <w:lang w:eastAsia="en-US" w:bidi="ar-SA"/>
+        </w:rPr>
+      </w:pPr>
+      <w:hyperlink w:anchor="_Toc447228946" w:history="1">
         <w:r>
           <w:rPr>
             <w:rStyle w:val="Hyperlink"/>
-            <w:rFonts w:ascii="Cambria" w:hAnsi="Cambria"/>
-            <w:noProof/>
-          </w:rPr>
-          <w:t>1.2.2.</w:t>
+            <w:i/>
+            <w:noProof/>
+          </w:rPr>
+          <w:t>2.3.2.</w:t>
         </w:r>
         <w:r>
           <w:rPr>
@@ -2268,7 +3398,99 @@
             <w:kern w:val="0"/>
             <w:sz w:val="22"/>
             <w:szCs w:val="22"/>
-            <w:lang w:eastAsia="ja-JP" w:bidi="ar-SA"/>
+            <w:lang w:eastAsia="en-US" w:bidi="ar-SA"/>
+          </w:rPr>
+          <w:tab/>
+        </w:r>
+        <w:r>
+          <w:rPr>
+            <w:rStyle w:val="Hyperlink"/>
+            <w:noProof/>
+          </w:rPr>
+          <w:t>Tìm kiếm hộ nghèo</w:t>
+        </w:r>
+        <w:r>
+          <w:rPr>
+            <w:noProof/>
+            <w:webHidden/>
+          </w:rPr>
+          <w:tab/>
+        </w:r>
+        <w:r>
+          <w:rPr>
+            <w:noProof/>
+            <w:webHidden/>
+          </w:rPr>
+          <w:fldChar w:fldCharType="begin"/>
+        </w:r>
+        <w:r>
+          <w:rPr>
+            <w:noProof/>
+            <w:webHidden/>
+          </w:rPr>
+          <w:instrText xml:space="preserve"> PAGEREF _Toc447228946 \h </w:instrText>
+        </w:r>
+        <w:r>
+          <w:rPr>
+            <w:noProof/>
+            <w:webHidden/>
+          </w:rPr>
+        </w:r>
+        <w:r>
+          <w:rPr>
+            <w:noProof/>
+            <w:webHidden/>
+          </w:rPr>
+          <w:fldChar w:fldCharType="separate"/>
+        </w:r>
+        <w:r>
+          <w:rPr>
+            <w:noProof/>
+            <w:webHidden/>
+          </w:rPr>
+          <w:t>15</w:t>
+        </w:r>
+        <w:r>
+          <w:rPr>
+            <w:noProof/>
+            <w:webHidden/>
+          </w:rPr>
+          <w:fldChar w:fldCharType="end"/>
+        </w:r>
+      </w:hyperlink>
+    </w:p>
+    <w:p>
+      <w:pPr>
+        <w:pStyle w:val="TOC2"/>
+        <w:tabs>
+          <w:tab w:val="left" w:pos="1680"/>
+          <w:tab w:val="right" w:leader="dot" w:pos="9062"/>
+        </w:tabs>
+        <w:rPr>
+          <w:rFonts w:asciiTheme="minorHAnsi" w:eastAsiaTheme="minorEastAsia" w:hAnsiTheme="minorHAnsi" w:cstheme="minorBidi"/>
+          <w:b w:val="0"/>
+          <w:bCs w:val="0"/>
+          <w:noProof/>
+          <w:kern w:val="0"/>
+          <w:lang w:eastAsia="en-US" w:bidi="ar-SA"/>
+        </w:rPr>
+      </w:pPr>
+      <w:hyperlink w:anchor="_Toc447228947" w:history="1">
+        <w:r>
+          <w:rPr>
+            <w:rStyle w:val="Hyperlink"/>
+            <w:noProof/>
+          </w:rPr>
+          <w:t>2.4.</w:t>
+        </w:r>
+        <w:r>
+          <w:rPr>
+            <w:rFonts w:asciiTheme="minorHAnsi" w:eastAsiaTheme="minorEastAsia" w:hAnsiTheme="minorHAnsi" w:cstheme="minorBidi"/>
+            <w:b w:val="0"/>
+            <w:bCs w:val="0"/>
+            <w:noProof/>
+            <w:kern w:val="0"/>
+            <w:lang w:eastAsia="en-US" w:bidi="ar-SA"/>
           </w:rPr>
           <w:tab/>
         </w:r>
@@ -2278,7 +3500,7 @@
             <w:rFonts w:ascii="Cambria" w:hAnsi="Cambria"/>
             <w:noProof/>
           </w:rPr>
-          <w:t>Cán bộ cấp huyện</w:t>
+          <w:t>Biểu đồ lớp</w:t>
         </w:r>
         <w:r>
           <w:rPr>
@@ -2299,7 +3521,7 @@
             <w:noProof/>
             <w:webHidden/>
           </w:rPr>
-          <w:instrText xml:space="preserve"> PAGEREF _Toc447056273 \h </w:instrText>
+          <w:instrText xml:space="preserve"> PAGEREF _Toc447228947 \h </w:instrText>
         </w:r>
         <w:r>
           <w:rPr>
@@ -2319,7 +3541,7 @@
             <w:noProof/>
             <w:webHidden/>
           </w:rPr>
-          <w:t>6</w:t>
+          <w:t>18</w:t>
         </w:r>
         <w:r>
           <w:rPr>
@@ -2339,17 +3561,17 @@
           <w:kern w:val="0"/>
           <w:sz w:val="22"/>
           <w:szCs w:val="22"/>
-          <w:lang w:eastAsia="ja-JP" w:bidi="ar-SA"/>
-        </w:rPr>
-      </w:pPr>
-      <w:hyperlink w:anchor="_Toc447056282" w:history="1">
+          <w:lang w:eastAsia="en-US" w:bidi="ar-SA"/>
+        </w:rPr>
+      </w:pPr>
+      <w:hyperlink w:anchor="_Toc447228948" w:history="1">
         <w:r>
           <w:rPr>
             <w:rStyle w:val="Hyperlink"/>
-            <w:rFonts w:ascii="Cambria" w:hAnsi="Cambria"/>
-            <w:noProof/>
-          </w:rPr>
-          <w:t>1.2.3.</w:t>
+            <w:i/>
+            <w:noProof/>
+          </w:rPr>
+          <w:t>2.4.1.</w:t>
         </w:r>
         <w:r>
           <w:rPr>
@@ -2358,7 +3580,7 @@
             <w:kern w:val="0"/>
             <w:sz w:val="22"/>
             <w:szCs w:val="22"/>
-            <w:lang w:eastAsia="ja-JP" w:bidi="ar-SA"/>
+            <w:lang w:eastAsia="en-US" w:bidi="ar-SA"/>
           </w:rPr>
           <w:tab/>
         </w:r>
@@ -2368,7 +3590,7 @@
             <w:rFonts w:ascii="Cambria" w:hAnsi="Cambria"/>
             <w:noProof/>
           </w:rPr>
-          <w:t>Cán bộ cấp xã</w:t>
+          <w:t>Tổng quát</w:t>
         </w:r>
         <w:r>
           <w:rPr>
@@ -2389,7 +3611,7 @@
             <w:noProof/>
             <w:webHidden/>
           </w:rPr>
-          <w:instrText xml:space="preserve"> PAGEREF _Toc447056282 \h </w:instrText>
+          <w:instrText xml:space="preserve"> PAGEREF _Toc447228948 \h </w:instrText>
         </w:r>
         <w:r>
           <w:rPr>
@@ -2409,7 +3631,7 @@
             <w:noProof/>
             <w:webHidden/>
           </w:rPr>
-          <w:t>6</w:t>
+          <w:t>18</w:t>
         </w:r>
         <w:r>
           <w:rPr>
@@ -2433,16 +3655,16 @@
           <w:bCs w:val="0"/>
           <w:noProof/>
           <w:kern w:val="0"/>
-          <w:lang w:eastAsia="ja-JP" w:bidi="ar-SA"/>
-        </w:rPr>
-      </w:pPr>
-      <w:hyperlink w:anchor="_Toc447056283" w:history="1">
+          <w:lang w:eastAsia="en-US" w:bidi="ar-SA"/>
+        </w:rPr>
+      </w:pPr>
+      <w:hyperlink w:anchor="_Toc447228949" w:history="1">
         <w:r>
           <w:rPr>
             <w:rStyle w:val="Hyperlink"/>
             <w:noProof/>
           </w:rPr>
-          <w:t>1.3.</w:t>
+          <w:t>2.5.</w:t>
         </w:r>
         <w:r>
           <w:rPr>
@@ -2451,7 +3673,7 @@
             <w:bCs w:val="0"/>
             <w:noProof/>
             <w:kern w:val="0"/>
-            <w:lang w:eastAsia="ja-JP" w:bidi="ar-SA"/>
+            <w:lang w:eastAsia="en-US" w:bidi="ar-SA"/>
           </w:rPr>
           <w:tab/>
         </w:r>
@@ -2461,7 +3683,7 @@
             <w:rFonts w:ascii="Cambria" w:hAnsi="Cambria"/>
             <w:noProof/>
           </w:rPr>
-          <w:t>Quy trình nghiệp vụ</w:t>
+          <w:t>Sơ đồ trình tự</w:t>
         </w:r>
         <w:r>
           <w:rPr>
@@ -2482,7 +3704,7 @@
             <w:noProof/>
             <w:webHidden/>
           </w:rPr>
-          <w:instrText xml:space="preserve"> PAGEREF _Toc447056283 \h </w:instrText>
+          <w:instrText xml:space="preserve"> PAGEREF _Toc447228949 \h </w:instrText>
         </w:r>
         <w:r>
           <w:rPr>
@@ -2502,379 +3724,7 @@
             <w:noProof/>
             <w:webHidden/>
           </w:rPr>
-          <w:t>7</w:t>
-        </w:r>
-        <w:r>
-          <w:rPr>
-            <w:noProof/>
-            <w:webHidden/>
-          </w:rPr>
-          <w:fldChar w:fldCharType="end"/>
-        </w:r>
-      </w:hyperlink>
-    </w:p>
-    <w:p>
-      <w:pPr>
-        <w:pStyle w:val="TOC3"/>
-        <w:rPr>
-          <w:rFonts w:asciiTheme="minorHAnsi" w:eastAsiaTheme="minorEastAsia" w:hAnsiTheme="minorHAnsi" w:cstheme="minorBidi"/>
-          <w:noProof/>
-          <w:kern w:val="0"/>
-          <w:sz w:val="22"/>
-          <w:szCs w:val="22"/>
-          <w:lang w:eastAsia="ja-JP" w:bidi="ar-SA"/>
-        </w:rPr>
-      </w:pPr>
-      <w:hyperlink w:anchor="_Toc447056284" w:history="1">
-        <w:r>
-          <w:rPr>
-            <w:rStyle w:val="Hyperlink"/>
-            <w:noProof/>
-          </w:rPr>
-          <w:t>1.3.1.</w:t>
-        </w:r>
-        <w:r>
-          <w:rPr>
-            <w:rFonts w:asciiTheme="minorHAnsi" w:eastAsiaTheme="minorEastAsia" w:hAnsiTheme="minorHAnsi" w:cstheme="minorBidi"/>
-            <w:noProof/>
-            <w:kern w:val="0"/>
-            <w:sz w:val="22"/>
-            <w:szCs w:val="22"/>
-            <w:lang w:eastAsia="ja-JP" w:bidi="ar-SA"/>
-          </w:rPr>
-          <w:tab/>
-        </w:r>
-        <w:r>
-          <w:rPr>
-            <w:rStyle w:val="Hyperlink"/>
-            <w:rFonts w:ascii="Cambria" w:hAnsi="Cambria"/>
-            <w:noProof/>
-          </w:rPr>
-          <w:t>Định nghĩa về chuẩn nghèo</w:t>
-        </w:r>
-        <w:r>
-          <w:rPr>
-            <w:noProof/>
-            <w:webHidden/>
-          </w:rPr>
-          <w:tab/>
-        </w:r>
-        <w:r>
-          <w:rPr>
-            <w:noProof/>
-            <w:webHidden/>
-          </w:rPr>
-          <w:fldChar w:fldCharType="begin"/>
-        </w:r>
-        <w:r>
-          <w:rPr>
-            <w:noProof/>
-            <w:webHidden/>
-          </w:rPr>
-          <w:instrText xml:space="preserve"> PAGEREF _Toc447056284 \h </w:instrText>
-        </w:r>
-        <w:r>
-          <w:rPr>
-            <w:noProof/>
-            <w:webHidden/>
-          </w:rPr>
-        </w:r>
-        <w:r>
-          <w:rPr>
-            <w:noProof/>
-            <w:webHidden/>
-          </w:rPr>
-          <w:fldChar w:fldCharType="separate"/>
-        </w:r>
-        <w:r>
-          <w:rPr>
-            <w:noProof/>
-            <w:webHidden/>
-          </w:rPr>
-          <w:t>7</w:t>
-        </w:r>
-        <w:r>
-          <w:rPr>
-            <w:noProof/>
-            <w:webHidden/>
-          </w:rPr>
-          <w:fldChar w:fldCharType="end"/>
-        </w:r>
-      </w:hyperlink>
-    </w:p>
-    <w:p>
-      <w:pPr>
-        <w:pStyle w:val="TOC3"/>
-        <w:rPr>
-          <w:rFonts w:asciiTheme="minorHAnsi" w:eastAsiaTheme="minorEastAsia" w:hAnsiTheme="minorHAnsi" w:cstheme="minorBidi"/>
-          <w:noProof/>
-          <w:kern w:val="0"/>
-          <w:sz w:val="22"/>
-          <w:szCs w:val="22"/>
-          <w:lang w:eastAsia="ja-JP" w:bidi="ar-SA"/>
-        </w:rPr>
-      </w:pPr>
-      <w:hyperlink w:anchor="_Toc447056287" w:history="1">
-        <w:r>
-          <w:rPr>
-            <w:rStyle w:val="Hyperlink"/>
-            <w:noProof/>
-          </w:rPr>
-          <w:t>1.3.2</w:t>
-        </w:r>
-        <w:r>
-          <w:rPr>
-            <w:rStyle w:val="Hyperlink"/>
-            <w:i/>
-            <w:noProof/>
-          </w:rPr>
-          <w:t>.</w:t>
-        </w:r>
-        <w:r>
-          <w:rPr>
-            <w:rFonts w:asciiTheme="minorHAnsi" w:eastAsiaTheme="minorEastAsia" w:hAnsiTheme="minorHAnsi" w:cstheme="minorBidi"/>
-            <w:noProof/>
-            <w:kern w:val="0"/>
-            <w:sz w:val="22"/>
-            <w:szCs w:val="22"/>
-            <w:lang w:eastAsia="ja-JP" w:bidi="ar-SA"/>
-          </w:rPr>
-          <w:tab/>
-        </w:r>
-        <w:r>
-          <w:rPr>
-            <w:rStyle w:val="Hyperlink"/>
-            <w:rFonts w:ascii="Cambria" w:hAnsi="Cambria"/>
-            <w:noProof/>
-          </w:rPr>
-          <w:t>Quy trình quản lý thông tin hộ nghèo</w:t>
-        </w:r>
-        <w:r>
-          <w:rPr>
-            <w:noProof/>
-            <w:webHidden/>
-          </w:rPr>
-          <w:tab/>
-        </w:r>
-        <w:r>
-          <w:rPr>
-            <w:noProof/>
-            <w:webHidden/>
-          </w:rPr>
-          <w:fldChar w:fldCharType="begin"/>
-        </w:r>
-        <w:r>
-          <w:rPr>
-            <w:noProof/>
-            <w:webHidden/>
-          </w:rPr>
-          <w:instrText xml:space="preserve"> PAGEREF _Toc447056287 \h </w:instrText>
-        </w:r>
-        <w:r>
-          <w:rPr>
-            <w:noProof/>
-            <w:webHidden/>
-          </w:rPr>
-        </w:r>
-        <w:r>
-          <w:rPr>
-            <w:noProof/>
-            <w:webHidden/>
-          </w:rPr>
-          <w:fldChar w:fldCharType="separate"/>
-        </w:r>
-        <w:r>
-          <w:rPr>
-            <w:noProof/>
-            <w:webHidden/>
-          </w:rPr>
-          <w:t>8</w:t>
-        </w:r>
-        <w:r>
-          <w:rPr>
-            <w:noProof/>
-            <w:webHidden/>
-          </w:rPr>
-          <w:fldChar w:fldCharType="end"/>
-        </w:r>
-      </w:hyperlink>
-    </w:p>
-    <w:p>
-      <w:pPr>
-        <w:pStyle w:val="TOC3"/>
-        <w:rPr>
-          <w:rFonts w:asciiTheme="minorHAnsi" w:eastAsiaTheme="minorEastAsia" w:hAnsiTheme="minorHAnsi" w:cstheme="minorBidi"/>
-          <w:noProof/>
-          <w:kern w:val="0"/>
-          <w:sz w:val="22"/>
-          <w:szCs w:val="22"/>
-          <w:lang w:eastAsia="ja-JP" w:bidi="ar-SA"/>
-        </w:rPr>
-      </w:pPr>
-      <w:hyperlink w:anchor="_Toc447056294" w:history="1">
-        <w:r>
-          <w:rPr>
-            <w:rStyle w:val="Hyperlink"/>
-            <w:noProof/>
-          </w:rPr>
-          <w:t>1.3.3</w:t>
-        </w:r>
-        <w:r>
-          <w:rPr>
-            <w:rStyle w:val="Hyperlink"/>
-            <w:i/>
-            <w:noProof/>
-          </w:rPr>
-          <w:t>.</w:t>
-        </w:r>
-        <w:r>
-          <w:rPr>
-            <w:rFonts w:asciiTheme="minorHAnsi" w:eastAsiaTheme="minorEastAsia" w:hAnsiTheme="minorHAnsi" w:cstheme="minorBidi"/>
-            <w:noProof/>
-            <w:kern w:val="0"/>
-            <w:sz w:val="22"/>
-            <w:szCs w:val="22"/>
-            <w:lang w:eastAsia="ja-JP" w:bidi="ar-SA"/>
-          </w:rPr>
-          <w:tab/>
-        </w:r>
-        <w:r>
-          <w:rPr>
-            <w:rStyle w:val="Hyperlink"/>
-            <w:rFonts w:ascii="Cambria" w:hAnsi="Cambria"/>
-            <w:noProof/>
-          </w:rPr>
-          <w:t>Quy trình thống kê hộ nghèo</w:t>
-        </w:r>
-        <w:r>
-          <w:rPr>
-            <w:noProof/>
-            <w:webHidden/>
-          </w:rPr>
-          <w:tab/>
-        </w:r>
-        <w:r>
-          <w:rPr>
-            <w:noProof/>
-            <w:webHidden/>
-          </w:rPr>
-          <w:fldChar w:fldCharType="begin"/>
-        </w:r>
-        <w:r>
-          <w:rPr>
-            <w:noProof/>
-            <w:webHidden/>
-          </w:rPr>
-          <w:instrText xml:space="preserve"> PAGEREF _Toc447056294 \h </w:instrText>
-        </w:r>
-        <w:r>
-          <w:rPr>
-            <w:noProof/>
-            <w:webHidden/>
-          </w:rPr>
-        </w:r>
-        <w:r>
-          <w:rPr>
-            <w:noProof/>
-            <w:webHidden/>
-          </w:rPr>
-          <w:fldChar w:fldCharType="separate"/>
-        </w:r>
-        <w:r>
-          <w:rPr>
-            <w:noProof/>
-            <w:webHidden/>
-          </w:rPr>
-          <w:t>8</w:t>
-        </w:r>
-        <w:r>
-          <w:rPr>
-            <w:noProof/>
-            <w:webHidden/>
-          </w:rPr>
-          <w:fldChar w:fldCharType="end"/>
-        </w:r>
-      </w:hyperlink>
-    </w:p>
-    <w:p>
-      <w:pPr>
-        <w:pStyle w:val="TOC3"/>
-        <w:rPr>
-          <w:rFonts w:asciiTheme="minorHAnsi" w:eastAsiaTheme="minorEastAsia" w:hAnsiTheme="minorHAnsi" w:cstheme="minorBidi"/>
-          <w:noProof/>
-          <w:kern w:val="0"/>
-          <w:sz w:val="22"/>
-          <w:szCs w:val="22"/>
-          <w:lang w:eastAsia="ja-JP" w:bidi="ar-SA"/>
-        </w:rPr>
-      </w:pPr>
-      <w:hyperlink w:anchor="_Toc447056295" w:history="1">
-        <w:r>
-          <w:rPr>
-            <w:rStyle w:val="Hyperlink"/>
-            <w:noProof/>
-          </w:rPr>
-          <w:t>1.3.4.</w:t>
-        </w:r>
-        <w:r>
-          <w:rPr>
-            <w:rFonts w:asciiTheme="minorHAnsi" w:eastAsiaTheme="minorEastAsia" w:hAnsiTheme="minorHAnsi" w:cstheme="minorBidi"/>
-            <w:noProof/>
-            <w:kern w:val="0"/>
-            <w:sz w:val="22"/>
-            <w:szCs w:val="22"/>
-            <w:lang w:eastAsia="ja-JP" w:bidi="ar-SA"/>
-          </w:rPr>
-          <w:tab/>
-        </w:r>
-        <w:r>
-          <w:rPr>
-            <w:rStyle w:val="Hyperlink"/>
-            <w:rFonts w:ascii="Cambria" w:hAnsi="Cambria"/>
-            <w:noProof/>
-          </w:rPr>
-          <w:t>Quy trình cấp quyền sử dụng hệ thống</w:t>
-        </w:r>
-        <w:r>
-          <w:rPr>
-            <w:noProof/>
-            <w:webHidden/>
-          </w:rPr>
-          <w:tab/>
-        </w:r>
-        <w:r>
-          <w:rPr>
-            <w:noProof/>
-            <w:webHidden/>
-          </w:rPr>
-          <w:fldChar w:fldCharType="begin"/>
-        </w:r>
-        <w:r>
-          <w:rPr>
-            <w:noProof/>
-            <w:webHidden/>
-          </w:rPr>
-          <w:instrText xml:space="preserve"> PAGEREF _Toc447056295 \h </w:instrText>
-        </w:r>
-        <w:r>
-          <w:rPr>
-            <w:noProof/>
-            <w:webHidden/>
-          </w:rPr>
-        </w:r>
-        <w:r>
-          <w:rPr>
-            <w:noProof/>
-            <w:webHidden/>
-          </w:rPr>
-          <w:fldChar w:fldCharType="separate"/>
-        </w:r>
-        <w:r>
-          <w:rPr>
-            <w:noProof/>
-            <w:webHidden/>
-          </w:rPr>
-          <w:t>8</w:t>
+          <w:t>21</w:t>
         </w:r>
         <w:r>
           <w:rPr>
@@ -2901,16 +3751,16 @@
           <w:kern w:val="0"/>
           <w:sz w:val="22"/>
           <w:szCs w:val="22"/>
-          <w:lang w:eastAsia="ja-JP" w:bidi="ar-SA"/>
-        </w:rPr>
-      </w:pPr>
-      <w:hyperlink w:anchor="_Toc447056296" w:history="1">
+          <w:lang w:eastAsia="en-US" w:bidi="ar-SA"/>
+        </w:rPr>
+      </w:pPr>
+      <w:hyperlink w:anchor="_Toc447228950" w:history="1">
         <w:r>
           <w:rPr>
             <w:rStyle w:val="Hyperlink"/>
             <w:noProof/>
           </w:rPr>
-          <w:t>Chương 2: Phân tích thiết kế hệ thống</w:t>
+          <w:t>Tài liệu tham khảo</w:t>
         </w:r>
         <w:r>
           <w:rPr>
@@ -2931,7 +3781,7 @@
             <w:noProof/>
             <w:webHidden/>
           </w:rPr>
-          <w:instrText xml:space="preserve"> PAGEREF _Toc447056296 \h </w:instrText>
+          <w:instrText xml:space="preserve"> PAGEREF _Toc447228950 \h </w:instrText>
         </w:r>
         <w:r>
           <w:rPr>
@@ -2951,7 +3801,7 @@
             <w:noProof/>
             <w:webHidden/>
           </w:rPr>
-          <w:t>9</w:t>
+          <w:t>26</w:t>
         </w:r>
         <w:r>
           <w:rPr>
@@ -2964,145 +3814,86 @@
     </w:p>
     <w:p>
       <w:pPr>
-        <w:pStyle w:val="TOC2"/>
+        <w:pStyle w:val="Heading1"/>
+        <w:spacing w:line="360" w:lineRule="auto"/>
+        <w:jc w:val="center"/>
+      </w:pPr>
+      <w:r>
+        <w:rPr>
+          <w:rFonts w:eastAsia="DejaVu Sans"/>
+          <w:b w:val="0"/>
+          <w:bCs w:val="0"/>
+          <w:kern w:val="1"/>
+          <w:lang w:eastAsia="hi-IN" w:bidi="hi-IN"/>
+        </w:rPr>
+        <w:fldChar w:fldCharType="end"/>
+      </w:r>
+      <w:r>
+        <w:br w:type="page"/>
+      </w:r>
+      <w:bookmarkStart w:id="8" w:name="_Toc447228899"/>
+      <w:r>
+        <w:lastRenderedPageBreak/>
+        <w:t>Danh mục hình ảnh, bảng biểu</w:t>
+      </w:r>
+      <w:bookmarkEnd w:id="8"/>
+    </w:p>
+    <w:p>
+      <w:pPr>
+        <w:pStyle w:val="TableofFigures"/>
         <w:tabs>
-          <w:tab w:val="left" w:pos="1680"/>
           <w:tab w:val="right" w:leader="dot" w:pos="9062"/>
         </w:tabs>
-        <w:rPr>
-          <w:rFonts w:asciiTheme="minorHAnsi" w:eastAsiaTheme="minorEastAsia" w:hAnsiTheme="minorHAnsi" w:cstheme="minorBidi"/>
-          <w:b w:val="0"/>
-          <w:bCs w:val="0"/>
-          <w:noProof/>
-          <w:kern w:val="0"/>
-          <w:lang w:eastAsia="ja-JP" w:bidi="ar-SA"/>
-        </w:rPr>
-      </w:pPr>
-      <w:hyperlink w:anchor="_Toc447056299" w:history="1">
-        <w:r>
-          <w:rPr>
-            <w:rStyle w:val="Hyperlink"/>
-            <w:noProof/>
-          </w:rPr>
-          <w:t>2.1.</w:t>
-        </w:r>
-        <w:r>
-          <w:rPr>
-            <w:rFonts w:asciiTheme="minorHAnsi" w:eastAsiaTheme="minorEastAsia" w:hAnsiTheme="minorHAnsi" w:cstheme="minorBidi"/>
-            <w:b w:val="0"/>
-            <w:bCs w:val="0"/>
-            <w:noProof/>
-            <w:kern w:val="0"/>
-            <w:lang w:eastAsia="ja-JP" w:bidi="ar-SA"/>
-          </w:rPr>
-          <w:tab/>
-        </w:r>
-        <w:r>
-          <w:rPr>
-            <w:rStyle w:val="Hyperlink"/>
-            <w:rFonts w:ascii="Cambria" w:hAnsi="Cambria"/>
-            <w:noProof/>
-          </w:rPr>
-          <w:t>Biểu đồ Use Case</w:t>
-        </w:r>
-        <w:r>
-          <w:rPr>
-            <w:noProof/>
-            <w:webHidden/>
-          </w:rPr>
-          <w:tab/>
-        </w:r>
-        <w:r>
-          <w:rPr>
-            <w:noProof/>
-            <w:webHidden/>
-          </w:rPr>
-          <w:fldChar w:fldCharType="begin"/>
-        </w:r>
-        <w:r>
-          <w:rPr>
-            <w:noProof/>
-            <w:webHidden/>
-          </w:rPr>
-          <w:instrText xml:space="preserve"> PAGEREF _Toc447056299 \h </w:instrText>
-        </w:r>
-        <w:r>
-          <w:rPr>
-            <w:noProof/>
-            <w:webHidden/>
-          </w:rPr>
-        </w:r>
-        <w:r>
-          <w:rPr>
-            <w:noProof/>
-            <w:webHidden/>
-          </w:rPr>
-          <w:fldChar w:fldCharType="separate"/>
-        </w:r>
-        <w:r>
-          <w:rPr>
-            <w:noProof/>
-            <w:webHidden/>
-          </w:rPr>
-          <w:t>9</w:t>
-        </w:r>
-        <w:r>
-          <w:rPr>
-            <w:noProof/>
-            <w:webHidden/>
-          </w:rPr>
-          <w:fldChar w:fldCharType="end"/>
-        </w:r>
-      </w:hyperlink>
-    </w:p>
-    <w:p>
-      <w:pPr>
-        <w:pStyle w:val="TOC3"/>
         <w:rPr>
           <w:rFonts w:asciiTheme="minorHAnsi" w:eastAsiaTheme="minorEastAsia" w:hAnsiTheme="minorHAnsi" w:cstheme="minorBidi"/>
           <w:noProof/>
           <w:kern w:val="0"/>
           <w:sz w:val="22"/>
           <w:szCs w:val="22"/>
+          <w:lang w:eastAsia="en-US" w:bidi="ar-SA"/>
+        </w:rPr>
+      </w:pPr>
+      <w:r>
+        <w:rPr>
+          <w:b/>
+          <w:i/>
           <w:lang w:eastAsia="ja-JP" w:bidi="ar-SA"/>
         </w:rPr>
-      </w:pPr>
-      <w:hyperlink w:anchor="_Toc447056303" w:history="1">
+        <w:fldChar w:fldCharType="begin"/>
+      </w:r>
+      <w:r>
+        <w:rPr>
+          <w:b/>
+          <w:i/>
+          <w:lang w:eastAsia="ja-JP" w:bidi="ar-SA"/>
+        </w:rPr>
+        <w:instrText xml:space="preserve"> TOC \h \z \c "Hình" </w:instrText>
+      </w:r>
+      <w:r>
+        <w:rPr>
+          <w:b/>
+          <w:i/>
+          <w:lang w:eastAsia="ja-JP" w:bidi="ar-SA"/>
+        </w:rPr>
+        <w:fldChar w:fldCharType="separate"/>
+      </w:r>
+      <w:hyperlink w:anchor="_Toc447228834" w:history="1">
         <w:r>
           <w:rPr>
             <w:rStyle w:val="Hyperlink"/>
             <w:noProof/>
           </w:rPr>
-          <w:t>2.1.1.</w:t>
-        </w:r>
-        <w:r>
-          <w:rPr>
-            <w:rFonts w:asciiTheme="minorHAnsi" w:eastAsiaTheme="minorEastAsia" w:hAnsiTheme="minorHAnsi" w:cstheme="minorBidi"/>
-            <w:noProof/>
-            <w:kern w:val="0"/>
-            <w:sz w:val="22"/>
-            <w:szCs w:val="22"/>
-            <w:lang w:eastAsia="ja-JP" w:bidi="ar-SA"/>
+          <w:t>Hình 1: Biểu đồ use case tổng quan.</w:t>
+        </w:r>
+        <w:r>
+          <w:rPr>
+            <w:noProof/>
+            <w:webHidden/>
           </w:rPr>
           <w:tab/>
         </w:r>
         <w:r>
           <w:rPr>
-            <w:rStyle w:val="Hyperlink"/>
-            <w:rFonts w:ascii="Cambria" w:hAnsi="Cambria"/>
-            <w:noProof/>
-          </w:rPr>
-          <w:t>Tổng quát</w:t>
-        </w:r>
-        <w:r>
-          <w:rPr>
-            <w:noProof/>
-            <w:webHidden/>
-          </w:rPr>
-          <w:tab/>
-        </w:r>
-        <w:r>
-          <w:rPr>
             <w:noProof/>
             <w:webHidden/>
           </w:rPr>
@@ -3113,7 +3904,7 @@
             <w:noProof/>
             <w:webHidden/>
           </w:rPr>
-          <w:instrText xml:space="preserve"> PAGEREF _Toc447056303 \h </w:instrText>
+          <w:instrText xml:space="preserve"> PAGEREF _Toc447228834 \h </w:instrText>
         </w:r>
         <w:r>
           <w:rPr>
@@ -3146,52 +3937,36 @@
     </w:p>
     <w:p>
       <w:pPr>
-        <w:pStyle w:val="TOC3"/>
+        <w:pStyle w:val="TableofFigures"/>
+        <w:tabs>
+          <w:tab w:val="right" w:leader="dot" w:pos="9062"/>
+        </w:tabs>
         <w:rPr>
           <w:rFonts w:asciiTheme="minorHAnsi" w:eastAsiaTheme="minorEastAsia" w:hAnsiTheme="minorHAnsi" w:cstheme="minorBidi"/>
           <w:noProof/>
           <w:kern w:val="0"/>
           <w:sz w:val="22"/>
           <w:szCs w:val="22"/>
-          <w:lang w:eastAsia="ja-JP" w:bidi="ar-SA"/>
-        </w:rPr>
-      </w:pPr>
-      <w:hyperlink w:anchor="_Toc447056304" w:history="1">
+          <w:lang w:eastAsia="en-US" w:bidi="ar-SA"/>
+        </w:rPr>
+      </w:pPr>
+      <w:hyperlink w:anchor="_Toc447228835" w:history="1">
         <w:r>
           <w:rPr>
             <w:rStyle w:val="Hyperlink"/>
             <w:noProof/>
           </w:rPr>
-          <w:t>2.1.2.</w:t>
-        </w:r>
-        <w:r>
-          <w:rPr>
-            <w:rFonts w:asciiTheme="minorHAnsi" w:eastAsiaTheme="minorEastAsia" w:hAnsiTheme="minorHAnsi" w:cstheme="minorBidi"/>
-            <w:noProof/>
-            <w:kern w:val="0"/>
-            <w:sz w:val="22"/>
-            <w:szCs w:val="22"/>
-            <w:lang w:eastAsia="ja-JP" w:bidi="ar-SA"/>
+          <w:t>Hình 2: Biểu đồ use case phân rã chức năng quản lý tài khoản.</w:t>
+        </w:r>
+        <w:r>
+          <w:rPr>
+            <w:noProof/>
+            <w:webHidden/>
           </w:rPr>
           <w:tab/>
         </w:r>
         <w:r>
           <w:rPr>
-            <w:rStyle w:val="Hyperlink"/>
-            <w:rFonts w:ascii="Cambria" w:hAnsi="Cambria"/>
-            <w:noProof/>
-          </w:rPr>
-          <w:t>Biểu đồ use case phân rã</w:t>
-        </w:r>
-        <w:r>
-          <w:rPr>
-            <w:noProof/>
-            <w:webHidden/>
-          </w:rPr>
-          <w:tab/>
-        </w:r>
-        <w:r>
-          <w:rPr>
             <w:noProof/>
             <w:webHidden/>
           </w:rPr>
@@ -3202,7 +3977,7 @@
             <w:noProof/>
             <w:webHidden/>
           </w:rPr>
-          <w:instrText xml:space="preserve"> PAGEREF _Toc447056304 \h </w:instrText>
+          <w:instrText xml:space="preserve"> PAGEREF _Toc447228835 \h </w:instrText>
         </w:r>
         <w:r>
           <w:rPr>
@@ -3235,145 +4010,36 @@
     </w:p>
     <w:p>
       <w:pPr>
-        <w:pStyle w:val="TOC2"/>
+        <w:pStyle w:val="TableofFigures"/>
         <w:tabs>
-          <w:tab w:val="left" w:pos="1680"/>
           <w:tab w:val="right" w:leader="dot" w:pos="9062"/>
         </w:tabs>
-        <w:rPr>
-          <w:rFonts w:asciiTheme="minorHAnsi" w:eastAsiaTheme="minorEastAsia" w:hAnsiTheme="minorHAnsi" w:cstheme="minorBidi"/>
-          <w:b w:val="0"/>
-          <w:bCs w:val="0"/>
-          <w:noProof/>
-          <w:kern w:val="0"/>
-          <w:lang w:eastAsia="ja-JP" w:bidi="ar-SA"/>
-        </w:rPr>
-      </w:pPr>
-      <w:hyperlink w:anchor="_Toc447056305" w:history="1">
-        <w:r>
-          <w:rPr>
-            <w:rStyle w:val="Hyperlink"/>
-            <w:noProof/>
-          </w:rPr>
-          <w:t>2.3.</w:t>
-        </w:r>
-        <w:r>
-          <w:rPr>
-            <w:rFonts w:asciiTheme="minorHAnsi" w:eastAsiaTheme="minorEastAsia" w:hAnsiTheme="minorHAnsi" w:cstheme="minorBidi"/>
-            <w:b w:val="0"/>
-            <w:bCs w:val="0"/>
-            <w:noProof/>
-            <w:kern w:val="0"/>
-            <w:lang w:eastAsia="ja-JP" w:bidi="ar-SA"/>
-          </w:rPr>
-          <w:tab/>
-        </w:r>
-        <w:r>
-          <w:rPr>
-            <w:rStyle w:val="Hyperlink"/>
-            <w:rFonts w:ascii="Cambria" w:hAnsi="Cambria"/>
-            <w:noProof/>
-          </w:rPr>
-          <w:t>Biểu đồ hoạt động</w:t>
-        </w:r>
-        <w:r>
-          <w:rPr>
-            <w:noProof/>
-            <w:webHidden/>
-          </w:rPr>
-          <w:tab/>
-        </w:r>
-        <w:r>
-          <w:rPr>
-            <w:noProof/>
-            <w:webHidden/>
-          </w:rPr>
-          <w:fldChar w:fldCharType="begin"/>
-        </w:r>
-        <w:r>
-          <w:rPr>
-            <w:noProof/>
-            <w:webHidden/>
-          </w:rPr>
-          <w:instrText xml:space="preserve"> PAGEREF _Toc447056305 \h </w:instrText>
-        </w:r>
-        <w:r>
-          <w:rPr>
-            <w:noProof/>
-            <w:webHidden/>
-          </w:rPr>
-        </w:r>
-        <w:r>
-          <w:rPr>
-            <w:noProof/>
-            <w:webHidden/>
-          </w:rPr>
-          <w:fldChar w:fldCharType="separate"/>
-        </w:r>
-        <w:r>
-          <w:rPr>
-            <w:noProof/>
-            <w:webHidden/>
-          </w:rPr>
-          <w:t>14</w:t>
-        </w:r>
-        <w:r>
-          <w:rPr>
-            <w:noProof/>
-            <w:webHidden/>
-          </w:rPr>
-          <w:fldChar w:fldCharType="end"/>
-        </w:r>
-      </w:hyperlink>
-    </w:p>
-    <w:p>
-      <w:pPr>
-        <w:pStyle w:val="TOC3"/>
         <w:rPr>
           <w:rFonts w:asciiTheme="minorHAnsi" w:eastAsiaTheme="minorEastAsia" w:hAnsiTheme="minorHAnsi" w:cstheme="minorBidi"/>
           <w:noProof/>
           <w:kern w:val="0"/>
           <w:sz w:val="22"/>
           <w:szCs w:val="22"/>
-          <w:lang w:eastAsia="ja-JP" w:bidi="ar-SA"/>
-        </w:rPr>
-      </w:pPr>
-      <w:hyperlink w:anchor="_Toc447056306" w:history="1">
+          <w:lang w:eastAsia="en-US" w:bidi="ar-SA"/>
+        </w:rPr>
+      </w:pPr>
+      <w:hyperlink w:anchor="_Toc447228836" w:history="1">
         <w:r>
           <w:rPr>
             <w:rStyle w:val="Hyperlink"/>
             <w:noProof/>
           </w:rPr>
-          <w:t>2.3.1.</w:t>
-        </w:r>
-        <w:r>
-          <w:rPr>
-            <w:rFonts w:asciiTheme="minorHAnsi" w:eastAsiaTheme="minorEastAsia" w:hAnsiTheme="minorHAnsi" w:cstheme="minorBidi"/>
-            <w:noProof/>
-            <w:kern w:val="0"/>
-            <w:sz w:val="22"/>
-            <w:szCs w:val="22"/>
-            <w:lang w:eastAsia="ja-JP" w:bidi="ar-SA"/>
+          <w:t>Hình 3: Biểu đồ use case phân rã chức năng thống kê báo cáo.</w:t>
+        </w:r>
+        <w:r>
+          <w:rPr>
+            <w:noProof/>
+            <w:webHidden/>
           </w:rPr>
           <w:tab/>
         </w:r>
         <w:r>
           <w:rPr>
-            <w:rStyle w:val="Hyperlink"/>
-            <w:rFonts w:ascii="Cambria" w:hAnsi="Cambria"/>
-            <w:noProof/>
-          </w:rPr>
-          <w:t>Tổng quát</w:t>
-        </w:r>
-        <w:r>
-          <w:rPr>
-            <w:noProof/>
-            <w:webHidden/>
-          </w:rPr>
-          <w:tab/>
-        </w:r>
-        <w:r>
-          <w:rPr>
             <w:noProof/>
             <w:webHidden/>
           </w:rPr>
@@ -3384,7 +4050,7 @@
             <w:noProof/>
             <w:webHidden/>
           </w:rPr>
-          <w:instrText xml:space="preserve"> PAGEREF _Toc447056306 \h </w:instrText>
+          <w:instrText xml:space="preserve"> PAGEREF _Toc447228836 \h </w:instrText>
         </w:r>
         <w:r>
           <w:rPr>
@@ -3404,7 +4070,7 @@
             <w:noProof/>
             <w:webHidden/>
           </w:rPr>
-          <w:t>14</w:t>
+          <w:t>11</w:t>
         </w:r>
         <w:r>
           <w:rPr>
@@ -3417,51 +4083,36 @@
     </w:p>
     <w:p>
       <w:pPr>
-        <w:pStyle w:val="TOC3"/>
+        <w:pStyle w:val="TableofFigures"/>
+        <w:tabs>
+          <w:tab w:val="right" w:leader="dot" w:pos="9062"/>
+        </w:tabs>
         <w:rPr>
           <w:rFonts w:asciiTheme="minorHAnsi" w:eastAsiaTheme="minorEastAsia" w:hAnsiTheme="minorHAnsi" w:cstheme="minorBidi"/>
           <w:noProof/>
           <w:kern w:val="0"/>
           <w:sz w:val="22"/>
           <w:szCs w:val="22"/>
-          <w:lang w:eastAsia="ja-JP" w:bidi="ar-SA"/>
-        </w:rPr>
-      </w:pPr>
-      <w:hyperlink w:anchor="_Toc447056307" w:history="1">
+          <w:lang w:eastAsia="en-US" w:bidi="ar-SA"/>
+        </w:rPr>
+      </w:pPr>
+      <w:hyperlink w:anchor="_Toc447228837" w:history="1">
         <w:r>
           <w:rPr>
             <w:rStyle w:val="Hyperlink"/>
             <w:noProof/>
           </w:rPr>
-          <w:t>2.3.2.</w:t>
-        </w:r>
-        <w:r>
-          <w:rPr>
-            <w:rFonts w:asciiTheme="minorHAnsi" w:eastAsiaTheme="minorEastAsia" w:hAnsiTheme="minorHAnsi" w:cstheme="minorBidi"/>
-            <w:noProof/>
-            <w:kern w:val="0"/>
-            <w:sz w:val="22"/>
-            <w:szCs w:val="22"/>
-            <w:lang w:eastAsia="ja-JP" w:bidi="ar-SA"/>
+          <w:t>Hình 4: Biểu đồ use case phân rã quản lý thông tin hộ nghèo.</w:t>
+        </w:r>
+        <w:r>
+          <w:rPr>
+            <w:noProof/>
+            <w:webHidden/>
           </w:rPr>
           <w:tab/>
         </w:r>
         <w:r>
           <w:rPr>
-            <w:rStyle w:val="Hyperlink"/>
-            <w:noProof/>
-          </w:rPr>
-          <w:t>Tìm kiếm hộ nghèo</w:t>
-        </w:r>
-        <w:r>
-          <w:rPr>
-            <w:noProof/>
-            <w:webHidden/>
-          </w:rPr>
-          <w:tab/>
-        </w:r>
-        <w:r>
-          <w:rPr>
             <w:noProof/>
             <w:webHidden/>
           </w:rPr>
@@ -3472,7 +4123,7 @@
             <w:noProof/>
             <w:webHidden/>
           </w:rPr>
-          <w:instrText xml:space="preserve"> PAGEREF _Toc447056307 \h </w:instrText>
+          <w:instrText xml:space="preserve"> PAGEREF _Toc447228837 \h </w:instrText>
         </w:r>
         <w:r>
           <w:rPr>
@@ -3492,7 +4143,7 @@
             <w:noProof/>
             <w:webHidden/>
           </w:rPr>
-          <w:t>15</w:t>
+          <w:t>12</w:t>
         </w:r>
         <w:r>
           <w:rPr>
@@ -3505,153 +4156,36 @@
     </w:p>
     <w:p>
       <w:pPr>
-        <w:pStyle w:val="TOC2"/>
+        <w:pStyle w:val="TableofFigures"/>
         <w:tabs>
-          <w:tab w:val="left" w:pos="1680"/>
           <w:tab w:val="right" w:leader="dot" w:pos="9062"/>
         </w:tabs>
-        <w:rPr>
-          <w:rFonts w:asciiTheme="minorHAnsi" w:eastAsiaTheme="minorEastAsia" w:hAnsiTheme="minorHAnsi" w:cstheme="minorBidi"/>
-          <w:b w:val="0"/>
-          <w:bCs w:val="0"/>
-          <w:noProof/>
-          <w:kern w:val="0"/>
-          <w:lang w:eastAsia="ja-JP" w:bidi="ar-SA"/>
-        </w:rPr>
-      </w:pPr>
-      <w:hyperlink w:anchor="_Toc447056308" w:history="1">
-        <w:r>
-          <w:rPr>
-            <w:rStyle w:val="Hyperlink"/>
-            <w:noProof/>
-          </w:rPr>
-          <w:t>2.4.</w:t>
-        </w:r>
-        <w:r>
-          <w:rPr>
-            <w:rFonts w:asciiTheme="minorHAnsi" w:eastAsiaTheme="minorEastAsia" w:hAnsiTheme="minorHAnsi" w:cstheme="minorBidi"/>
-            <w:b w:val="0"/>
-            <w:bCs w:val="0"/>
-            <w:noProof/>
-            <w:kern w:val="0"/>
-            <w:lang w:eastAsia="ja-JP" w:bidi="ar-SA"/>
-          </w:rPr>
-          <w:tab/>
-        </w:r>
-        <w:r>
-          <w:rPr>
-            <w:rStyle w:val="Hyperlink"/>
-            <w:rFonts w:ascii="Cambria" w:hAnsi="Cambria"/>
-            <w:noProof/>
-          </w:rPr>
-          <w:t>Biểu đồ lớp</w:t>
-        </w:r>
-        <w:r>
-          <w:rPr>
-            <w:noProof/>
-            <w:webHidden/>
-          </w:rPr>
-          <w:tab/>
-        </w:r>
-        <w:r>
-          <w:rPr>
-            <w:noProof/>
-            <w:webHidden/>
-          </w:rPr>
-          <w:fldChar w:fldCharType="begin"/>
-        </w:r>
-        <w:r>
-          <w:rPr>
-            <w:noProof/>
-            <w:webHidden/>
-          </w:rPr>
-          <w:instrText xml:space="preserve"> PAGEREF _Toc447056308 \h </w:instrText>
-        </w:r>
-        <w:r>
-          <w:rPr>
-            <w:noProof/>
-            <w:webHidden/>
-          </w:rPr>
-        </w:r>
-        <w:r>
-          <w:rPr>
-            <w:noProof/>
-            <w:webHidden/>
-          </w:rPr>
-          <w:fldChar w:fldCharType="separate"/>
-        </w:r>
-        <w:r>
-          <w:rPr>
-            <w:noProof/>
-            <w:webHidden/>
-          </w:rPr>
-          <w:t>16</w:t>
-        </w:r>
-        <w:r>
-          <w:rPr>
-            <w:noProof/>
-            <w:webHidden/>
-          </w:rPr>
-          <w:fldChar w:fldCharType="end"/>
-        </w:r>
-      </w:hyperlink>
-    </w:p>
-    <w:p>
-      <w:pPr>
-        <w:pStyle w:val="TOC3"/>
         <w:rPr>
           <w:rFonts w:asciiTheme="minorHAnsi" w:eastAsiaTheme="minorEastAsia" w:hAnsiTheme="minorHAnsi" w:cstheme="minorBidi"/>
           <w:noProof/>
           <w:kern w:val="0"/>
           <w:sz w:val="22"/>
           <w:szCs w:val="22"/>
-          <w:lang w:eastAsia="ja-JP" w:bidi="ar-SA"/>
-        </w:rPr>
-      </w:pPr>
-      <w:hyperlink w:anchor="_Toc447056309" w:history="1">
+          <w:lang w:eastAsia="en-US" w:bidi="ar-SA"/>
+        </w:rPr>
+      </w:pPr>
+      <w:hyperlink w:anchor="_Toc447228838" w:history="1">
         <w:r>
           <w:rPr>
             <w:rStyle w:val="Hyperlink"/>
             <w:noProof/>
           </w:rPr>
-          <w:t>2.4.1</w:t>
-        </w:r>
-        <w:r>
-          <w:rPr>
-            <w:rStyle w:val="Hyperlink"/>
-            <w:i/>
-            <w:noProof/>
-          </w:rPr>
-          <w:t>.</w:t>
-        </w:r>
-        <w:r>
-          <w:rPr>
-            <w:rFonts w:asciiTheme="minorHAnsi" w:eastAsiaTheme="minorEastAsia" w:hAnsiTheme="minorHAnsi" w:cstheme="minorBidi"/>
-            <w:noProof/>
-            <w:kern w:val="0"/>
-            <w:sz w:val="22"/>
-            <w:szCs w:val="22"/>
-            <w:lang w:eastAsia="ja-JP" w:bidi="ar-SA"/>
+          <w:t>Hình 5: Biểu đồ hoạt động tổng quát cho toàn bộ hệ thống.</w:t>
+        </w:r>
+        <w:r>
+          <w:rPr>
+            <w:noProof/>
+            <w:webHidden/>
           </w:rPr>
           <w:tab/>
         </w:r>
         <w:r>
           <w:rPr>
-            <w:rStyle w:val="Hyperlink"/>
-            <w:rFonts w:ascii="Cambria" w:hAnsi="Cambria"/>
-            <w:noProof/>
-          </w:rPr>
-          <w:t>Tổng quát</w:t>
-        </w:r>
-        <w:r>
-          <w:rPr>
-            <w:noProof/>
-            <w:webHidden/>
-          </w:rPr>
-          <w:tab/>
-        </w:r>
-        <w:r>
-          <w:rPr>
             <w:noProof/>
             <w:webHidden/>
           </w:rPr>
@@ -3662,7 +4196,7 @@
             <w:noProof/>
             <w:webHidden/>
           </w:rPr>
-          <w:instrText xml:space="preserve"> PAGEREF _Toc447056309 \h </w:instrText>
+          <w:instrText xml:space="preserve"> PAGEREF _Toc447228838 \h </w:instrText>
         </w:r>
         <w:r>
           <w:rPr>
@@ -3682,7 +4216,7 @@
             <w:noProof/>
             <w:webHidden/>
           </w:rPr>
-          <w:t>16</w:t>
+          <w:t>14</w:t>
         </w:r>
         <w:r>
           <w:rPr>
@@ -3692,202 +4226,6 @@
           <w:fldChar w:fldCharType="end"/>
         </w:r>
       </w:hyperlink>
-    </w:p>
-    <w:p>
-      <w:pPr>
-        <w:pStyle w:val="TOC2"/>
-        <w:tabs>
-          <w:tab w:val="left" w:pos="1680"/>
-          <w:tab w:val="right" w:leader="dot" w:pos="9062"/>
-        </w:tabs>
-        <w:rPr>
-          <w:rFonts w:asciiTheme="minorHAnsi" w:eastAsiaTheme="minorEastAsia" w:hAnsiTheme="minorHAnsi" w:cstheme="minorBidi"/>
-          <w:b w:val="0"/>
-          <w:bCs w:val="0"/>
-          <w:noProof/>
-          <w:kern w:val="0"/>
-          <w:lang w:eastAsia="ja-JP" w:bidi="ar-SA"/>
-        </w:rPr>
-      </w:pPr>
-      <w:hyperlink w:anchor="_Toc447056310" w:history="1">
-        <w:r>
-          <w:rPr>
-            <w:rStyle w:val="Hyperlink"/>
-            <w:noProof/>
-          </w:rPr>
-          <w:t>2.5.</w:t>
-        </w:r>
-        <w:r>
-          <w:rPr>
-            <w:rFonts w:asciiTheme="minorHAnsi" w:eastAsiaTheme="minorEastAsia" w:hAnsiTheme="minorHAnsi" w:cstheme="minorBidi"/>
-            <w:b w:val="0"/>
-            <w:bCs w:val="0"/>
-            <w:noProof/>
-            <w:kern w:val="0"/>
-            <w:lang w:eastAsia="ja-JP" w:bidi="ar-SA"/>
-          </w:rPr>
-          <w:tab/>
-        </w:r>
-        <w:r>
-          <w:rPr>
-            <w:rStyle w:val="Hyperlink"/>
-            <w:rFonts w:ascii="Cambria" w:hAnsi="Cambria"/>
-            <w:noProof/>
-          </w:rPr>
-          <w:t>Sơ đồ hoạt động</w:t>
-        </w:r>
-        <w:r>
-          <w:rPr>
-            <w:noProof/>
-            <w:webHidden/>
-          </w:rPr>
-          <w:tab/>
-        </w:r>
-        <w:r>
-          <w:rPr>
-            <w:noProof/>
-            <w:webHidden/>
-          </w:rPr>
-          <w:fldChar w:fldCharType="begin"/>
-        </w:r>
-        <w:r>
-          <w:rPr>
-            <w:noProof/>
-            <w:webHidden/>
-          </w:rPr>
-          <w:instrText xml:space="preserve"> PAGEREF _Toc447056310 \h </w:instrText>
-        </w:r>
-        <w:r>
-          <w:rPr>
-            <w:noProof/>
-            <w:webHidden/>
-          </w:rPr>
-        </w:r>
-        <w:r>
-          <w:rPr>
-            <w:noProof/>
-            <w:webHidden/>
-          </w:rPr>
-          <w:fldChar w:fldCharType="separate"/>
-        </w:r>
-        <w:r>
-          <w:rPr>
-            <w:noProof/>
-            <w:webHidden/>
-          </w:rPr>
-          <w:t>19</w:t>
-        </w:r>
-        <w:r>
-          <w:rPr>
-            <w:noProof/>
-            <w:webHidden/>
-          </w:rPr>
-          <w:fldChar w:fldCharType="end"/>
-        </w:r>
-      </w:hyperlink>
-    </w:p>
-    <w:p>
-      <w:pPr>
-        <w:pStyle w:val="TOC1"/>
-        <w:tabs>
-          <w:tab w:val="right" w:leader="dot" w:pos="9062"/>
-        </w:tabs>
-        <w:rPr>
-          <w:rFonts w:asciiTheme="minorHAnsi" w:eastAsiaTheme="minorEastAsia" w:hAnsiTheme="minorHAnsi" w:cstheme="minorBidi"/>
-          <w:b w:val="0"/>
-          <w:bCs w:val="0"/>
-          <w:i w:val="0"/>
-          <w:iCs w:val="0"/>
-          <w:noProof/>
-          <w:kern w:val="0"/>
-          <w:sz w:val="22"/>
-          <w:szCs w:val="22"/>
-          <w:lang w:eastAsia="ja-JP" w:bidi="ar-SA"/>
-        </w:rPr>
-      </w:pPr>
-      <w:hyperlink w:anchor="_Toc447056311" w:history="1">
-        <w:r>
-          <w:rPr>
-            <w:rStyle w:val="Hyperlink"/>
-            <w:noProof/>
-          </w:rPr>
-          <w:t>Tài liệu tham khảo</w:t>
-        </w:r>
-        <w:r>
-          <w:rPr>
-            <w:noProof/>
-            <w:webHidden/>
-          </w:rPr>
-          <w:tab/>
-        </w:r>
-        <w:r>
-          <w:rPr>
-            <w:noProof/>
-            <w:webHidden/>
-          </w:rPr>
-          <w:fldChar w:fldCharType="begin"/>
-        </w:r>
-        <w:r>
-          <w:rPr>
-            <w:noProof/>
-            <w:webHidden/>
-          </w:rPr>
-          <w:instrText xml:space="preserve"> PAGEREF _Toc447056311 \h </w:instrText>
-        </w:r>
-        <w:r>
-          <w:rPr>
-            <w:noProof/>
-            <w:webHidden/>
-          </w:rPr>
-        </w:r>
-        <w:r>
-          <w:rPr>
-            <w:noProof/>
-            <w:webHidden/>
-          </w:rPr>
-          <w:fldChar w:fldCharType="separate"/>
-        </w:r>
-        <w:r>
-          <w:rPr>
-            <w:noProof/>
-            <w:webHidden/>
-          </w:rPr>
-          <w:t>19</w:t>
-        </w:r>
-        <w:r>
-          <w:rPr>
-            <w:noProof/>
-            <w:webHidden/>
-          </w:rPr>
-          <w:fldChar w:fldCharType="end"/>
-        </w:r>
-      </w:hyperlink>
-    </w:p>
-    <w:p>
-      <w:pPr>
-        <w:pStyle w:val="Heading1"/>
-        <w:spacing w:line="360" w:lineRule="auto"/>
-        <w:jc w:val="center"/>
-      </w:pPr>
-      <w:r>
-        <w:rPr>
-          <w:rFonts w:eastAsia="DejaVu Sans"/>
-          <w:b w:val="0"/>
-          <w:bCs w:val="0"/>
-          <w:kern w:val="1"/>
-          <w:lang w:eastAsia="hi-IN" w:bidi="hi-IN"/>
-        </w:rPr>
-        <w:fldChar w:fldCharType="end"/>
-      </w:r>
-      <w:r>
-        <w:br w:type="page"/>
-      </w:r>
-      <w:bookmarkStart w:id="7" w:name="_Toc447056260"/>
-      <w:r>
-        <w:lastRenderedPageBreak/>
-        <w:t>Danh mục hình ảnh, bảng biểu</w:t>
-      </w:r>
-      <w:bookmarkEnd w:id="7"/>
     </w:p>
     <w:p>
       <w:pPr>
@@ -3901,40 +4239,16 @@
           <w:kern w:val="0"/>
           <w:sz w:val="22"/>
           <w:szCs w:val="22"/>
-          <w:lang w:eastAsia="ja-JP" w:bidi="ar-SA"/>
-        </w:rPr>
-      </w:pPr>
-      <w:r>
-        <w:rPr>
-          <w:b/>
-          <w:i/>
-          <w:lang w:eastAsia="ja-JP" w:bidi="ar-SA"/>
-        </w:rPr>
-        <w:fldChar w:fldCharType="begin"/>
-      </w:r>
-      <w:r>
-        <w:rPr>
-          <w:b/>
-          <w:i/>
-          <w:lang w:eastAsia="ja-JP" w:bidi="ar-SA"/>
-        </w:rPr>
-        <w:instrText xml:space="preserve"> TOC \h \z \c "Hình" </w:instrText>
-      </w:r>
-      <w:r>
-        <w:rPr>
-          <w:b/>
-          <w:i/>
-          <w:lang w:eastAsia="ja-JP" w:bidi="ar-SA"/>
-        </w:rPr>
-        <w:fldChar w:fldCharType="separate"/>
-      </w:r>
-      <w:hyperlink w:anchor="_Toc447057118" w:history="1">
+          <w:lang w:eastAsia="en-US" w:bidi="ar-SA"/>
+        </w:rPr>
+      </w:pPr>
+      <w:hyperlink w:anchor="_Toc447228839" w:history="1">
         <w:r>
           <w:rPr>
             <w:rStyle w:val="Hyperlink"/>
             <w:noProof/>
           </w:rPr>
-          <w:t>Hình 1: Biểu đồ use case tổng quan.</w:t>
+          <w:t>Hình 6: Biểu đồ hoạt động cho chức năng tìm kiếm hộ nghèo.</w:t>
         </w:r>
         <w:r>
           <w:rPr>
@@ -3955,7 +4269,7 @@
             <w:noProof/>
             <w:webHidden/>
           </w:rPr>
-          <w:instrText xml:space="preserve"> PAGEREF _Toc447057118 \h </w:instrText>
+          <w:instrText xml:space="preserve"> PAGEREF _Toc447228839 \h </w:instrText>
         </w:r>
         <w:r>
           <w:rPr>
@@ -3975,7 +4289,7 @@
             <w:noProof/>
             <w:webHidden/>
           </w:rPr>
-          <w:t>9</w:t>
+          <w:t>15</w:t>
         </w:r>
         <w:r>
           <w:rPr>
@@ -3998,16 +4312,16 @@
           <w:kern w:val="0"/>
           <w:sz w:val="22"/>
           <w:szCs w:val="22"/>
-          <w:lang w:eastAsia="ja-JP" w:bidi="ar-SA"/>
-        </w:rPr>
-      </w:pPr>
-      <w:hyperlink w:anchor="_Toc447057119" w:history="1">
+          <w:lang w:eastAsia="en-US" w:bidi="ar-SA"/>
+        </w:rPr>
+      </w:pPr>
+      <w:hyperlink w:anchor="_Toc447228840" w:history="1">
         <w:r>
           <w:rPr>
             <w:rStyle w:val="Hyperlink"/>
             <w:noProof/>
           </w:rPr>
-          <w:t>Hình 2: Biểu đồ use case phân rã chức năng quản lý tài khoản.</w:t>
+          <w:t>Hình 7: Biểu đồ hoạt động cho chức năng sửa hộ nghèo.</w:t>
         </w:r>
         <w:r>
           <w:rPr>
@@ -4028,7 +4342,7 @@
             <w:noProof/>
             <w:webHidden/>
           </w:rPr>
-          <w:instrText xml:space="preserve"> PAGEREF _Toc447057119 \h </w:instrText>
+          <w:instrText xml:space="preserve"> PAGEREF _Toc447228840 \h </w:instrText>
         </w:r>
         <w:r>
           <w:rPr>
@@ -4048,7 +4362,7 @@
             <w:noProof/>
             <w:webHidden/>
           </w:rPr>
-          <w:t>10</w:t>
+          <w:t>16</w:t>
         </w:r>
         <w:r>
           <w:rPr>
@@ -4071,16 +4385,16 @@
           <w:kern w:val="0"/>
           <w:sz w:val="22"/>
           <w:szCs w:val="22"/>
-          <w:lang w:eastAsia="ja-JP" w:bidi="ar-SA"/>
-        </w:rPr>
-      </w:pPr>
-      <w:hyperlink w:anchor="_Toc447057120" w:history="1">
+          <w:lang w:eastAsia="en-US" w:bidi="ar-SA"/>
+        </w:rPr>
+      </w:pPr>
+      <w:hyperlink w:anchor="_Toc447228841" w:history="1">
         <w:r>
           <w:rPr>
             <w:rStyle w:val="Hyperlink"/>
             <w:noProof/>
           </w:rPr>
-          <w:t>Hình 3: Biểu đồ use case phân rã chức năng thống kê báo cáo.</w:t>
+          <w:t>Hình 8: Biểu đồ hoạt động cho chức năng sửa hộ nghèo.</w:t>
         </w:r>
         <w:r>
           <w:rPr>
@@ -4101,7 +4415,7 @@
             <w:noProof/>
             <w:webHidden/>
           </w:rPr>
-          <w:instrText xml:space="preserve"> PAGEREF _Toc447057120 \h </w:instrText>
+          <w:instrText xml:space="preserve"> PAGEREF _Toc447228841 \h </w:instrText>
         </w:r>
         <w:r>
           <w:rPr>
@@ -4121,7 +4435,7 @@
             <w:noProof/>
             <w:webHidden/>
           </w:rPr>
-          <w:t>11</w:t>
+          <w:t>17</w:t>
         </w:r>
         <w:r>
           <w:rPr>
@@ -4144,16 +4458,16 @@
           <w:kern w:val="0"/>
           <w:sz w:val="22"/>
           <w:szCs w:val="22"/>
-          <w:lang w:eastAsia="ja-JP" w:bidi="ar-SA"/>
-        </w:rPr>
-      </w:pPr>
-      <w:hyperlink w:anchor="_Toc447057121" w:history="1">
+          <w:lang w:eastAsia="en-US" w:bidi="ar-SA"/>
+        </w:rPr>
+      </w:pPr>
+      <w:hyperlink w:anchor="_Toc447228842" w:history="1">
         <w:r>
           <w:rPr>
             <w:rStyle w:val="Hyperlink"/>
             <w:noProof/>
           </w:rPr>
-          <w:t>Hình 4: Biểu đồ use case phân rã quản lý thông tin hộ nghèo.</w:t>
+          <w:t>Hình 9: Biểu đồ hoạt động cho chức năng xóa hộ nghèo.</w:t>
         </w:r>
         <w:r>
           <w:rPr>
@@ -4174,7 +4488,7 @@
             <w:noProof/>
             <w:webHidden/>
           </w:rPr>
-          <w:instrText xml:space="preserve"> PAGEREF _Toc447057121 \h </w:instrText>
+          <w:instrText xml:space="preserve"> PAGEREF _Toc447228842 \h </w:instrText>
         </w:r>
         <w:r>
           <w:rPr>
@@ -4194,7 +4508,7 @@
             <w:noProof/>
             <w:webHidden/>
           </w:rPr>
-          <w:t>12</w:t>
+          <w:t>18</w:t>
         </w:r>
         <w:r>
           <w:rPr>
@@ -4217,16 +4531,16 @@
           <w:kern w:val="0"/>
           <w:sz w:val="22"/>
           <w:szCs w:val="22"/>
-          <w:lang w:eastAsia="ja-JP" w:bidi="ar-SA"/>
-        </w:rPr>
-      </w:pPr>
-      <w:hyperlink w:anchor="_Toc447057122" w:history="1">
+          <w:lang w:eastAsia="en-US" w:bidi="ar-SA"/>
+        </w:rPr>
+      </w:pPr>
+      <w:hyperlink w:anchor="_Toc447228843" w:history="1">
         <w:r>
           <w:rPr>
             <w:rStyle w:val="Hyperlink"/>
             <w:noProof/>
           </w:rPr>
-          <w:t>Hình 5: Biểu đồ hoạt động tổng quát cho toàn bộ hệ thống.</w:t>
+          <w:t>Hình 10: Class diagram – Các entity chính</w:t>
         </w:r>
         <w:r>
           <w:rPr>
@@ -4247,7 +4561,7 @@
             <w:noProof/>
             <w:webHidden/>
           </w:rPr>
-          <w:instrText xml:space="preserve"> PAGEREF _Toc447057122 \h </w:instrText>
+          <w:instrText xml:space="preserve"> PAGEREF _Toc447228843 \h </w:instrText>
         </w:r>
         <w:r>
           <w:rPr>
@@ -4267,7 +4581,7 @@
             <w:noProof/>
             <w:webHidden/>
           </w:rPr>
-          <w:t>14</w:t>
+          <w:t>19</w:t>
         </w:r>
         <w:r>
           <w:rPr>
@@ -4290,16 +4604,16 @@
           <w:kern w:val="0"/>
           <w:sz w:val="22"/>
           <w:szCs w:val="22"/>
-          <w:lang w:eastAsia="ja-JP" w:bidi="ar-SA"/>
-        </w:rPr>
-      </w:pPr>
-      <w:hyperlink w:anchor="_Toc447057123" w:history="1">
+          <w:lang w:eastAsia="en-US" w:bidi="ar-SA"/>
+        </w:rPr>
+      </w:pPr>
+      <w:hyperlink w:anchor="_Toc447228844" w:history="1">
         <w:r>
           <w:rPr>
             <w:rStyle w:val="Hyperlink"/>
             <w:noProof/>
           </w:rPr>
-          <w:t>Hình 6: Biểu đồ hoạt động cho chức năng tìm kiếm hộ nghèo.</w:t>
+          <w:t>Hình 11: Class diagram – EditUser</w:t>
         </w:r>
         <w:r>
           <w:rPr>
@@ -4320,7 +4634,7 @@
             <w:noProof/>
             <w:webHidden/>
           </w:rPr>
-          <w:instrText xml:space="preserve"> PAGEREF _Toc447057123 \h </w:instrText>
+          <w:instrText xml:space="preserve"> PAGEREF _Toc447228844 \h </w:instrText>
         </w:r>
         <w:r>
           <w:rPr>
@@ -4340,7 +4654,7 @@
             <w:noProof/>
             <w:webHidden/>
           </w:rPr>
-          <w:t>15</w:t>
+          <w:t>19</w:t>
         </w:r>
         <w:r>
           <w:rPr>
@@ -4363,16 +4677,16 @@
           <w:kern w:val="0"/>
           <w:sz w:val="22"/>
           <w:szCs w:val="22"/>
-          <w:lang w:eastAsia="ja-JP" w:bidi="ar-SA"/>
-        </w:rPr>
-      </w:pPr>
-      <w:hyperlink w:anchor="_Toc447057124" w:history="1">
+          <w:lang w:eastAsia="en-US" w:bidi="ar-SA"/>
+        </w:rPr>
+      </w:pPr>
+      <w:hyperlink w:anchor="_Toc447228845" w:history="1">
         <w:r>
           <w:rPr>
             <w:rStyle w:val="Hyperlink"/>
             <w:noProof/>
           </w:rPr>
-          <w:t>Hình 7: Class diagram – Các entity chính</w:t>
+          <w:t>Hình 12: Class diagram – EditFamily</w:t>
         </w:r>
         <w:r>
           <w:rPr>
@@ -4393,7 +4707,7 @@
             <w:noProof/>
             <w:webHidden/>
           </w:rPr>
-          <w:instrText xml:space="preserve"> PAGEREF _Toc447057124 \h </w:instrText>
+          <w:instrText xml:space="preserve"> PAGEREF _Toc447228845 \h </w:instrText>
         </w:r>
         <w:r>
           <w:rPr>
@@ -4413,7 +4727,7 @@
             <w:noProof/>
             <w:webHidden/>
           </w:rPr>
-          <w:t>16</w:t>
+          <w:t>20</w:t>
         </w:r>
         <w:r>
           <w:rPr>
@@ -4436,16 +4750,16 @@
           <w:kern w:val="0"/>
           <w:sz w:val="22"/>
           <w:szCs w:val="22"/>
-          <w:lang w:eastAsia="ja-JP" w:bidi="ar-SA"/>
-        </w:rPr>
-      </w:pPr>
-      <w:hyperlink w:anchor="_Toc447057125" w:history="1">
+          <w:lang w:eastAsia="en-US" w:bidi="ar-SA"/>
+        </w:rPr>
+      </w:pPr>
+      <w:hyperlink w:anchor="_Toc447228846" w:history="1">
         <w:r>
           <w:rPr>
             <w:rStyle w:val="Hyperlink"/>
             <w:noProof/>
           </w:rPr>
-          <w:t>Hình 8: Class diagram – EditUser</w:t>
+          <w:t>Hình 13: Class diagram – SearchFamily</w:t>
         </w:r>
         <w:r>
           <w:rPr>
@@ -4466,7 +4780,7 @@
             <w:noProof/>
             <w:webHidden/>
           </w:rPr>
-          <w:instrText xml:space="preserve"> PAGEREF _Toc447057125 \h </w:instrText>
+          <w:instrText xml:space="preserve"> PAGEREF _Toc447228846 \h </w:instrText>
         </w:r>
         <w:r>
           <w:rPr>
@@ -4486,7 +4800,7 @@
             <w:noProof/>
             <w:webHidden/>
           </w:rPr>
-          <w:t>17</w:t>
+          <w:t>20</w:t>
         </w:r>
         <w:r>
           <w:rPr>
@@ -4509,16 +4823,16 @@
           <w:kern w:val="0"/>
           <w:sz w:val="22"/>
           <w:szCs w:val="22"/>
-          <w:lang w:eastAsia="ja-JP" w:bidi="ar-SA"/>
-        </w:rPr>
-      </w:pPr>
-      <w:hyperlink w:anchor="_Toc447057126" w:history="1">
+          <w:lang w:eastAsia="en-US" w:bidi="ar-SA"/>
+        </w:rPr>
+      </w:pPr>
+      <w:hyperlink w:anchor="_Toc447228847" w:history="1">
         <w:r>
           <w:rPr>
             <w:rStyle w:val="Hyperlink"/>
             <w:noProof/>
           </w:rPr>
-          <w:t>Hình 9: Class diagram – EditFamily</w:t>
+          <w:t>Hình 14: Class diagram – ExportData</w:t>
         </w:r>
         <w:r>
           <w:rPr>
@@ -4539,7 +4853,7 @@
             <w:noProof/>
             <w:webHidden/>
           </w:rPr>
-          <w:instrText xml:space="preserve"> PAGEREF _Toc447057126 \h </w:instrText>
+          <w:instrText xml:space="preserve"> PAGEREF _Toc447228847 \h </w:instrText>
         </w:r>
         <w:r>
           <w:rPr>
@@ -4559,7 +4873,7 @@
             <w:noProof/>
             <w:webHidden/>
           </w:rPr>
-          <w:t>18</w:t>
+          <w:t>21</w:t>
         </w:r>
         <w:r>
           <w:rPr>
@@ -4582,16 +4896,16 @@
           <w:kern w:val="0"/>
           <w:sz w:val="22"/>
           <w:szCs w:val="22"/>
-          <w:lang w:eastAsia="ja-JP" w:bidi="ar-SA"/>
-        </w:rPr>
-      </w:pPr>
-      <w:hyperlink w:anchor="_Toc447057127" w:history="1">
+          <w:lang w:eastAsia="en-US" w:bidi="ar-SA"/>
+        </w:rPr>
+      </w:pPr>
+      <w:hyperlink w:anchor="_Toc447228848" w:history="1">
         <w:r>
           <w:rPr>
             <w:rStyle w:val="Hyperlink"/>
             <w:noProof/>
           </w:rPr>
-          <w:t>Hình 10: Class diagram – SearchFamily</w:t>
+          <w:t>Hình 15: Sequence Diagram – UserLogin</w:t>
         </w:r>
         <w:r>
           <w:rPr>
@@ -4612,7 +4926,7 @@
             <w:noProof/>
             <w:webHidden/>
           </w:rPr>
-          <w:instrText xml:space="preserve"> PAGEREF _Toc447057127 \h </w:instrText>
+          <w:instrText xml:space="preserve"> PAGEREF _Toc447228848 \h </w:instrText>
         </w:r>
         <w:r>
           <w:rPr>
@@ -4632,7 +4946,7 @@
             <w:noProof/>
             <w:webHidden/>
           </w:rPr>
-          <w:t>18</w:t>
+          <w:t>21</w:t>
         </w:r>
         <w:r>
           <w:rPr>
@@ -4655,16 +4969,16 @@
           <w:kern w:val="0"/>
           <w:sz w:val="22"/>
           <w:szCs w:val="22"/>
-          <w:lang w:eastAsia="ja-JP" w:bidi="ar-SA"/>
-        </w:rPr>
-      </w:pPr>
-      <w:hyperlink w:anchor="_Toc447057128" w:history="1">
+          <w:lang w:eastAsia="en-US" w:bidi="ar-SA"/>
+        </w:rPr>
+      </w:pPr>
+      <w:hyperlink w:anchor="_Toc447228849" w:history="1">
         <w:r>
           <w:rPr>
             <w:rStyle w:val="Hyperlink"/>
             <w:noProof/>
           </w:rPr>
-          <w:t>Hình 11: Class diagram – ExportData</w:t>
+          <w:t>Hình 16: Sequence Diagram – SearchFamily</w:t>
         </w:r>
         <w:r>
           <w:rPr>
@@ -4685,7 +4999,7 @@
             <w:noProof/>
             <w:webHidden/>
           </w:rPr>
-          <w:instrText xml:space="preserve"> PAGEREF _Toc447057128 \h </w:instrText>
+          <w:instrText xml:space="preserve"> PAGEREF _Toc447228849 \h </w:instrText>
         </w:r>
         <w:r>
           <w:rPr>
@@ -4705,7 +5019,7 @@
             <w:noProof/>
             <w:webHidden/>
           </w:rPr>
-          <w:t>19</w:t>
+          <w:t>22</w:t>
         </w:r>
         <w:r>
           <w:rPr>
@@ -4728,16 +5042,16 @@
           <w:kern w:val="0"/>
           <w:sz w:val="22"/>
           <w:szCs w:val="22"/>
-          <w:lang w:eastAsia="ja-JP" w:bidi="ar-SA"/>
-        </w:rPr>
-      </w:pPr>
-      <w:hyperlink w:anchor="_Toc447057129" w:history="1">
+          <w:lang w:eastAsia="en-US" w:bidi="ar-SA"/>
+        </w:rPr>
+      </w:pPr>
+      <w:hyperlink w:anchor="_Toc447228850" w:history="1">
         <w:r>
           <w:rPr>
             <w:rStyle w:val="Hyperlink"/>
             <w:noProof/>
           </w:rPr>
-          <w:t>Hình 12: Sequence Diagram – SearchFamily</w:t>
+          <w:t>Hình 17: Sequence Diagram – AddUser</w:t>
         </w:r>
         <w:r>
           <w:rPr>
@@ -4758,7 +5072,7 @@
             <w:noProof/>
             <w:webHidden/>
           </w:rPr>
-          <w:instrText xml:space="preserve"> PAGEREF _Toc447057129 \h </w:instrText>
+          <w:instrText xml:space="preserve"> PAGEREF _Toc447228850 \h </w:instrText>
         </w:r>
         <w:r>
           <w:rPr>
@@ -4778,7 +5092,299 @@
             <w:noProof/>
             <w:webHidden/>
           </w:rPr>
-          <w:t>20</w:t>
+          <w:t>22</w:t>
+        </w:r>
+        <w:r>
+          <w:rPr>
+            <w:noProof/>
+            <w:webHidden/>
+          </w:rPr>
+          <w:fldChar w:fldCharType="end"/>
+        </w:r>
+      </w:hyperlink>
+    </w:p>
+    <w:p>
+      <w:pPr>
+        <w:pStyle w:val="TableofFigures"/>
+        <w:tabs>
+          <w:tab w:val="right" w:leader="dot" w:pos="9062"/>
+        </w:tabs>
+        <w:rPr>
+          <w:rFonts w:asciiTheme="minorHAnsi" w:eastAsiaTheme="minorEastAsia" w:hAnsiTheme="minorHAnsi" w:cstheme="minorBidi"/>
+          <w:noProof/>
+          <w:kern w:val="0"/>
+          <w:sz w:val="22"/>
+          <w:szCs w:val="22"/>
+          <w:lang w:eastAsia="en-US" w:bidi="ar-SA"/>
+        </w:rPr>
+      </w:pPr>
+      <w:hyperlink w:anchor="_Toc447228851" w:history="1">
+        <w:r>
+          <w:rPr>
+            <w:rStyle w:val="Hyperlink"/>
+            <w:noProof/>
+          </w:rPr>
+          <w:t>Hình 18: Sequence Diagram – EditUser</w:t>
+        </w:r>
+        <w:r>
+          <w:rPr>
+            <w:noProof/>
+            <w:webHidden/>
+          </w:rPr>
+          <w:tab/>
+        </w:r>
+        <w:r>
+          <w:rPr>
+            <w:noProof/>
+            <w:webHidden/>
+          </w:rPr>
+          <w:fldChar w:fldCharType="begin"/>
+        </w:r>
+        <w:r>
+          <w:rPr>
+            <w:noProof/>
+            <w:webHidden/>
+          </w:rPr>
+          <w:instrText xml:space="preserve"> PAGEREF _Toc447228851 \h </w:instrText>
+        </w:r>
+        <w:r>
+          <w:rPr>
+            <w:noProof/>
+            <w:webHidden/>
+          </w:rPr>
+        </w:r>
+        <w:r>
+          <w:rPr>
+            <w:noProof/>
+            <w:webHidden/>
+          </w:rPr>
+          <w:fldChar w:fldCharType="separate"/>
+        </w:r>
+        <w:r>
+          <w:rPr>
+            <w:noProof/>
+            <w:webHidden/>
+          </w:rPr>
+          <w:t>23</w:t>
+        </w:r>
+        <w:r>
+          <w:rPr>
+            <w:noProof/>
+            <w:webHidden/>
+          </w:rPr>
+          <w:fldChar w:fldCharType="end"/>
+        </w:r>
+      </w:hyperlink>
+    </w:p>
+    <w:p>
+      <w:pPr>
+        <w:pStyle w:val="TableofFigures"/>
+        <w:tabs>
+          <w:tab w:val="right" w:leader="dot" w:pos="9062"/>
+        </w:tabs>
+        <w:rPr>
+          <w:rFonts w:asciiTheme="minorHAnsi" w:eastAsiaTheme="minorEastAsia" w:hAnsiTheme="minorHAnsi" w:cstheme="minorBidi"/>
+          <w:noProof/>
+          <w:kern w:val="0"/>
+          <w:sz w:val="22"/>
+          <w:szCs w:val="22"/>
+          <w:lang w:eastAsia="en-US" w:bidi="ar-SA"/>
+        </w:rPr>
+      </w:pPr>
+      <w:hyperlink w:anchor="_Toc447228852" w:history="1">
+        <w:r>
+          <w:rPr>
+            <w:rStyle w:val="Hyperlink"/>
+            <w:noProof/>
+          </w:rPr>
+          <w:t>Hình 19: Sequence Diagram – DeleteUser</w:t>
+        </w:r>
+        <w:r>
+          <w:rPr>
+            <w:noProof/>
+            <w:webHidden/>
+          </w:rPr>
+          <w:tab/>
+        </w:r>
+        <w:r>
+          <w:rPr>
+            <w:noProof/>
+            <w:webHidden/>
+          </w:rPr>
+          <w:fldChar w:fldCharType="begin"/>
+        </w:r>
+        <w:r>
+          <w:rPr>
+            <w:noProof/>
+            <w:webHidden/>
+          </w:rPr>
+          <w:instrText xml:space="preserve"> PAGEREF _Toc447228852 \h </w:instrText>
+        </w:r>
+        <w:r>
+          <w:rPr>
+            <w:noProof/>
+            <w:webHidden/>
+          </w:rPr>
+        </w:r>
+        <w:r>
+          <w:rPr>
+            <w:noProof/>
+            <w:webHidden/>
+          </w:rPr>
+          <w:fldChar w:fldCharType="separate"/>
+        </w:r>
+        <w:r>
+          <w:rPr>
+            <w:noProof/>
+            <w:webHidden/>
+          </w:rPr>
+          <w:t>24</w:t>
+        </w:r>
+        <w:r>
+          <w:rPr>
+            <w:noProof/>
+            <w:webHidden/>
+          </w:rPr>
+          <w:fldChar w:fldCharType="end"/>
+        </w:r>
+      </w:hyperlink>
+    </w:p>
+    <w:p>
+      <w:pPr>
+        <w:pStyle w:val="TableofFigures"/>
+        <w:tabs>
+          <w:tab w:val="right" w:leader="dot" w:pos="9062"/>
+        </w:tabs>
+        <w:rPr>
+          <w:rFonts w:asciiTheme="minorHAnsi" w:eastAsiaTheme="minorEastAsia" w:hAnsiTheme="minorHAnsi" w:cstheme="minorBidi"/>
+          <w:noProof/>
+          <w:kern w:val="0"/>
+          <w:sz w:val="22"/>
+          <w:szCs w:val="22"/>
+          <w:lang w:eastAsia="en-US" w:bidi="ar-SA"/>
+        </w:rPr>
+      </w:pPr>
+      <w:hyperlink w:anchor="_Toc447228853" w:history="1">
+        <w:r>
+          <w:rPr>
+            <w:rStyle w:val="Hyperlink"/>
+            <w:noProof/>
+          </w:rPr>
+          <w:t>Hình 20: Sequence Diagram – FamilyStatistics</w:t>
+        </w:r>
+        <w:r>
+          <w:rPr>
+            <w:noProof/>
+            <w:webHidden/>
+          </w:rPr>
+          <w:tab/>
+        </w:r>
+        <w:r>
+          <w:rPr>
+            <w:noProof/>
+            <w:webHidden/>
+          </w:rPr>
+          <w:fldChar w:fldCharType="begin"/>
+        </w:r>
+        <w:r>
+          <w:rPr>
+            <w:noProof/>
+            <w:webHidden/>
+          </w:rPr>
+          <w:instrText xml:space="preserve"> PAGEREF _Toc447228853 \h </w:instrText>
+        </w:r>
+        <w:r>
+          <w:rPr>
+            <w:noProof/>
+            <w:webHidden/>
+          </w:rPr>
+        </w:r>
+        <w:r>
+          <w:rPr>
+            <w:noProof/>
+            <w:webHidden/>
+          </w:rPr>
+          <w:fldChar w:fldCharType="separate"/>
+        </w:r>
+        <w:r>
+          <w:rPr>
+            <w:noProof/>
+            <w:webHidden/>
+          </w:rPr>
+          <w:t>24</w:t>
+        </w:r>
+        <w:r>
+          <w:rPr>
+            <w:noProof/>
+            <w:webHidden/>
+          </w:rPr>
+          <w:fldChar w:fldCharType="end"/>
+        </w:r>
+      </w:hyperlink>
+    </w:p>
+    <w:p>
+      <w:pPr>
+        <w:pStyle w:val="TableofFigures"/>
+        <w:tabs>
+          <w:tab w:val="right" w:leader="dot" w:pos="9062"/>
+        </w:tabs>
+        <w:rPr>
+          <w:rFonts w:asciiTheme="minorHAnsi" w:eastAsiaTheme="minorEastAsia" w:hAnsiTheme="minorHAnsi" w:cstheme="minorBidi"/>
+          <w:noProof/>
+          <w:kern w:val="0"/>
+          <w:sz w:val="22"/>
+          <w:szCs w:val="22"/>
+          <w:lang w:eastAsia="en-US" w:bidi="ar-SA"/>
+        </w:rPr>
+      </w:pPr>
+      <w:hyperlink w:anchor="_Toc447228854" w:history="1">
+        <w:r>
+          <w:rPr>
+            <w:rStyle w:val="Hyperlink"/>
+            <w:noProof/>
+          </w:rPr>
+          <w:t>Hình 21: Sequence Diagram – PrintPoorFamilyCard</w:t>
+        </w:r>
+        <w:r>
+          <w:rPr>
+            <w:noProof/>
+            <w:webHidden/>
+          </w:rPr>
+          <w:tab/>
+        </w:r>
+        <w:r>
+          <w:rPr>
+            <w:noProof/>
+            <w:webHidden/>
+          </w:rPr>
+          <w:fldChar w:fldCharType="begin"/>
+        </w:r>
+        <w:r>
+          <w:rPr>
+            <w:noProof/>
+            <w:webHidden/>
+          </w:rPr>
+          <w:instrText xml:space="preserve"> PAGEREF _Toc447228854 \h </w:instrText>
+        </w:r>
+        <w:r>
+          <w:rPr>
+            <w:noProof/>
+            <w:webHidden/>
+          </w:rPr>
+        </w:r>
+        <w:r>
+          <w:rPr>
+            <w:noProof/>
+            <w:webHidden/>
+          </w:rPr>
+          <w:fldChar w:fldCharType="separate"/>
+        </w:r>
+        <w:r>
+          <w:rPr>
+            <w:noProof/>
+            <w:webHidden/>
+          </w:rPr>
+          <w:t>25</w:t>
         </w:r>
         <w:r>
           <w:rPr>
@@ -4844,12 +5450,12 @@
         <w:spacing w:line="360" w:lineRule="auto"/>
         <w:jc w:val="center"/>
       </w:pPr>
-      <w:bookmarkStart w:id="8" w:name="_Toc447056261"/>
+      <w:bookmarkStart w:id="9" w:name="_Toc447228900"/>
       <w:r>
         <w:lastRenderedPageBreak/>
         <w:t>Lời mở đầu</w:t>
       </w:r>
-      <w:bookmarkEnd w:id="8"/>
+      <w:bookmarkEnd w:id="9"/>
     </w:p>
     <w:p>
       <w:pPr>
@@ -4967,7 +5573,7 @@
       <w:r>
         <w:br w:type="page"/>
       </w:r>
-      <w:bookmarkStart w:id="9" w:name="_Toc447056262"/>
+      <w:bookmarkStart w:id="10" w:name="_Toc447228901"/>
       <w:r>
         <w:lastRenderedPageBreak/>
         <w:t xml:space="preserve">Chương 1: </w:t>
@@ -4975,7 +5581,7 @@
       <w:r>
         <w:t>Khảo sát hệ thống</w:t>
       </w:r>
-      <w:bookmarkEnd w:id="9"/>
+      <w:bookmarkEnd w:id="10"/>
     </w:p>
     <w:p>
       <w:pPr>
@@ -5003,20 +5609,22 @@
           <w:lang w:eastAsia="hi-IN" w:bidi="hi-IN"/>
         </w:rPr>
       </w:pPr>
-      <w:bookmarkStart w:id="10" w:name="_Toc443912565"/>
-      <w:bookmarkStart w:id="11" w:name="_Toc443920046"/>
-      <w:bookmarkStart w:id="12" w:name="_Toc445149150"/>
-      <w:bookmarkStart w:id="13" w:name="_Toc445196950"/>
-      <w:bookmarkStart w:id="14" w:name="_Toc445243255"/>
-      <w:bookmarkStart w:id="15" w:name="_Toc447056209"/>
-      <w:bookmarkStart w:id="16" w:name="_Toc447056263"/>
-      <w:bookmarkEnd w:id="10"/>
+      <w:bookmarkStart w:id="11" w:name="_Toc443912565"/>
+      <w:bookmarkStart w:id="12" w:name="_Toc443920046"/>
+      <w:bookmarkStart w:id="13" w:name="_Toc445149150"/>
+      <w:bookmarkStart w:id="14" w:name="_Toc445196950"/>
+      <w:bookmarkStart w:id="15" w:name="_Toc445243255"/>
+      <w:bookmarkStart w:id="16" w:name="_Toc447056209"/>
+      <w:bookmarkStart w:id="17" w:name="_Toc447056263"/>
+      <w:bookmarkStart w:id="18" w:name="_Toc447228902"/>
       <w:bookmarkEnd w:id="11"/>
       <w:bookmarkEnd w:id="12"/>
       <w:bookmarkEnd w:id="13"/>
       <w:bookmarkEnd w:id="14"/>
       <w:bookmarkEnd w:id="15"/>
       <w:bookmarkEnd w:id="16"/>
+      <w:bookmarkEnd w:id="17"/>
+      <w:bookmarkEnd w:id="18"/>
     </w:p>
     <w:p>
       <w:pPr>
@@ -5038,7 +5646,7 @@
           <w:lang w:eastAsia="en-US" w:bidi="ar-SA"/>
         </w:rPr>
       </w:pPr>
-      <w:bookmarkStart w:id="17" w:name="_Toc447056264"/>
+      <w:bookmarkStart w:id="19" w:name="_Toc447228903"/>
       <w:r>
         <w:rPr>
           <w:rFonts w:ascii="Cambria" w:hAnsi="Cambria" w:cs="Times New Roman"/>
@@ -5048,7 +5656,7 @@
         </w:rPr>
         <w:t>Mục đích và phạm vi của hệ thống</w:t>
       </w:r>
-      <w:bookmarkEnd w:id="17"/>
+      <w:bookmarkEnd w:id="19"/>
     </w:p>
     <w:p>
       <w:pPr>
@@ -5065,7 +5673,7 @@
           <w:szCs w:val="28"/>
         </w:rPr>
       </w:pPr>
-      <w:bookmarkStart w:id="18" w:name="_Toc447056265"/>
+      <w:bookmarkStart w:id="20" w:name="_Toc447228904"/>
       <w:r>
         <w:rPr>
           <w:rFonts w:ascii="Cambria" w:hAnsi="Cambria" w:cs="Times New Roman"/>
@@ -5074,7 +5682,7 @@
         </w:rPr>
         <w:t>Mục đích</w:t>
       </w:r>
-      <w:bookmarkEnd w:id="18"/>
+      <w:bookmarkEnd w:id="20"/>
     </w:p>
     <w:p>
       <w:pPr>
@@ -5176,7 +5784,7 @@
           <w:szCs w:val="28"/>
         </w:rPr>
       </w:pPr>
-      <w:bookmarkStart w:id="19" w:name="_Toc447056266"/>
+      <w:bookmarkStart w:id="21" w:name="_Toc447228905"/>
       <w:r>
         <w:rPr>
           <w:rFonts w:ascii="Cambria" w:hAnsi="Cambria" w:cs="Times New Roman"/>
@@ -5185,7 +5793,7 @@
         </w:rPr>
         <w:t>Phạm vi</w:t>
       </w:r>
-      <w:bookmarkEnd w:id="19"/>
+      <w:bookmarkEnd w:id="21"/>
     </w:p>
     <w:p>
       <w:pPr>
@@ -5221,7 +5829,7 @@
           <w:szCs w:val="32"/>
         </w:rPr>
       </w:pPr>
-      <w:bookmarkStart w:id="20" w:name="_Toc447056267"/>
+      <w:bookmarkStart w:id="22" w:name="_Toc447228906"/>
       <w:r>
         <w:rPr>
           <w:rFonts w:ascii="Cambria" w:hAnsi="Cambria" w:cs="Times New Roman"/>
@@ -5231,7 +5839,7 @@
         </w:rPr>
         <w:t>Các đối tượng sử dụng hệ thống</w:t>
       </w:r>
-      <w:bookmarkEnd w:id="20"/>
+      <w:bookmarkEnd w:id="22"/>
     </w:p>
     <w:p>
       <w:pPr>
@@ -5257,7 +5865,7 @@
           <w:szCs w:val="28"/>
         </w:rPr>
       </w:pPr>
-      <w:bookmarkStart w:id="21" w:name="_Toc447056268"/>
+      <w:bookmarkStart w:id="23" w:name="_Toc447228907"/>
       <w:r>
         <w:rPr>
           <w:rFonts w:ascii="Cambria" w:hAnsi="Cambria" w:cs="Times New Roman"/>
@@ -5266,7 +5874,7 @@
         </w:rPr>
         <w:t>Cán bộ cấp tỉnh</w:t>
       </w:r>
-      <w:bookmarkEnd w:id="21"/>
+      <w:bookmarkEnd w:id="23"/>
     </w:p>
     <w:p>
       <w:pPr>
@@ -5560,20 +6168,22 @@
           <w:lang w:eastAsia="hi-IN" w:bidi="hi-IN"/>
         </w:rPr>
       </w:pPr>
-      <w:bookmarkStart w:id="22" w:name="_Toc443912571"/>
-      <w:bookmarkStart w:id="23" w:name="_Toc443920052"/>
-      <w:bookmarkStart w:id="24" w:name="_Toc445149156"/>
-      <w:bookmarkStart w:id="25" w:name="_Toc445196956"/>
-      <w:bookmarkStart w:id="26" w:name="_Toc445243261"/>
-      <w:bookmarkStart w:id="27" w:name="_Toc447056215"/>
-      <w:bookmarkStart w:id="28" w:name="_Toc447056269"/>
-      <w:bookmarkEnd w:id="22"/>
-      <w:bookmarkEnd w:id="23"/>
+      <w:bookmarkStart w:id="24" w:name="_Toc443912571"/>
+      <w:bookmarkStart w:id="25" w:name="_Toc443920052"/>
+      <w:bookmarkStart w:id="26" w:name="_Toc445149156"/>
+      <w:bookmarkStart w:id="27" w:name="_Toc445196956"/>
+      <w:bookmarkStart w:id="28" w:name="_Toc445243261"/>
+      <w:bookmarkStart w:id="29" w:name="_Toc447056215"/>
+      <w:bookmarkStart w:id="30" w:name="_Toc447056269"/>
+      <w:bookmarkStart w:id="31" w:name="_Toc447228908"/>
       <w:bookmarkEnd w:id="24"/>
       <w:bookmarkEnd w:id="25"/>
       <w:bookmarkEnd w:id="26"/>
       <w:bookmarkEnd w:id="27"/>
       <w:bookmarkEnd w:id="28"/>
+      <w:bookmarkEnd w:id="29"/>
+      <w:bookmarkEnd w:id="30"/>
+      <w:bookmarkEnd w:id="31"/>
     </w:p>
     <w:p>
       <w:pPr>
@@ -5599,16 +6209,18 @@
           <w:lang w:eastAsia="hi-IN" w:bidi="hi-IN"/>
         </w:rPr>
       </w:pPr>
-      <w:bookmarkStart w:id="29" w:name="_Toc445149157"/>
-      <w:bookmarkStart w:id="30" w:name="_Toc445196957"/>
-      <w:bookmarkStart w:id="31" w:name="_Toc445243262"/>
-      <w:bookmarkStart w:id="32" w:name="_Toc447056216"/>
-      <w:bookmarkStart w:id="33" w:name="_Toc447056270"/>
-      <w:bookmarkEnd w:id="29"/>
-      <w:bookmarkEnd w:id="30"/>
-      <w:bookmarkEnd w:id="31"/>
+      <w:bookmarkStart w:id="32" w:name="_Toc445149157"/>
+      <w:bookmarkStart w:id="33" w:name="_Toc445196957"/>
+      <w:bookmarkStart w:id="34" w:name="_Toc445243262"/>
+      <w:bookmarkStart w:id="35" w:name="_Toc447056216"/>
+      <w:bookmarkStart w:id="36" w:name="_Toc447056270"/>
+      <w:bookmarkStart w:id="37" w:name="_Toc447228909"/>
       <w:bookmarkEnd w:id="32"/>
       <w:bookmarkEnd w:id="33"/>
+      <w:bookmarkEnd w:id="34"/>
+      <w:bookmarkEnd w:id="35"/>
+      <w:bookmarkEnd w:id="36"/>
+      <w:bookmarkEnd w:id="37"/>
     </w:p>
     <w:p>
       <w:pPr>
@@ -5634,16 +6246,18 @@
           <w:lang w:eastAsia="hi-IN" w:bidi="hi-IN"/>
         </w:rPr>
       </w:pPr>
-      <w:bookmarkStart w:id="34" w:name="_Toc445149158"/>
-      <w:bookmarkStart w:id="35" w:name="_Toc445196958"/>
-      <w:bookmarkStart w:id="36" w:name="_Toc445243263"/>
-      <w:bookmarkStart w:id="37" w:name="_Toc447056217"/>
-      <w:bookmarkStart w:id="38" w:name="_Toc447056271"/>
-      <w:bookmarkEnd w:id="34"/>
-      <w:bookmarkEnd w:id="35"/>
-      <w:bookmarkEnd w:id="36"/>
-      <w:bookmarkEnd w:id="37"/>
+      <w:bookmarkStart w:id="38" w:name="_Toc445149158"/>
+      <w:bookmarkStart w:id="39" w:name="_Toc445196958"/>
+      <w:bookmarkStart w:id="40" w:name="_Toc445243263"/>
+      <w:bookmarkStart w:id="41" w:name="_Toc447056217"/>
+      <w:bookmarkStart w:id="42" w:name="_Toc447056271"/>
+      <w:bookmarkStart w:id="43" w:name="_Toc447228910"/>
       <w:bookmarkEnd w:id="38"/>
+      <w:bookmarkEnd w:id="39"/>
+      <w:bookmarkEnd w:id="40"/>
+      <w:bookmarkEnd w:id="41"/>
+      <w:bookmarkEnd w:id="42"/>
+      <w:bookmarkEnd w:id="43"/>
     </w:p>
     <w:p>
       <w:pPr>
@@ -5669,16 +6283,18 @@
           <w:lang w:eastAsia="hi-IN" w:bidi="hi-IN"/>
         </w:rPr>
       </w:pPr>
-      <w:bookmarkStart w:id="39" w:name="_Toc445149159"/>
-      <w:bookmarkStart w:id="40" w:name="_Toc445196959"/>
-      <w:bookmarkStart w:id="41" w:name="_Toc445243264"/>
-      <w:bookmarkStart w:id="42" w:name="_Toc447056218"/>
-      <w:bookmarkStart w:id="43" w:name="_Toc447056272"/>
-      <w:bookmarkEnd w:id="39"/>
-      <w:bookmarkEnd w:id="40"/>
-      <w:bookmarkEnd w:id="41"/>
-      <w:bookmarkEnd w:id="42"/>
-      <w:bookmarkEnd w:id="43"/>
+      <w:bookmarkStart w:id="44" w:name="_Toc445149159"/>
+      <w:bookmarkStart w:id="45" w:name="_Toc445196959"/>
+      <w:bookmarkStart w:id="46" w:name="_Toc445243264"/>
+      <w:bookmarkStart w:id="47" w:name="_Toc447056218"/>
+      <w:bookmarkStart w:id="48" w:name="_Toc447056272"/>
+      <w:bookmarkStart w:id="49" w:name="_Toc447228911"/>
+      <w:bookmarkEnd w:id="44"/>
+      <w:bookmarkEnd w:id="45"/>
+      <w:bookmarkEnd w:id="46"/>
+      <w:bookmarkEnd w:id="47"/>
+      <w:bookmarkEnd w:id="48"/>
+      <w:bookmarkEnd w:id="49"/>
     </w:p>
     <w:p>
       <w:pPr>
@@ -5695,7 +6311,7 @@
           <w:szCs w:val="28"/>
         </w:rPr>
       </w:pPr>
-      <w:bookmarkStart w:id="44" w:name="_Toc447056273"/>
+      <w:bookmarkStart w:id="50" w:name="_Toc447228912"/>
       <w:r>
         <w:rPr>
           <w:rFonts w:ascii="Cambria" w:hAnsi="Cambria" w:cs="Times New Roman"/>
@@ -5704,7 +6320,7 @@
         </w:rPr>
         <w:t>Cán bộ cấp huyện</w:t>
       </w:r>
-      <w:bookmarkEnd w:id="44"/>
+      <w:bookmarkEnd w:id="50"/>
     </w:p>
     <w:p>
       <w:pPr>
@@ -5980,16 +6596,18 @@
           <w:lang w:eastAsia="hi-IN" w:bidi="hi-IN"/>
         </w:rPr>
       </w:pPr>
-      <w:bookmarkStart w:id="45" w:name="_Toc445149161"/>
-      <w:bookmarkStart w:id="46" w:name="_Toc445196961"/>
-      <w:bookmarkStart w:id="47" w:name="_Toc445243266"/>
-      <w:bookmarkStart w:id="48" w:name="_Toc447056220"/>
-      <w:bookmarkStart w:id="49" w:name="_Toc447056274"/>
-      <w:bookmarkEnd w:id="45"/>
-      <w:bookmarkEnd w:id="46"/>
-      <w:bookmarkEnd w:id="47"/>
-      <w:bookmarkEnd w:id="48"/>
-      <w:bookmarkEnd w:id="49"/>
+      <w:bookmarkStart w:id="51" w:name="_Toc445149161"/>
+      <w:bookmarkStart w:id="52" w:name="_Toc445196961"/>
+      <w:bookmarkStart w:id="53" w:name="_Toc445243266"/>
+      <w:bookmarkStart w:id="54" w:name="_Toc447056220"/>
+      <w:bookmarkStart w:id="55" w:name="_Toc447056274"/>
+      <w:bookmarkStart w:id="56" w:name="_Toc447228913"/>
+      <w:bookmarkEnd w:id="51"/>
+      <w:bookmarkEnd w:id="52"/>
+      <w:bookmarkEnd w:id="53"/>
+      <w:bookmarkEnd w:id="54"/>
+      <w:bookmarkEnd w:id="55"/>
+      <w:bookmarkEnd w:id="56"/>
     </w:p>
     <w:p>
       <w:pPr>
@@ -6015,16 +6633,18 @@
           <w:lang w:eastAsia="hi-IN" w:bidi="hi-IN"/>
         </w:rPr>
       </w:pPr>
-      <w:bookmarkStart w:id="50" w:name="_Toc445149162"/>
-      <w:bookmarkStart w:id="51" w:name="_Toc445196962"/>
-      <w:bookmarkStart w:id="52" w:name="_Toc445243267"/>
-      <w:bookmarkStart w:id="53" w:name="_Toc447056221"/>
-      <w:bookmarkStart w:id="54" w:name="_Toc447056275"/>
-      <w:bookmarkEnd w:id="50"/>
-      <w:bookmarkEnd w:id="51"/>
-      <w:bookmarkEnd w:id="52"/>
-      <w:bookmarkEnd w:id="53"/>
-      <w:bookmarkEnd w:id="54"/>
+      <w:bookmarkStart w:id="57" w:name="_Toc445149162"/>
+      <w:bookmarkStart w:id="58" w:name="_Toc445196962"/>
+      <w:bookmarkStart w:id="59" w:name="_Toc445243267"/>
+      <w:bookmarkStart w:id="60" w:name="_Toc447056221"/>
+      <w:bookmarkStart w:id="61" w:name="_Toc447056275"/>
+      <w:bookmarkStart w:id="62" w:name="_Toc447228914"/>
+      <w:bookmarkEnd w:id="57"/>
+      <w:bookmarkEnd w:id="58"/>
+      <w:bookmarkEnd w:id="59"/>
+      <w:bookmarkEnd w:id="60"/>
+      <w:bookmarkEnd w:id="61"/>
+      <w:bookmarkEnd w:id="62"/>
     </w:p>
     <w:p>
       <w:pPr>
@@ -6050,16 +6670,18 @@
           <w:lang w:eastAsia="hi-IN" w:bidi="hi-IN"/>
         </w:rPr>
       </w:pPr>
-      <w:bookmarkStart w:id="55" w:name="_Toc445149163"/>
-      <w:bookmarkStart w:id="56" w:name="_Toc445196963"/>
-      <w:bookmarkStart w:id="57" w:name="_Toc445243268"/>
-      <w:bookmarkStart w:id="58" w:name="_Toc447056222"/>
-      <w:bookmarkStart w:id="59" w:name="_Toc447056276"/>
-      <w:bookmarkEnd w:id="55"/>
-      <w:bookmarkEnd w:id="56"/>
-      <w:bookmarkEnd w:id="57"/>
-      <w:bookmarkEnd w:id="58"/>
-      <w:bookmarkEnd w:id="59"/>
+      <w:bookmarkStart w:id="63" w:name="_Toc445149163"/>
+      <w:bookmarkStart w:id="64" w:name="_Toc445196963"/>
+      <w:bookmarkStart w:id="65" w:name="_Toc445243268"/>
+      <w:bookmarkStart w:id="66" w:name="_Toc447056222"/>
+      <w:bookmarkStart w:id="67" w:name="_Toc447056276"/>
+      <w:bookmarkStart w:id="68" w:name="_Toc447228915"/>
+      <w:bookmarkEnd w:id="63"/>
+      <w:bookmarkEnd w:id="64"/>
+      <w:bookmarkEnd w:id="65"/>
+      <w:bookmarkEnd w:id="66"/>
+      <w:bookmarkEnd w:id="67"/>
+      <w:bookmarkEnd w:id="68"/>
     </w:p>
     <w:p>
       <w:pPr>
@@ -6085,16 +6707,18 @@
           <w:lang w:eastAsia="hi-IN" w:bidi="hi-IN"/>
         </w:rPr>
       </w:pPr>
-      <w:bookmarkStart w:id="60" w:name="_Toc445149164"/>
-      <w:bookmarkStart w:id="61" w:name="_Toc445196964"/>
-      <w:bookmarkStart w:id="62" w:name="_Toc445243269"/>
-      <w:bookmarkStart w:id="63" w:name="_Toc447056223"/>
-      <w:bookmarkStart w:id="64" w:name="_Toc447056277"/>
-      <w:bookmarkEnd w:id="60"/>
-      <w:bookmarkEnd w:id="61"/>
-      <w:bookmarkEnd w:id="62"/>
-      <w:bookmarkEnd w:id="63"/>
-      <w:bookmarkEnd w:id="64"/>
+      <w:bookmarkStart w:id="69" w:name="_Toc445149164"/>
+      <w:bookmarkStart w:id="70" w:name="_Toc445196964"/>
+      <w:bookmarkStart w:id="71" w:name="_Toc445243269"/>
+      <w:bookmarkStart w:id="72" w:name="_Toc447056223"/>
+      <w:bookmarkStart w:id="73" w:name="_Toc447056277"/>
+      <w:bookmarkStart w:id="74" w:name="_Toc447228916"/>
+      <w:bookmarkEnd w:id="69"/>
+      <w:bookmarkEnd w:id="70"/>
+      <w:bookmarkEnd w:id="71"/>
+      <w:bookmarkEnd w:id="72"/>
+      <w:bookmarkEnd w:id="73"/>
+      <w:bookmarkEnd w:id="74"/>
     </w:p>
     <w:p>
       <w:pPr>
@@ -6120,16 +6744,18 @@
           <w:lang w:eastAsia="hi-IN" w:bidi="hi-IN"/>
         </w:rPr>
       </w:pPr>
-      <w:bookmarkStart w:id="65" w:name="_Toc445149165"/>
-      <w:bookmarkStart w:id="66" w:name="_Toc445196965"/>
-      <w:bookmarkStart w:id="67" w:name="_Toc445243270"/>
-      <w:bookmarkStart w:id="68" w:name="_Toc447056224"/>
-      <w:bookmarkStart w:id="69" w:name="_Toc447056278"/>
-      <w:bookmarkEnd w:id="65"/>
-      <w:bookmarkEnd w:id="66"/>
-      <w:bookmarkEnd w:id="67"/>
-      <w:bookmarkEnd w:id="68"/>
-      <w:bookmarkEnd w:id="69"/>
+      <w:bookmarkStart w:id="75" w:name="_Toc445149165"/>
+      <w:bookmarkStart w:id="76" w:name="_Toc445196965"/>
+      <w:bookmarkStart w:id="77" w:name="_Toc445243270"/>
+      <w:bookmarkStart w:id="78" w:name="_Toc447056224"/>
+      <w:bookmarkStart w:id="79" w:name="_Toc447056278"/>
+      <w:bookmarkStart w:id="80" w:name="_Toc447228917"/>
+      <w:bookmarkEnd w:id="75"/>
+      <w:bookmarkEnd w:id="76"/>
+      <w:bookmarkEnd w:id="77"/>
+      <w:bookmarkEnd w:id="78"/>
+      <w:bookmarkEnd w:id="79"/>
+      <w:bookmarkEnd w:id="80"/>
     </w:p>
     <w:p>
       <w:pPr>
@@ -6155,16 +6781,18 @@
           <w:lang w:eastAsia="hi-IN" w:bidi="hi-IN"/>
         </w:rPr>
       </w:pPr>
-      <w:bookmarkStart w:id="70" w:name="_Toc445149166"/>
-      <w:bookmarkStart w:id="71" w:name="_Toc445196966"/>
-      <w:bookmarkStart w:id="72" w:name="_Toc445243271"/>
-      <w:bookmarkStart w:id="73" w:name="_Toc447056225"/>
-      <w:bookmarkStart w:id="74" w:name="_Toc447056279"/>
-      <w:bookmarkEnd w:id="70"/>
-      <w:bookmarkEnd w:id="71"/>
-      <w:bookmarkEnd w:id="72"/>
-      <w:bookmarkEnd w:id="73"/>
-      <w:bookmarkEnd w:id="74"/>
+      <w:bookmarkStart w:id="81" w:name="_Toc445149166"/>
+      <w:bookmarkStart w:id="82" w:name="_Toc445196966"/>
+      <w:bookmarkStart w:id="83" w:name="_Toc445243271"/>
+      <w:bookmarkStart w:id="84" w:name="_Toc447056225"/>
+      <w:bookmarkStart w:id="85" w:name="_Toc447056279"/>
+      <w:bookmarkStart w:id="86" w:name="_Toc447228918"/>
+      <w:bookmarkEnd w:id="81"/>
+      <w:bookmarkEnd w:id="82"/>
+      <w:bookmarkEnd w:id="83"/>
+      <w:bookmarkEnd w:id="84"/>
+      <w:bookmarkEnd w:id="85"/>
+      <w:bookmarkEnd w:id="86"/>
     </w:p>
     <w:p>
       <w:pPr>
@@ -6190,16 +6818,18 @@
           <w:lang w:eastAsia="hi-IN" w:bidi="hi-IN"/>
         </w:rPr>
       </w:pPr>
-      <w:bookmarkStart w:id="75" w:name="_Toc445149167"/>
-      <w:bookmarkStart w:id="76" w:name="_Toc445196967"/>
-      <w:bookmarkStart w:id="77" w:name="_Toc445243272"/>
-      <w:bookmarkStart w:id="78" w:name="_Toc447056226"/>
-      <w:bookmarkStart w:id="79" w:name="_Toc447056280"/>
-      <w:bookmarkEnd w:id="75"/>
-      <w:bookmarkEnd w:id="76"/>
-      <w:bookmarkEnd w:id="77"/>
-      <w:bookmarkEnd w:id="78"/>
-      <w:bookmarkEnd w:id="79"/>
+      <w:bookmarkStart w:id="87" w:name="_Toc445149167"/>
+      <w:bookmarkStart w:id="88" w:name="_Toc445196967"/>
+      <w:bookmarkStart w:id="89" w:name="_Toc445243272"/>
+      <w:bookmarkStart w:id="90" w:name="_Toc447056226"/>
+      <w:bookmarkStart w:id="91" w:name="_Toc447056280"/>
+      <w:bookmarkStart w:id="92" w:name="_Toc447228919"/>
+      <w:bookmarkEnd w:id="87"/>
+      <w:bookmarkEnd w:id="88"/>
+      <w:bookmarkEnd w:id="89"/>
+      <w:bookmarkEnd w:id="90"/>
+      <w:bookmarkEnd w:id="91"/>
+      <w:bookmarkEnd w:id="92"/>
     </w:p>
     <w:p>
       <w:pPr>
@@ -6225,16 +6855,18 @@
           <w:lang w:eastAsia="hi-IN" w:bidi="hi-IN"/>
         </w:rPr>
       </w:pPr>
-      <w:bookmarkStart w:id="80" w:name="_Toc445149168"/>
-      <w:bookmarkStart w:id="81" w:name="_Toc445196968"/>
-      <w:bookmarkStart w:id="82" w:name="_Toc445243273"/>
-      <w:bookmarkStart w:id="83" w:name="_Toc447056227"/>
-      <w:bookmarkStart w:id="84" w:name="_Toc447056281"/>
-      <w:bookmarkEnd w:id="80"/>
-      <w:bookmarkEnd w:id="81"/>
-      <w:bookmarkEnd w:id="82"/>
-      <w:bookmarkEnd w:id="83"/>
-      <w:bookmarkEnd w:id="84"/>
+      <w:bookmarkStart w:id="93" w:name="_Toc445149168"/>
+      <w:bookmarkStart w:id="94" w:name="_Toc445196968"/>
+      <w:bookmarkStart w:id="95" w:name="_Toc445243273"/>
+      <w:bookmarkStart w:id="96" w:name="_Toc447056227"/>
+      <w:bookmarkStart w:id="97" w:name="_Toc447056281"/>
+      <w:bookmarkStart w:id="98" w:name="_Toc447228920"/>
+      <w:bookmarkEnd w:id="93"/>
+      <w:bookmarkEnd w:id="94"/>
+      <w:bookmarkEnd w:id="95"/>
+      <w:bookmarkEnd w:id="96"/>
+      <w:bookmarkEnd w:id="97"/>
+      <w:bookmarkEnd w:id="98"/>
     </w:p>
     <w:p>
       <w:pPr>
@@ -6251,7 +6883,7 @@
           <w:szCs w:val="28"/>
         </w:rPr>
       </w:pPr>
-      <w:bookmarkStart w:id="85" w:name="_Toc447056282"/>
+      <w:bookmarkStart w:id="99" w:name="_Toc447228921"/>
       <w:r>
         <w:rPr>
           <w:rFonts w:ascii="Cambria" w:hAnsi="Cambria" w:cs="Times New Roman"/>
@@ -6268,7 +6900,7 @@
         </w:rPr>
         <w:t xml:space="preserve"> xã</w:t>
       </w:r>
-      <w:bookmarkEnd w:id="85"/>
+      <w:bookmarkEnd w:id="99"/>
     </w:p>
     <w:p>
       <w:pPr>
@@ -6599,7 +7231,7 @@
           <w:szCs w:val="32"/>
         </w:rPr>
       </w:pPr>
-      <w:bookmarkStart w:id="86" w:name="_Toc447056283"/>
+      <w:bookmarkStart w:id="100" w:name="_Toc447228922"/>
       <w:r>
         <w:rPr>
           <w:rFonts w:ascii="Cambria" w:hAnsi="Cambria" w:cs="Times New Roman"/>
@@ -6609,7 +7241,7 @@
         </w:rPr>
         <w:t>Quy trình nghiệp vụ</w:t>
       </w:r>
-      <w:bookmarkEnd w:id="86"/>
+      <w:bookmarkEnd w:id="100"/>
     </w:p>
     <w:p>
       <w:pPr>
@@ -6626,7 +7258,7 @@
           <w:szCs w:val="28"/>
         </w:rPr>
       </w:pPr>
-      <w:bookmarkStart w:id="87" w:name="_Toc447056284"/>
+      <w:bookmarkStart w:id="101" w:name="_Toc447228923"/>
       <w:r>
         <w:rPr>
           <w:rFonts w:ascii="Cambria" w:hAnsi="Cambria" w:cs="Times New Roman"/>
@@ -6635,7 +7267,7 @@
         </w:rPr>
         <w:t>Định nghĩa về chuẩn nghèo</w:t>
       </w:r>
-      <w:bookmarkEnd w:id="87"/>
+      <w:bookmarkEnd w:id="101"/>
     </w:p>
     <w:p>
       <w:pPr>
@@ -6735,20 +7367,22 @@
           <w:lang w:eastAsia="hi-IN" w:bidi="hi-IN"/>
         </w:rPr>
       </w:pPr>
-      <w:bookmarkStart w:id="88" w:name="_Toc443912577"/>
-      <w:bookmarkStart w:id="89" w:name="_Toc443920058"/>
-      <w:bookmarkStart w:id="90" w:name="_Toc445149172"/>
-      <w:bookmarkStart w:id="91" w:name="_Toc445196972"/>
-      <w:bookmarkStart w:id="92" w:name="_Toc445243277"/>
-      <w:bookmarkStart w:id="93" w:name="_Toc447056231"/>
-      <w:bookmarkStart w:id="94" w:name="_Toc447056285"/>
-      <w:bookmarkEnd w:id="88"/>
-      <w:bookmarkEnd w:id="89"/>
-      <w:bookmarkEnd w:id="90"/>
-      <w:bookmarkEnd w:id="91"/>
-      <w:bookmarkEnd w:id="92"/>
-      <w:bookmarkEnd w:id="93"/>
-      <w:bookmarkEnd w:id="94"/>
+      <w:bookmarkStart w:id="102" w:name="_Toc443912577"/>
+      <w:bookmarkStart w:id="103" w:name="_Toc443920058"/>
+      <w:bookmarkStart w:id="104" w:name="_Toc445149172"/>
+      <w:bookmarkStart w:id="105" w:name="_Toc445196972"/>
+      <w:bookmarkStart w:id="106" w:name="_Toc445243277"/>
+      <w:bookmarkStart w:id="107" w:name="_Toc447056231"/>
+      <w:bookmarkStart w:id="108" w:name="_Toc447056285"/>
+      <w:bookmarkStart w:id="109" w:name="_Toc447228924"/>
+      <w:bookmarkEnd w:id="102"/>
+      <w:bookmarkEnd w:id="103"/>
+      <w:bookmarkEnd w:id="104"/>
+      <w:bookmarkEnd w:id="105"/>
+      <w:bookmarkEnd w:id="106"/>
+      <w:bookmarkEnd w:id="107"/>
+      <w:bookmarkEnd w:id="108"/>
+      <w:bookmarkEnd w:id="109"/>
     </w:p>
     <w:p>
       <w:pPr>
@@ -6774,16 +7408,18 @@
           <w:lang w:eastAsia="hi-IN" w:bidi="hi-IN"/>
         </w:rPr>
       </w:pPr>
-      <w:bookmarkStart w:id="95" w:name="_Toc445149173"/>
-      <w:bookmarkStart w:id="96" w:name="_Toc445196973"/>
-      <w:bookmarkStart w:id="97" w:name="_Toc445243278"/>
-      <w:bookmarkStart w:id="98" w:name="_Toc447056232"/>
-      <w:bookmarkStart w:id="99" w:name="_Toc447056286"/>
-      <w:bookmarkEnd w:id="95"/>
-      <w:bookmarkEnd w:id="96"/>
-      <w:bookmarkEnd w:id="97"/>
-      <w:bookmarkEnd w:id="98"/>
-      <w:bookmarkEnd w:id="99"/>
+      <w:bookmarkStart w:id="110" w:name="_Toc445149173"/>
+      <w:bookmarkStart w:id="111" w:name="_Toc445196973"/>
+      <w:bookmarkStart w:id="112" w:name="_Toc445243278"/>
+      <w:bookmarkStart w:id="113" w:name="_Toc447056232"/>
+      <w:bookmarkStart w:id="114" w:name="_Toc447056286"/>
+      <w:bookmarkStart w:id="115" w:name="_Toc447228925"/>
+      <w:bookmarkEnd w:id="110"/>
+      <w:bookmarkEnd w:id="111"/>
+      <w:bookmarkEnd w:id="112"/>
+      <w:bookmarkEnd w:id="113"/>
+      <w:bookmarkEnd w:id="114"/>
+      <w:bookmarkEnd w:id="115"/>
     </w:p>
     <w:p>
       <w:pPr>
@@ -6800,7 +7436,7 @@
           <w:szCs w:val="28"/>
         </w:rPr>
       </w:pPr>
-      <w:bookmarkStart w:id="100" w:name="_Toc447056287"/>
+      <w:bookmarkStart w:id="116" w:name="_Toc447228926"/>
       <w:r>
         <w:rPr>
           <w:rFonts w:ascii="Cambria" w:hAnsi="Cambria" w:cs="Times New Roman"/>
@@ -6809,7 +7445,7 @@
         </w:rPr>
         <w:t>Quy trình quản lý thông tin hộ nghèo</w:t>
       </w:r>
-      <w:bookmarkEnd w:id="100"/>
+      <w:bookmarkEnd w:id="116"/>
     </w:p>
     <w:p>
       <w:pPr>
@@ -6837,20 +7473,22 @@
           <w:lang w:eastAsia="hi-IN" w:bidi="hi-IN"/>
         </w:rPr>
       </w:pPr>
-      <w:bookmarkStart w:id="101" w:name="_Toc443912580"/>
-      <w:bookmarkStart w:id="102" w:name="_Toc443920061"/>
-      <w:bookmarkStart w:id="103" w:name="_Toc445149175"/>
-      <w:bookmarkStart w:id="104" w:name="_Toc445196975"/>
-      <w:bookmarkStart w:id="105" w:name="_Toc445243280"/>
-      <w:bookmarkStart w:id="106" w:name="_Toc447056234"/>
-      <w:bookmarkStart w:id="107" w:name="_Toc447056288"/>
-      <w:bookmarkEnd w:id="101"/>
-      <w:bookmarkEnd w:id="102"/>
-      <w:bookmarkEnd w:id="103"/>
-      <w:bookmarkEnd w:id="104"/>
-      <w:bookmarkEnd w:id="105"/>
-      <w:bookmarkEnd w:id="106"/>
-      <w:bookmarkEnd w:id="107"/>
+      <w:bookmarkStart w:id="117" w:name="_Toc443912580"/>
+      <w:bookmarkStart w:id="118" w:name="_Toc443920061"/>
+      <w:bookmarkStart w:id="119" w:name="_Toc445149175"/>
+      <w:bookmarkStart w:id="120" w:name="_Toc445196975"/>
+      <w:bookmarkStart w:id="121" w:name="_Toc445243280"/>
+      <w:bookmarkStart w:id="122" w:name="_Toc447056234"/>
+      <w:bookmarkStart w:id="123" w:name="_Toc447056288"/>
+      <w:bookmarkStart w:id="124" w:name="_Toc447228927"/>
+      <w:bookmarkEnd w:id="117"/>
+      <w:bookmarkEnd w:id="118"/>
+      <w:bookmarkEnd w:id="119"/>
+      <w:bookmarkEnd w:id="120"/>
+      <w:bookmarkEnd w:id="121"/>
+      <w:bookmarkEnd w:id="122"/>
+      <w:bookmarkEnd w:id="123"/>
+      <w:bookmarkEnd w:id="124"/>
     </w:p>
     <w:p>
       <w:pPr>
@@ -6878,20 +7516,22 @@
           <w:lang w:eastAsia="hi-IN" w:bidi="hi-IN"/>
         </w:rPr>
       </w:pPr>
-      <w:bookmarkStart w:id="108" w:name="_Toc443912581"/>
-      <w:bookmarkStart w:id="109" w:name="_Toc443920062"/>
-      <w:bookmarkStart w:id="110" w:name="_Toc445149176"/>
-      <w:bookmarkStart w:id="111" w:name="_Toc445196976"/>
-      <w:bookmarkStart w:id="112" w:name="_Toc445243281"/>
-      <w:bookmarkStart w:id="113" w:name="_Toc447056235"/>
-      <w:bookmarkStart w:id="114" w:name="_Toc447056289"/>
-      <w:bookmarkEnd w:id="108"/>
-      <w:bookmarkEnd w:id="109"/>
-      <w:bookmarkEnd w:id="110"/>
-      <w:bookmarkEnd w:id="111"/>
-      <w:bookmarkEnd w:id="112"/>
-      <w:bookmarkEnd w:id="113"/>
-      <w:bookmarkEnd w:id="114"/>
+      <w:bookmarkStart w:id="125" w:name="_Toc443912581"/>
+      <w:bookmarkStart w:id="126" w:name="_Toc443920062"/>
+      <w:bookmarkStart w:id="127" w:name="_Toc445149176"/>
+      <w:bookmarkStart w:id="128" w:name="_Toc445196976"/>
+      <w:bookmarkStart w:id="129" w:name="_Toc445243281"/>
+      <w:bookmarkStart w:id="130" w:name="_Toc447056235"/>
+      <w:bookmarkStart w:id="131" w:name="_Toc447056289"/>
+      <w:bookmarkStart w:id="132" w:name="_Toc447228928"/>
+      <w:bookmarkEnd w:id="125"/>
+      <w:bookmarkEnd w:id="126"/>
+      <w:bookmarkEnd w:id="127"/>
+      <w:bookmarkEnd w:id="128"/>
+      <w:bookmarkEnd w:id="129"/>
+      <w:bookmarkEnd w:id="130"/>
+      <w:bookmarkEnd w:id="131"/>
+      <w:bookmarkEnd w:id="132"/>
     </w:p>
     <w:p>
       <w:pPr>
@@ -6919,20 +7559,22 @@
           <w:lang w:eastAsia="hi-IN" w:bidi="hi-IN"/>
         </w:rPr>
       </w:pPr>
-      <w:bookmarkStart w:id="115" w:name="_Toc443912582"/>
-      <w:bookmarkStart w:id="116" w:name="_Toc443920063"/>
-      <w:bookmarkStart w:id="117" w:name="_Toc445149177"/>
-      <w:bookmarkStart w:id="118" w:name="_Toc445196977"/>
-      <w:bookmarkStart w:id="119" w:name="_Toc445243282"/>
-      <w:bookmarkStart w:id="120" w:name="_Toc447056236"/>
-      <w:bookmarkStart w:id="121" w:name="_Toc447056290"/>
-      <w:bookmarkEnd w:id="115"/>
-      <w:bookmarkEnd w:id="116"/>
-      <w:bookmarkEnd w:id="117"/>
-      <w:bookmarkEnd w:id="118"/>
-      <w:bookmarkEnd w:id="119"/>
-      <w:bookmarkEnd w:id="120"/>
-      <w:bookmarkEnd w:id="121"/>
+      <w:bookmarkStart w:id="133" w:name="_Toc443912582"/>
+      <w:bookmarkStart w:id="134" w:name="_Toc443920063"/>
+      <w:bookmarkStart w:id="135" w:name="_Toc445149177"/>
+      <w:bookmarkStart w:id="136" w:name="_Toc445196977"/>
+      <w:bookmarkStart w:id="137" w:name="_Toc445243282"/>
+      <w:bookmarkStart w:id="138" w:name="_Toc447056236"/>
+      <w:bookmarkStart w:id="139" w:name="_Toc447056290"/>
+      <w:bookmarkStart w:id="140" w:name="_Toc447228929"/>
+      <w:bookmarkEnd w:id="133"/>
+      <w:bookmarkEnd w:id="134"/>
+      <w:bookmarkEnd w:id="135"/>
+      <w:bookmarkEnd w:id="136"/>
+      <w:bookmarkEnd w:id="137"/>
+      <w:bookmarkEnd w:id="138"/>
+      <w:bookmarkEnd w:id="139"/>
+      <w:bookmarkEnd w:id="140"/>
     </w:p>
     <w:p>
       <w:pPr>
@@ -6960,20 +7602,22 @@
           <w:lang w:eastAsia="hi-IN" w:bidi="hi-IN"/>
         </w:rPr>
       </w:pPr>
-      <w:bookmarkStart w:id="122" w:name="_Toc443912583"/>
-      <w:bookmarkStart w:id="123" w:name="_Toc443920064"/>
-      <w:bookmarkStart w:id="124" w:name="_Toc445149178"/>
-      <w:bookmarkStart w:id="125" w:name="_Toc445196978"/>
-      <w:bookmarkStart w:id="126" w:name="_Toc445243283"/>
-      <w:bookmarkStart w:id="127" w:name="_Toc447056237"/>
-      <w:bookmarkStart w:id="128" w:name="_Toc447056291"/>
-      <w:bookmarkEnd w:id="122"/>
-      <w:bookmarkEnd w:id="123"/>
-      <w:bookmarkEnd w:id="124"/>
-      <w:bookmarkEnd w:id="125"/>
-      <w:bookmarkEnd w:id="126"/>
-      <w:bookmarkEnd w:id="127"/>
-      <w:bookmarkEnd w:id="128"/>
+      <w:bookmarkStart w:id="141" w:name="_Toc443912583"/>
+      <w:bookmarkStart w:id="142" w:name="_Toc443920064"/>
+      <w:bookmarkStart w:id="143" w:name="_Toc445149178"/>
+      <w:bookmarkStart w:id="144" w:name="_Toc445196978"/>
+      <w:bookmarkStart w:id="145" w:name="_Toc445243283"/>
+      <w:bookmarkStart w:id="146" w:name="_Toc447056237"/>
+      <w:bookmarkStart w:id="147" w:name="_Toc447056291"/>
+      <w:bookmarkStart w:id="148" w:name="_Toc447228930"/>
+      <w:bookmarkEnd w:id="141"/>
+      <w:bookmarkEnd w:id="142"/>
+      <w:bookmarkEnd w:id="143"/>
+      <w:bookmarkEnd w:id="144"/>
+      <w:bookmarkEnd w:id="145"/>
+      <w:bookmarkEnd w:id="146"/>
+      <w:bookmarkEnd w:id="147"/>
+      <w:bookmarkEnd w:id="148"/>
     </w:p>
     <w:p>
       <w:pPr>
@@ -6999,16 +7643,18 @@
           <w:lang w:eastAsia="hi-IN" w:bidi="hi-IN"/>
         </w:rPr>
       </w:pPr>
-      <w:bookmarkStart w:id="129" w:name="_Toc445149179"/>
-      <w:bookmarkStart w:id="130" w:name="_Toc445196979"/>
-      <w:bookmarkStart w:id="131" w:name="_Toc445243284"/>
-      <w:bookmarkStart w:id="132" w:name="_Toc447056238"/>
-      <w:bookmarkStart w:id="133" w:name="_Toc447056292"/>
-      <w:bookmarkEnd w:id="129"/>
-      <w:bookmarkEnd w:id="130"/>
-      <w:bookmarkEnd w:id="131"/>
-      <w:bookmarkEnd w:id="132"/>
-      <w:bookmarkEnd w:id="133"/>
+      <w:bookmarkStart w:id="149" w:name="_Toc445149179"/>
+      <w:bookmarkStart w:id="150" w:name="_Toc445196979"/>
+      <w:bookmarkStart w:id="151" w:name="_Toc445243284"/>
+      <w:bookmarkStart w:id="152" w:name="_Toc447056238"/>
+      <w:bookmarkStart w:id="153" w:name="_Toc447056292"/>
+      <w:bookmarkStart w:id="154" w:name="_Toc447228931"/>
+      <w:bookmarkEnd w:id="149"/>
+      <w:bookmarkEnd w:id="150"/>
+      <w:bookmarkEnd w:id="151"/>
+      <w:bookmarkEnd w:id="152"/>
+      <w:bookmarkEnd w:id="153"/>
+      <w:bookmarkEnd w:id="154"/>
     </w:p>
     <w:p>
       <w:pPr>
@@ -7034,16 +7680,18 @@
           <w:lang w:eastAsia="hi-IN" w:bidi="hi-IN"/>
         </w:rPr>
       </w:pPr>
-      <w:bookmarkStart w:id="134" w:name="_Toc445149180"/>
-      <w:bookmarkStart w:id="135" w:name="_Toc445196980"/>
-      <w:bookmarkStart w:id="136" w:name="_Toc445243285"/>
-      <w:bookmarkStart w:id="137" w:name="_Toc447056239"/>
-      <w:bookmarkStart w:id="138" w:name="_Toc447056293"/>
-      <w:bookmarkEnd w:id="134"/>
-      <w:bookmarkEnd w:id="135"/>
-      <w:bookmarkEnd w:id="136"/>
-      <w:bookmarkEnd w:id="137"/>
-      <w:bookmarkEnd w:id="138"/>
+      <w:bookmarkStart w:id="155" w:name="_Toc445149180"/>
+      <w:bookmarkStart w:id="156" w:name="_Toc445196980"/>
+      <w:bookmarkStart w:id="157" w:name="_Toc445243285"/>
+      <w:bookmarkStart w:id="158" w:name="_Toc447056239"/>
+      <w:bookmarkStart w:id="159" w:name="_Toc447056293"/>
+      <w:bookmarkStart w:id="160" w:name="_Toc447228932"/>
+      <w:bookmarkEnd w:id="155"/>
+      <w:bookmarkEnd w:id="156"/>
+      <w:bookmarkEnd w:id="157"/>
+      <w:bookmarkEnd w:id="158"/>
+      <w:bookmarkEnd w:id="159"/>
+      <w:bookmarkEnd w:id="160"/>
     </w:p>
     <w:p>
       <w:pPr>
@@ -7060,7 +7708,7 @@
           <w:szCs w:val="28"/>
         </w:rPr>
       </w:pPr>
-      <w:bookmarkStart w:id="139" w:name="_Toc447056294"/>
+      <w:bookmarkStart w:id="161" w:name="_Toc447228933"/>
       <w:r>
         <w:rPr>
           <w:rFonts w:ascii="Cambria" w:hAnsi="Cambria" w:cs="Times New Roman"/>
@@ -7069,7 +7717,7 @@
         </w:rPr>
         <w:t>Quy trình thống kê hộ nghèo</w:t>
       </w:r>
-      <w:bookmarkEnd w:id="139"/>
+      <w:bookmarkEnd w:id="161"/>
     </w:p>
     <w:p>
       <w:pPr>
@@ -7086,7 +7734,7 @@
           <w:szCs w:val="28"/>
         </w:rPr>
       </w:pPr>
-      <w:bookmarkStart w:id="140" w:name="_Toc447056295"/>
+      <w:bookmarkStart w:id="162" w:name="_Toc447228934"/>
       <w:r>
         <w:rPr>
           <w:rFonts w:ascii="Cambria" w:hAnsi="Cambria" w:cs="Times New Roman"/>
@@ -7095,7 +7743,7 @@
         </w:rPr>
         <w:t>Quy trình cấp quyền sử dụng hệ thống</w:t>
       </w:r>
-      <w:bookmarkEnd w:id="140"/>
+      <w:bookmarkEnd w:id="162"/>
     </w:p>
     <w:p/>
     <w:p/>
@@ -7125,16 +7773,16 @@
         <w:spacing w:line="360" w:lineRule="auto"/>
         <w:jc w:val="center"/>
       </w:pPr>
-      <w:bookmarkStart w:id="141" w:name="h.qkgo6l9g3n6w"/>
-      <w:bookmarkStart w:id="142" w:name="_Toc447056296"/>
-      <w:bookmarkEnd w:id="141"/>
+      <w:bookmarkStart w:id="163" w:name="h.qkgo6l9g3n6w"/>
+      <w:bookmarkStart w:id="164" w:name="_Toc447228935"/>
+      <w:bookmarkEnd w:id="163"/>
       <w:r>
         <w:t xml:space="preserve">Chương 2: </w:t>
       </w:r>
       <w:r>
         <w:t>Phân tích thiết kế hệ thống</w:t>
       </w:r>
-      <w:bookmarkEnd w:id="142"/>
+      <w:bookmarkEnd w:id="164"/>
     </w:p>
     <w:p>
       <w:pPr>
@@ -7176,20 +7824,22 @@
           <w:lang w:eastAsia="hi-IN" w:bidi="hi-IN"/>
         </w:rPr>
       </w:pPr>
-      <w:bookmarkStart w:id="143" w:name="_Toc443912595"/>
-      <w:bookmarkStart w:id="144" w:name="_Toc443920076"/>
-      <w:bookmarkStart w:id="145" w:name="_Toc445149184"/>
-      <w:bookmarkStart w:id="146" w:name="_Toc445196984"/>
-      <w:bookmarkStart w:id="147" w:name="_Toc445243289"/>
-      <w:bookmarkStart w:id="148" w:name="_Toc447056243"/>
-      <w:bookmarkStart w:id="149" w:name="_Toc447056297"/>
-      <w:bookmarkEnd w:id="143"/>
-      <w:bookmarkEnd w:id="144"/>
-      <w:bookmarkEnd w:id="145"/>
-      <w:bookmarkEnd w:id="146"/>
-      <w:bookmarkEnd w:id="147"/>
-      <w:bookmarkEnd w:id="148"/>
-      <w:bookmarkEnd w:id="149"/>
+      <w:bookmarkStart w:id="165" w:name="_Toc443912595"/>
+      <w:bookmarkStart w:id="166" w:name="_Toc443920076"/>
+      <w:bookmarkStart w:id="167" w:name="_Toc445149184"/>
+      <w:bookmarkStart w:id="168" w:name="_Toc445196984"/>
+      <w:bookmarkStart w:id="169" w:name="_Toc445243289"/>
+      <w:bookmarkStart w:id="170" w:name="_Toc447056243"/>
+      <w:bookmarkStart w:id="171" w:name="_Toc447056297"/>
+      <w:bookmarkStart w:id="172" w:name="_Toc447228936"/>
+      <w:bookmarkEnd w:id="165"/>
+      <w:bookmarkEnd w:id="166"/>
+      <w:bookmarkEnd w:id="167"/>
+      <w:bookmarkEnd w:id="168"/>
+      <w:bookmarkEnd w:id="169"/>
+      <w:bookmarkEnd w:id="170"/>
+      <w:bookmarkEnd w:id="171"/>
+      <w:bookmarkEnd w:id="172"/>
     </w:p>
     <w:p>
       <w:pPr>
@@ -7217,20 +7867,22 @@
           <w:lang w:eastAsia="hi-IN" w:bidi="hi-IN"/>
         </w:rPr>
       </w:pPr>
-      <w:bookmarkStart w:id="150" w:name="_Toc443912596"/>
-      <w:bookmarkStart w:id="151" w:name="_Toc443920077"/>
-      <w:bookmarkStart w:id="152" w:name="_Toc445149185"/>
-      <w:bookmarkStart w:id="153" w:name="_Toc445196985"/>
-      <w:bookmarkStart w:id="154" w:name="_Toc445243290"/>
-      <w:bookmarkStart w:id="155" w:name="_Toc447056244"/>
-      <w:bookmarkStart w:id="156" w:name="_Toc447056298"/>
-      <w:bookmarkEnd w:id="150"/>
-      <w:bookmarkEnd w:id="151"/>
-      <w:bookmarkEnd w:id="152"/>
-      <w:bookmarkEnd w:id="153"/>
-      <w:bookmarkEnd w:id="154"/>
-      <w:bookmarkEnd w:id="155"/>
-      <w:bookmarkEnd w:id="156"/>
+      <w:bookmarkStart w:id="173" w:name="_Toc443912596"/>
+      <w:bookmarkStart w:id="174" w:name="_Toc443920077"/>
+      <w:bookmarkStart w:id="175" w:name="_Toc445149185"/>
+      <w:bookmarkStart w:id="176" w:name="_Toc445196985"/>
+      <w:bookmarkStart w:id="177" w:name="_Toc445243290"/>
+      <w:bookmarkStart w:id="178" w:name="_Toc447056244"/>
+      <w:bookmarkStart w:id="179" w:name="_Toc447056298"/>
+      <w:bookmarkStart w:id="180" w:name="_Toc447228937"/>
+      <w:bookmarkEnd w:id="173"/>
+      <w:bookmarkEnd w:id="174"/>
+      <w:bookmarkEnd w:id="175"/>
+      <w:bookmarkEnd w:id="176"/>
+      <w:bookmarkEnd w:id="177"/>
+      <w:bookmarkEnd w:id="178"/>
+      <w:bookmarkEnd w:id="179"/>
+      <w:bookmarkEnd w:id="180"/>
     </w:p>
     <w:p>
       <w:pPr>
@@ -7247,7 +7899,7 @@
           <w:szCs w:val="32"/>
         </w:rPr>
       </w:pPr>
-      <w:bookmarkStart w:id="157" w:name="_Toc447056299"/>
+      <w:bookmarkStart w:id="181" w:name="_Toc447228938"/>
       <w:r>
         <w:rPr>
           <w:rFonts w:ascii="Cambria" w:hAnsi="Cambria" w:cs="Times New Roman"/>
@@ -7257,7 +7909,7 @@
         </w:rPr>
         <w:t>Biểu đồ Use Case</w:t>
       </w:r>
-      <w:bookmarkEnd w:id="157"/>
+      <w:bookmarkEnd w:id="181"/>
     </w:p>
     <w:p>
       <w:pPr>
@@ -7283,16 +7935,18 @@
           <w:lang w:eastAsia="hi-IN" w:bidi="hi-IN"/>
         </w:rPr>
       </w:pPr>
-      <w:bookmarkStart w:id="158" w:name="_Toc445149187"/>
-      <w:bookmarkStart w:id="159" w:name="_Toc445196987"/>
-      <w:bookmarkStart w:id="160" w:name="_Toc445243292"/>
-      <w:bookmarkStart w:id="161" w:name="_Toc447056246"/>
-      <w:bookmarkStart w:id="162" w:name="_Toc447056300"/>
-      <w:bookmarkEnd w:id="158"/>
-      <w:bookmarkEnd w:id="159"/>
-      <w:bookmarkEnd w:id="160"/>
-      <w:bookmarkEnd w:id="161"/>
-      <w:bookmarkEnd w:id="162"/>
+      <w:bookmarkStart w:id="182" w:name="_Toc445149187"/>
+      <w:bookmarkStart w:id="183" w:name="_Toc445196987"/>
+      <w:bookmarkStart w:id="184" w:name="_Toc445243292"/>
+      <w:bookmarkStart w:id="185" w:name="_Toc447056246"/>
+      <w:bookmarkStart w:id="186" w:name="_Toc447056300"/>
+      <w:bookmarkStart w:id="187" w:name="_Toc447228939"/>
+      <w:bookmarkEnd w:id="182"/>
+      <w:bookmarkEnd w:id="183"/>
+      <w:bookmarkEnd w:id="184"/>
+      <w:bookmarkEnd w:id="185"/>
+      <w:bookmarkEnd w:id="186"/>
+      <w:bookmarkEnd w:id="187"/>
     </w:p>
     <w:p>
       <w:pPr>
@@ -7318,16 +7972,18 @@
           <w:lang w:eastAsia="hi-IN" w:bidi="hi-IN"/>
         </w:rPr>
       </w:pPr>
-      <w:bookmarkStart w:id="163" w:name="_Toc445149188"/>
-      <w:bookmarkStart w:id="164" w:name="_Toc445196988"/>
-      <w:bookmarkStart w:id="165" w:name="_Toc445243293"/>
-      <w:bookmarkStart w:id="166" w:name="_Toc447056247"/>
-      <w:bookmarkStart w:id="167" w:name="_Toc447056301"/>
-      <w:bookmarkEnd w:id="163"/>
-      <w:bookmarkEnd w:id="164"/>
-      <w:bookmarkEnd w:id="165"/>
-      <w:bookmarkEnd w:id="166"/>
-      <w:bookmarkEnd w:id="167"/>
+      <w:bookmarkStart w:id="188" w:name="_Toc445149188"/>
+      <w:bookmarkStart w:id="189" w:name="_Toc445196988"/>
+      <w:bookmarkStart w:id="190" w:name="_Toc445243293"/>
+      <w:bookmarkStart w:id="191" w:name="_Toc447056247"/>
+      <w:bookmarkStart w:id="192" w:name="_Toc447056301"/>
+      <w:bookmarkStart w:id="193" w:name="_Toc447228940"/>
+      <w:bookmarkEnd w:id="188"/>
+      <w:bookmarkEnd w:id="189"/>
+      <w:bookmarkEnd w:id="190"/>
+      <w:bookmarkEnd w:id="191"/>
+      <w:bookmarkEnd w:id="192"/>
+      <w:bookmarkEnd w:id="193"/>
     </w:p>
     <w:p>
       <w:pPr>
@@ -7353,16 +8009,18 @@
           <w:lang w:eastAsia="hi-IN" w:bidi="hi-IN"/>
         </w:rPr>
       </w:pPr>
-      <w:bookmarkStart w:id="168" w:name="_Toc445149189"/>
-      <w:bookmarkStart w:id="169" w:name="_Toc445196989"/>
-      <w:bookmarkStart w:id="170" w:name="_Toc445243294"/>
-      <w:bookmarkStart w:id="171" w:name="_Toc447056248"/>
-      <w:bookmarkStart w:id="172" w:name="_Toc447056302"/>
-      <w:bookmarkEnd w:id="168"/>
-      <w:bookmarkEnd w:id="169"/>
-      <w:bookmarkEnd w:id="170"/>
-      <w:bookmarkEnd w:id="171"/>
-      <w:bookmarkEnd w:id="172"/>
+      <w:bookmarkStart w:id="194" w:name="_Toc445149189"/>
+      <w:bookmarkStart w:id="195" w:name="_Toc445196989"/>
+      <w:bookmarkStart w:id="196" w:name="_Toc445243294"/>
+      <w:bookmarkStart w:id="197" w:name="_Toc447056248"/>
+      <w:bookmarkStart w:id="198" w:name="_Toc447056302"/>
+      <w:bookmarkStart w:id="199" w:name="_Toc447228941"/>
+      <w:bookmarkEnd w:id="194"/>
+      <w:bookmarkEnd w:id="195"/>
+      <w:bookmarkEnd w:id="196"/>
+      <w:bookmarkEnd w:id="197"/>
+      <w:bookmarkEnd w:id="198"/>
+      <w:bookmarkEnd w:id="199"/>
     </w:p>
     <w:p>
       <w:pPr>
@@ -7379,7 +8037,7 @@
           <w:szCs w:val="28"/>
         </w:rPr>
       </w:pPr>
-      <w:bookmarkStart w:id="173" w:name="_Toc447056303"/>
+      <w:bookmarkStart w:id="200" w:name="_Toc447228942"/>
       <w:r>
         <w:rPr>
           <w:rFonts w:ascii="Cambria" w:hAnsi="Cambria" w:cs="Times New Roman"/>
@@ -7388,7 +8046,7 @@
         </w:rPr>
         <w:t>Tổng quát</w:t>
       </w:r>
-      <w:bookmarkEnd w:id="173"/>
+      <w:bookmarkEnd w:id="200"/>
       <w:r>
         <w:rPr>
           <w:rFonts w:ascii="Cambria" w:hAnsi="Cambria" w:cs="Times New Roman"/>
@@ -7457,38 +8115,25 @@
       <w:pPr>
         <w:pStyle w:val="Caption"/>
       </w:pPr>
-      <w:bookmarkStart w:id="174" w:name="_Toc447057118"/>
+      <w:bookmarkStart w:id="201" w:name="_Toc447228834"/>
       <w:r>
         <w:t xml:space="preserve">Hình </w:t>
       </w:r>
-      <w:r>
-        <w:fldChar w:fldCharType="begin"/>
-      </w:r>
-      <w:r>
-        <w:instrText xml:space="preserve"> SEQ Hình \* ARABIC </w:instrText>
-      </w:r>
-      <w:r>
-        <w:fldChar w:fldCharType="separate"/>
-      </w:r>
-      <w:r>
-        <w:rPr>
-          <w:noProof/>
-        </w:rPr>
-        <w:t>1</w:t>
-      </w:r>
-      <w:r>
-        <w:rPr>
-          <w:noProof/>
-        </w:rPr>
-        <w:fldChar w:fldCharType="end"/>
-      </w:r>
+      <w:fldSimple w:instr=" SEQ Hình \* ARABIC ">
+        <w:r>
+          <w:rPr>
+            <w:noProof/>
+          </w:rPr>
+          <w:t>1</w:t>
+        </w:r>
+      </w:fldSimple>
       <w:r>
         <w:t xml:space="preserve">: </w:t>
       </w:r>
       <w:r>
         <w:t>Biểu đồ use case tổng quan.</w:t>
       </w:r>
-      <w:bookmarkEnd w:id="174"/>
+      <w:bookmarkEnd w:id="201"/>
     </w:p>
     <w:p>
       <w:pPr>
@@ -7511,7 +8156,7 @@
           <w:szCs w:val="28"/>
         </w:rPr>
       </w:pPr>
-      <w:bookmarkStart w:id="175" w:name="_Toc447056304"/>
+      <w:bookmarkStart w:id="202" w:name="_Toc447228943"/>
       <w:r>
         <w:rPr>
           <w:rFonts w:ascii="Cambria" w:hAnsi="Cambria" w:cs="Times New Roman"/>
@@ -7521,7 +8166,7 @@
         <w:lastRenderedPageBreak/>
         <w:t>Biểu đồ use case phân rã</w:t>
       </w:r>
-      <w:bookmarkEnd w:id="175"/>
+      <w:bookmarkEnd w:id="202"/>
     </w:p>
     <w:p>
       <w:pPr>
@@ -7607,38 +8252,25 @@
       <w:pPr>
         <w:pStyle w:val="Caption"/>
       </w:pPr>
-      <w:bookmarkStart w:id="176" w:name="_Toc447057119"/>
+      <w:bookmarkStart w:id="203" w:name="_Toc447228835"/>
       <w:r>
         <w:t xml:space="preserve">Hình </w:t>
       </w:r>
-      <w:r>
-        <w:fldChar w:fldCharType="begin"/>
-      </w:r>
-      <w:r>
-        <w:instrText xml:space="preserve"> SEQ Hình \* ARABIC </w:instrText>
-      </w:r>
-      <w:r>
-        <w:fldChar w:fldCharType="separate"/>
-      </w:r>
-      <w:r>
-        <w:rPr>
-          <w:noProof/>
-        </w:rPr>
-        <w:t>2</w:t>
-      </w:r>
-      <w:r>
-        <w:rPr>
-          <w:noProof/>
-        </w:rPr>
-        <w:fldChar w:fldCharType="end"/>
-      </w:r>
+      <w:fldSimple w:instr=" SEQ Hình \* ARABIC ">
+        <w:r>
+          <w:rPr>
+            <w:noProof/>
+          </w:rPr>
+          <w:t>2</w:t>
+        </w:r>
+      </w:fldSimple>
       <w:r>
         <w:t xml:space="preserve">: </w:t>
       </w:r>
       <w:r>
         <w:t>Biểu đồ use case phân rã chức năng quản lý tài khoản.</w:t>
       </w:r>
-      <w:bookmarkEnd w:id="176"/>
+      <w:bookmarkEnd w:id="203"/>
     </w:p>
     <w:p>
       <w:pPr>
@@ -7811,38 +8443,25 @@
       <w:pPr>
         <w:pStyle w:val="Caption"/>
       </w:pPr>
-      <w:bookmarkStart w:id="177" w:name="_Toc447057120"/>
+      <w:bookmarkStart w:id="204" w:name="_Toc447228836"/>
       <w:r>
         <w:t xml:space="preserve">Hình </w:t>
       </w:r>
-      <w:r>
-        <w:fldChar w:fldCharType="begin"/>
-      </w:r>
-      <w:r>
-        <w:instrText xml:space="preserve"> SEQ Hình \* ARABIC </w:instrText>
-      </w:r>
-      <w:r>
-        <w:fldChar w:fldCharType="separate"/>
-      </w:r>
-      <w:r>
-        <w:rPr>
-          <w:noProof/>
-        </w:rPr>
-        <w:t>3</w:t>
-      </w:r>
-      <w:r>
-        <w:rPr>
-          <w:noProof/>
-        </w:rPr>
-        <w:fldChar w:fldCharType="end"/>
-      </w:r>
+      <w:fldSimple w:instr=" SEQ Hình \* ARABIC ">
+        <w:r>
+          <w:rPr>
+            <w:noProof/>
+          </w:rPr>
+          <w:t>3</w:t>
+        </w:r>
+      </w:fldSimple>
       <w:r>
         <w:t xml:space="preserve">: </w:t>
       </w:r>
       <w:r>
         <w:t>Biểu đồ use case phân rã chức năng thống kê báo cáo.</w:t>
       </w:r>
-      <w:bookmarkEnd w:id="177"/>
+      <w:bookmarkEnd w:id="204"/>
     </w:p>
     <w:p>
       <w:pPr>
@@ -8057,38 +8676,25 @@
       <w:pPr>
         <w:pStyle w:val="Caption"/>
       </w:pPr>
-      <w:bookmarkStart w:id="178" w:name="_Toc447057121"/>
+      <w:bookmarkStart w:id="205" w:name="_Toc447228837"/>
       <w:r>
         <w:t xml:space="preserve">Hình </w:t>
       </w:r>
-      <w:r>
-        <w:fldChar w:fldCharType="begin"/>
-      </w:r>
-      <w:r>
-        <w:instrText xml:space="preserve"> SEQ Hình \* ARABIC </w:instrText>
-      </w:r>
-      <w:r>
-        <w:fldChar w:fldCharType="separate"/>
-      </w:r>
-      <w:r>
-        <w:rPr>
-          <w:noProof/>
-        </w:rPr>
-        <w:t>4</w:t>
-      </w:r>
-      <w:r>
-        <w:rPr>
-          <w:noProof/>
-        </w:rPr>
-        <w:fldChar w:fldCharType="end"/>
-      </w:r>
+      <w:fldSimple w:instr=" SEQ Hình \* ARABIC ">
+        <w:r>
+          <w:rPr>
+            <w:noProof/>
+          </w:rPr>
+          <w:t>4</w:t>
+        </w:r>
+      </w:fldSimple>
       <w:r>
         <w:t xml:space="preserve">: </w:t>
       </w:r>
       <w:r>
         <w:t>Biểu đồ use case phân rã quản lý thông tin hộ nghèo.</w:t>
       </w:r>
-      <w:bookmarkEnd w:id="178"/>
+      <w:bookmarkEnd w:id="205"/>
     </w:p>
     <w:p>
       <w:pPr>
@@ -8600,7 +9206,7 @@
           <w:szCs w:val="32"/>
         </w:rPr>
       </w:pPr>
-      <w:bookmarkStart w:id="179" w:name="_Toc447056305"/>
+      <w:bookmarkStart w:id="206" w:name="_Toc447228944"/>
       <w:r>
         <w:rPr>
           <w:rFonts w:ascii="Cambria" w:hAnsi="Cambria" w:cs="Times New Roman"/>
@@ -8610,7 +9216,7 @@
         </w:rPr>
         <w:t>Biểu đồ hoạt động</w:t>
       </w:r>
-      <w:bookmarkEnd w:id="179"/>
+      <w:bookmarkEnd w:id="206"/>
     </w:p>
     <w:p>
       <w:pPr>
@@ -8627,7 +9233,7 @@
           <w:szCs w:val="28"/>
         </w:rPr>
       </w:pPr>
-      <w:bookmarkStart w:id="180" w:name="_Toc447056306"/>
+      <w:bookmarkStart w:id="207" w:name="_Toc447228945"/>
       <w:r>
         <w:rPr>
           <w:rFonts w:ascii="Cambria" w:hAnsi="Cambria" w:cs="Times New Roman"/>
@@ -8636,7 +9242,7 @@
         </w:rPr>
         <w:t>Tổng quát</w:t>
       </w:r>
-      <w:bookmarkEnd w:id="180"/>
+      <w:bookmarkEnd w:id="207"/>
     </w:p>
     <w:p>
       <w:pPr>
@@ -8701,38 +9307,25 @@
       <w:pPr>
         <w:pStyle w:val="Caption"/>
       </w:pPr>
-      <w:bookmarkStart w:id="181" w:name="_Toc447057122"/>
+      <w:bookmarkStart w:id="208" w:name="_Toc447228838"/>
       <w:r>
         <w:t xml:space="preserve">Hình </w:t>
       </w:r>
-      <w:r>
-        <w:fldChar w:fldCharType="begin"/>
-      </w:r>
-      <w:r>
-        <w:instrText xml:space="preserve"> SEQ Hình \* ARABIC </w:instrText>
-      </w:r>
-      <w:r>
-        <w:fldChar w:fldCharType="separate"/>
-      </w:r>
-      <w:r>
-        <w:rPr>
-          <w:noProof/>
-        </w:rPr>
-        <w:t>5</w:t>
-      </w:r>
-      <w:r>
-        <w:rPr>
-          <w:noProof/>
-        </w:rPr>
-        <w:fldChar w:fldCharType="end"/>
-      </w:r>
+      <w:fldSimple w:instr=" SEQ Hình \* ARABIC ">
+        <w:r>
+          <w:rPr>
+            <w:noProof/>
+          </w:rPr>
+          <w:t>5</w:t>
+        </w:r>
+      </w:fldSimple>
       <w:r>
         <w:t xml:space="preserve">: </w:t>
       </w:r>
       <w:r>
         <w:t>Biểu đồ hoạt động tổng quát cho toàn bộ hệ thống.</w:t>
       </w:r>
-      <w:bookmarkEnd w:id="181"/>
+      <w:bookmarkEnd w:id="208"/>
     </w:p>
     <w:p>
       <w:pPr>
@@ -8749,8 +9342,8 @@
           <w:szCs w:val="28"/>
         </w:rPr>
       </w:pPr>
-      <w:bookmarkStart w:id="182" w:name="_Toc447055423"/>
-      <w:bookmarkStart w:id="183" w:name="_Toc447056307"/>
+      <w:bookmarkStart w:id="209" w:name="_Toc447055423"/>
+      <w:bookmarkStart w:id="210" w:name="_Toc447228946"/>
       <w:r>
         <w:rPr>
           <w:rFonts w:ascii="Times New Roman" w:hAnsi="Times New Roman" w:cs="Times New Roman"/>
@@ -8760,8 +9353,8 @@
         <w:lastRenderedPageBreak/>
         <w:t>Tìm kiếm hộ nghèo</w:t>
       </w:r>
-      <w:bookmarkEnd w:id="182"/>
-      <w:bookmarkEnd w:id="183"/>
+      <w:bookmarkEnd w:id="209"/>
+      <w:bookmarkEnd w:id="210"/>
     </w:p>
     <w:p>
       <w:pPr>
@@ -8826,33 +9419,44 @@
       <w:pPr>
         <w:pStyle w:val="Caption"/>
       </w:pPr>
-      <w:bookmarkStart w:id="184" w:name="_Toc447057123"/>
-      <w:bookmarkStart w:id="185" w:name="OLE_LINK1"/>
-      <w:bookmarkStart w:id="186" w:name="OLE_LINK2"/>
+      <w:bookmarkStart w:id="211" w:name="_Toc447228839"/>
+      <w:bookmarkStart w:id="212" w:name="OLE_LINK1"/>
+      <w:bookmarkStart w:id="213" w:name="OLE_LINK2"/>
       <w:r>
         <w:t xml:space="preserve">Hình </w:t>
       </w:r>
-      <w:fldSimple w:instr=" SEQ Hình \* ARABIC ">
-        <w:r>
-          <w:rPr>
-            <w:noProof/>
-          </w:rPr>
-          <w:t>6</w:t>
-        </w:r>
-      </w:fldSimple>
+      <w:r>
+        <w:fldChar w:fldCharType="begin"/>
+      </w:r>
+      <w:r>
+        <w:instrText xml:space="preserve"> SEQ Hình \* ARABIC </w:instrText>
+      </w:r>
+      <w:r>
+        <w:fldChar w:fldCharType="separate"/>
+      </w:r>
+      <w:r>
+        <w:rPr>
+          <w:noProof/>
+        </w:rPr>
+        <w:t>6</w:t>
+      </w:r>
+      <w:r>
+        <w:rPr>
+          <w:noProof/>
+        </w:rPr>
+        <w:fldChar w:fldCharType="end"/>
+      </w:r>
       <w:r>
         <w:t>: Biểu đồ hoạt động cho chức năng tìm kiếm hộ nghèo.</w:t>
       </w:r>
-      <w:bookmarkEnd w:id="184"/>
-    </w:p>
-    <w:bookmarkEnd w:id="185"/>
-    <w:bookmarkEnd w:id="186"/>
-    <w:p>
-      <w:pPr>
+      <w:bookmarkEnd w:id="211"/>
+    </w:p>
+    <w:bookmarkEnd w:id="212"/>
+    <w:bookmarkEnd w:id="213"/>
+    <w:p>
+      <w:pPr>
+        <w:keepNext/>
         <w:ind w:firstLine="0"/>
-        <w:rPr>
-          <w:rFonts w:cs="Times New Roman"/>
-        </w:rPr>
       </w:pPr>
       <w:r>
         <w:rPr>
@@ -8862,7 +9466,7 @@
         </w:rPr>
         <w:lastRenderedPageBreak/>
         <w:drawing>
-          <wp:inline distT="0" distB="0" distL="0" distR="0">
+          <wp:inline distT="0" distB="0" distL="0" distR="0" wp14:anchorId="6E9A1D99" wp14:editId="296E64CE">
             <wp:extent cx="5760720" cy="6698196"/>
             <wp:effectExtent l="0" t="0" r="0" b="7620"/>
             <wp:docPr id="11" name="Picture 11" descr="C:\Users\Duc Tran\Desktop\ThemHoNgheo.png"/>
@@ -8914,26 +9518,36 @@
     <w:p>
       <w:pPr>
         <w:pStyle w:val="Caption"/>
-      </w:pPr>
+        <w:rPr>
+          <w:rFonts w:cs="Times New Roman"/>
+        </w:rPr>
+      </w:pPr>
+      <w:bookmarkStart w:id="214" w:name="_Toc447228840"/>
       <w:r>
         <w:t xml:space="preserve">Hình </w:t>
       </w:r>
-      <w:r>
-        <w:t>7</w:t>
-      </w:r>
-      <w:r>
-        <w:t xml:space="preserve">: Biểu đồ hoạt động cho chức năng </w:t>
-      </w:r>
-      <w:r>
-        <w:t>thêm</w:t>
-      </w:r>
-      <w:r>
-        <w:t xml:space="preserve"> hộ nghèo.</w:t>
-      </w:r>
+      <w:fldSimple w:instr=" SEQ Hình \* ARABIC ">
+        <w:r>
+          <w:rPr>
+            <w:noProof/>
+          </w:rPr>
+          <w:t>7</w:t>
+        </w:r>
+      </w:fldSimple>
+      <w:r>
+        <w:t>: Biểu đồ hoạt động cho chức năng sửa hộ nghèo.</w:t>
+      </w:r>
+      <w:bookmarkEnd w:id="214"/>
     </w:p>
     <w:p>
       <w:pPr>
         <w:pStyle w:val="Caption"/>
+      </w:pPr>
+    </w:p>
+    <w:p>
+      <w:pPr>
+        <w:pStyle w:val="Caption"/>
+        <w:keepNext/>
       </w:pPr>
       <w:r>
         <w:rPr>
@@ -8942,7 +9556,7 @@
         </w:rPr>
         <w:lastRenderedPageBreak/>
         <w:drawing>
-          <wp:inline distT="0" distB="0" distL="0" distR="0">
+          <wp:inline distT="0" distB="0" distL="0" distR="0" wp14:anchorId="42007B86" wp14:editId="278F9BB9">
             <wp:extent cx="5760720" cy="5377815"/>
             <wp:effectExtent l="0" t="0" r="0" b="0"/>
             <wp:docPr id="12" name="Picture 12" descr="C:\Users\Duc Tran\Desktop\SuaHoNgheo.png"/>
@@ -8995,15 +9609,23 @@
       <w:pPr>
         <w:pStyle w:val="Caption"/>
       </w:pPr>
-      <w:bookmarkStart w:id="187" w:name="OLE_LINK3"/>
+      <w:bookmarkStart w:id="215" w:name="_Toc447228841"/>
       <w:r>
         <w:t xml:space="preserve">Hình </w:t>
       </w:r>
-      <w:r>
-        <w:t>8</w:t>
-      </w:r>
-      <w:r>
-        <w:t xml:space="preserve">: Biểu đồ hoạt động cho chức năng </w:t>
+      <w:fldSimple w:instr=" SEQ Hình \* ARABIC ">
+        <w:r>
+          <w:rPr>
+            <w:noProof/>
+          </w:rPr>
+          <w:t>8</w:t>
+        </w:r>
+      </w:fldSimple>
+      <w:r>
+        <w:t xml:space="preserve">: </w:t>
+      </w:r>
+      <w:r>
+        <w:t xml:space="preserve">Biểu đồ hoạt động cho chức năng </w:t>
       </w:r>
       <w:r>
         <w:t>sửa</w:t>
@@ -9011,11 +9633,19 @@
       <w:r>
         <w:t xml:space="preserve"> hộ nghèo.</w:t>
       </w:r>
-    </w:p>
-    <w:bookmarkEnd w:id="187"/>
+      <w:bookmarkEnd w:id="215"/>
+    </w:p>
     <w:p>
       <w:pPr>
         <w:pStyle w:val="Caption"/>
+      </w:pPr>
+      <w:bookmarkStart w:id="216" w:name="OLE_LINK3"/>
+    </w:p>
+    <w:bookmarkEnd w:id="216"/>
+    <w:p>
+      <w:pPr>
+        <w:pStyle w:val="Caption"/>
+        <w:keepNext/>
       </w:pPr>
       <w:r>
         <w:rPr>
@@ -9024,7 +9654,7 @@
         </w:rPr>
         <w:lastRenderedPageBreak/>
         <w:drawing>
-          <wp:inline distT="0" distB="0" distL="0" distR="0">
+          <wp:inline distT="0" distB="0" distL="0" distR="0" wp14:anchorId="265895AE" wp14:editId="2F72FCBE">
             <wp:extent cx="5760720" cy="4932832"/>
             <wp:effectExtent l="0" t="0" r="0" b="1270"/>
             <wp:docPr id="13" name="Picture 13" descr="C:\Users\Duc Tran\Desktop\XoaHoNgheo.png"/>
@@ -9077,14 +9707,23 @@
       <w:pPr>
         <w:pStyle w:val="Caption"/>
       </w:pPr>
+      <w:bookmarkStart w:id="217" w:name="_Toc447228842"/>
       <w:r>
         <w:t xml:space="preserve">Hình </w:t>
       </w:r>
-      <w:r>
-        <w:t>9</w:t>
-      </w:r>
-      <w:r>
-        <w:t xml:space="preserve">: Biểu đồ hoạt động cho chức năng </w:t>
+      <w:fldSimple w:instr=" SEQ Hình \* ARABIC ">
+        <w:r>
+          <w:rPr>
+            <w:noProof/>
+          </w:rPr>
+          <w:t>9</w:t>
+        </w:r>
+      </w:fldSimple>
+      <w:r>
+        <w:t xml:space="preserve">: </w:t>
+      </w:r>
+      <w:r>
+        <w:t xml:space="preserve">Biểu đồ hoạt động cho chức năng </w:t>
       </w:r>
       <w:r>
         <w:t>xóa</w:t>
@@ -9092,6 +9731,12 @@
       <w:r>
         <w:t xml:space="preserve"> hộ nghèo.</w:t>
       </w:r>
+      <w:bookmarkEnd w:id="217"/>
+    </w:p>
+    <w:p>
+      <w:pPr>
+        <w:pStyle w:val="Caption"/>
+      </w:pPr>
     </w:p>
     <w:p>
       <w:pPr>
@@ -9108,9 +9753,9 @@
           <w:szCs w:val="32"/>
         </w:rPr>
       </w:pPr>
-      <w:bookmarkStart w:id="188" w:name="_Toc447051385"/>
-      <w:bookmarkStart w:id="189" w:name="_Toc447055424"/>
-      <w:bookmarkStart w:id="190" w:name="_Toc447056308"/>
+      <w:bookmarkStart w:id="218" w:name="_Toc447051385"/>
+      <w:bookmarkStart w:id="219" w:name="_Toc447055424"/>
+      <w:bookmarkStart w:id="220" w:name="_Toc447228947"/>
       <w:r>
         <w:rPr>
           <w:rFonts w:ascii="Cambria" w:hAnsi="Cambria" w:cs="Times New Roman"/>
@@ -9120,9 +9765,9 @@
         </w:rPr>
         <w:t>Biểu đồ lớp</w:t>
       </w:r>
-      <w:bookmarkEnd w:id="188"/>
-      <w:bookmarkEnd w:id="189"/>
-      <w:bookmarkEnd w:id="190"/>
+      <w:bookmarkEnd w:id="218"/>
+      <w:bookmarkEnd w:id="219"/>
+      <w:bookmarkEnd w:id="220"/>
     </w:p>
     <w:p>
       <w:pPr>
@@ -9139,9 +9784,9 @@
           <w:szCs w:val="28"/>
         </w:rPr>
       </w:pPr>
-      <w:bookmarkStart w:id="191" w:name="_Toc447051386"/>
-      <w:bookmarkStart w:id="192" w:name="_Toc447055425"/>
-      <w:bookmarkStart w:id="193" w:name="_Toc447056309"/>
+      <w:bookmarkStart w:id="221" w:name="_Toc447051386"/>
+      <w:bookmarkStart w:id="222" w:name="_Toc447055425"/>
+      <w:bookmarkStart w:id="223" w:name="_Toc447228948"/>
       <w:r>
         <w:rPr>
           <w:rFonts w:ascii="Cambria" w:hAnsi="Cambria" w:cs="Times New Roman"/>
@@ -9150,15 +9795,15 @@
         </w:rPr>
         <w:t>Tổng quát</w:t>
       </w:r>
-      <w:bookmarkEnd w:id="191"/>
-      <w:bookmarkEnd w:id="192"/>
-      <w:bookmarkEnd w:id="193"/>
+      <w:bookmarkEnd w:id="221"/>
+      <w:bookmarkEnd w:id="222"/>
+      <w:bookmarkEnd w:id="223"/>
     </w:p>
     <w:p/>
     <w:p>
       <w:pPr>
         <w:keepNext/>
-        <w:ind w:hanging="851"/>
+        <w:ind w:firstLine="0"/>
         <w:jc w:val="left"/>
       </w:pPr>
       <w:r>
@@ -9168,10 +9813,10 @@
         </w:rPr>
         <w:lastRenderedPageBreak/>
         <w:drawing>
-          <wp:inline distT="0" distB="0" distL="0" distR="0" wp14:anchorId="3838E44D" wp14:editId="799B2407">
-            <wp:extent cx="6866919" cy="3768689"/>
-            <wp:effectExtent l="0" t="0" r="0" b="3810"/>
-            <wp:docPr id="15" name="Picture 15" descr="C:\Users\Duc Tran\Desktop\entity.png"/>
+          <wp:inline distT="0" distB="0" distL="0" distR="0">
+            <wp:extent cx="5760720" cy="3180146"/>
+            <wp:effectExtent l="0" t="0" r="0" b="1270"/>
+            <wp:docPr id="6" name="Picture 6" descr="C:\Users\Duc Tran\AppData\Roaming\Skype\live#3aductranvip95\media_messaging\media_cache_v3\^3B6DC14727E42F000B9B65B6F12A99F49473CD15C2F02C7CE3^pimgpsh_fullsize_distr.png"/>
             <wp:cNvGraphicFramePr>
               <a:graphicFrameLocks xmlns:a="http://schemas.openxmlformats.org/drawingml/2006/main" noChangeAspect="1"/>
             </wp:cNvGraphicFramePr>
@@ -9179,7 +9824,7 @@
               <a:graphicData uri="http://schemas.openxmlformats.org/drawingml/2006/picture">
                 <pic:pic xmlns:pic="http://schemas.openxmlformats.org/drawingml/2006/picture">
                   <pic:nvPicPr>
-                    <pic:cNvPr id="0" name="Picture 6" descr="C:\Users\Duc Tran\Desktop\entity.png"/>
+                    <pic:cNvPr id="0" name="Picture 1" descr="C:\Users\Duc Tran\AppData\Roaming\Skype\live#3aductranvip95\media_messaging\media_cache_v3\^3B6DC14727E42F000B9B65B6F12A99F49473CD15C2F02C7CE3^pimgpsh_fullsize_distr.png"/>
                     <pic:cNvPicPr>
                       <a:picLocks noChangeAspect="1" noChangeArrowheads="1"/>
                     </pic:cNvPicPr>
@@ -9200,7 +9845,7 @@
                   <pic:spPr bwMode="auto">
                     <a:xfrm>
                       <a:off x="0" y="0"/>
-                      <a:ext cx="6865371" cy="3767839"/>
+                      <a:ext cx="5760720" cy="3180146"/>
                     </a:xfrm>
                     <a:prstGeom prst="rect">
                       <a:avLst/>
@@ -9221,17 +9866,22 @@
       <w:pPr>
         <w:pStyle w:val="Caption"/>
       </w:pPr>
-      <w:bookmarkStart w:id="194" w:name="_Toc447057124"/>
+      <w:bookmarkStart w:id="224" w:name="_Toc447228843"/>
       <w:r>
         <w:t xml:space="preserve">Hình </w:t>
       </w:r>
-      <w:r>
-        <w:t>10</w:t>
-      </w:r>
+      <w:fldSimple w:instr=" SEQ Hình \* ARABIC ">
+        <w:r>
+          <w:rPr>
+            <w:noProof/>
+          </w:rPr>
+          <w:t>10</w:t>
+        </w:r>
+      </w:fldSimple>
       <w:r>
         <w:t>: Class diagram – Các entity chính</w:t>
       </w:r>
-      <w:bookmarkEnd w:id="194"/>
+      <w:bookmarkEnd w:id="224"/>
     </w:p>
     <w:p>
       <w:pPr>
@@ -9244,7 +9894,7 @@
           <w:lang w:eastAsia="en-US" w:bidi="ar-SA"/>
         </w:rPr>
         <w:drawing>
-          <wp:inline distT="0" distB="0" distL="0" distR="0" wp14:anchorId="1CEDB439" wp14:editId="6627BAE8">
+          <wp:inline distT="0" distB="0" distL="0" distR="0" wp14:anchorId="73B51C44" wp14:editId="060A5F75">
             <wp:extent cx="6743700" cy="3889145"/>
             <wp:effectExtent l="0" t="0" r="0" b="0"/>
             <wp:docPr id="16" name="Picture 16" descr="C:\Users\Duc Tran\Desktop\edit_user.png"/>
@@ -9297,17 +9947,30 @@
       <w:pPr>
         <w:pStyle w:val="Caption"/>
       </w:pPr>
-      <w:bookmarkStart w:id="195" w:name="_Toc447057125"/>
+      <w:bookmarkStart w:id="225" w:name="_Toc447228844"/>
       <w:r>
         <w:t xml:space="preserve">Hình </w:t>
       </w:r>
-      <w:r>
-        <w:t>11</w:t>
-      </w:r>
-      <w:r>
-        <w:t>: Class diagram – EditUser</w:t>
-      </w:r>
-      <w:bookmarkEnd w:id="195"/>
+      <w:fldSimple w:instr=" SEQ Hình \* ARABIC ">
+        <w:r>
+          <w:rPr>
+            <w:noProof/>
+          </w:rPr>
+          <w:t>11</w:t>
+        </w:r>
+      </w:fldSimple>
+      <w:r>
+        <w:t xml:space="preserve">: </w:t>
+      </w:r>
+      <w:r>
+        <w:t>Class diagram – EditUser</w:t>
+      </w:r>
+      <w:bookmarkEnd w:id="225"/>
+    </w:p>
+    <w:p>
+      <w:pPr>
+        <w:pStyle w:val="Caption"/>
+      </w:pPr>
     </w:p>
     <w:p>
       <w:pPr>
@@ -9320,7 +9983,7 @@
         </w:rPr>
         <w:lastRenderedPageBreak/>
         <w:drawing>
-          <wp:inline distT="0" distB="0" distL="0" distR="0" wp14:anchorId="37BFBB4B" wp14:editId="51810376">
+          <wp:inline distT="0" distB="0" distL="0" distR="0" wp14:anchorId="4C4D0C66" wp14:editId="42E18809">
             <wp:extent cx="5760720" cy="3607441"/>
             <wp:effectExtent l="0" t="0" r="0" b="0"/>
             <wp:docPr id="17" name="Picture 17" descr="C:\Users\Duc Tran\Desktop\edit_family.png"/>
@@ -9373,17 +10036,22 @@
       <w:pPr>
         <w:pStyle w:val="Caption"/>
       </w:pPr>
-      <w:bookmarkStart w:id="196" w:name="_Toc447057126"/>
+      <w:bookmarkStart w:id="226" w:name="_Toc447228845"/>
       <w:r>
         <w:t xml:space="preserve">Hình </w:t>
       </w:r>
-      <w:r>
-        <w:t>12</w:t>
-      </w:r>
+      <w:fldSimple w:instr=" SEQ Hình \* ARABIC ">
+        <w:r>
+          <w:rPr>
+            <w:noProof/>
+          </w:rPr>
+          <w:t>12</w:t>
+        </w:r>
+      </w:fldSimple>
       <w:r>
         <w:t>: Class diagram – EditFamily</w:t>
       </w:r>
-      <w:bookmarkEnd w:id="196"/>
+      <w:bookmarkEnd w:id="226"/>
     </w:p>
     <w:p>
       <w:pPr>
@@ -9400,7 +10068,7 @@
           <w:lang w:eastAsia="en-US" w:bidi="ar-SA"/>
         </w:rPr>
         <w:drawing>
-          <wp:inline distT="0" distB="0" distL="0" distR="0" wp14:anchorId="35DDB757" wp14:editId="15CF4246">
+          <wp:inline distT="0" distB="0" distL="0" distR="0" wp14:anchorId="36BAA6A5" wp14:editId="3197D3FF">
             <wp:extent cx="5760720" cy="3413276"/>
             <wp:effectExtent l="0" t="0" r="0" b="0"/>
             <wp:docPr id="18" name="Picture 18" descr="C:\Users\Duc Tran\Desktop\searchFamily_and_printCard.png"/>
@@ -9453,17 +10121,30 @@
       <w:pPr>
         <w:pStyle w:val="Caption"/>
       </w:pPr>
-      <w:bookmarkStart w:id="197" w:name="_Toc447057127"/>
+      <w:bookmarkStart w:id="227" w:name="_Toc447228846"/>
       <w:r>
         <w:t xml:space="preserve">Hình </w:t>
       </w:r>
-      <w:r>
-        <w:t>13</w:t>
-      </w:r>
-      <w:r>
-        <w:t>: Class diagram – SearchFamily</w:t>
-      </w:r>
-      <w:bookmarkEnd w:id="197"/>
+      <w:fldSimple w:instr=" SEQ Hình \* ARABIC ">
+        <w:r>
+          <w:rPr>
+            <w:noProof/>
+          </w:rPr>
+          <w:t>13</w:t>
+        </w:r>
+      </w:fldSimple>
+      <w:r>
+        <w:t xml:space="preserve">: </w:t>
+      </w:r>
+      <w:r>
+        <w:t>Class diagram – SearchFamily</w:t>
+      </w:r>
+      <w:bookmarkEnd w:id="227"/>
+    </w:p>
+    <w:p>
+      <w:pPr>
+        <w:pStyle w:val="Caption"/>
+      </w:pPr>
     </w:p>
     <w:p>
       <w:pPr>
@@ -9476,7 +10157,7 @@
         </w:rPr>
         <w:lastRenderedPageBreak/>
         <w:drawing>
-          <wp:inline distT="0" distB="0" distL="0" distR="0" wp14:anchorId="4A59EB65" wp14:editId="76A85875">
+          <wp:inline distT="0" distB="0" distL="0" distR="0" wp14:anchorId="40E55089" wp14:editId="384F714F">
             <wp:extent cx="5760720" cy="3381449"/>
             <wp:effectExtent l="0" t="0" r="0" b="9525"/>
             <wp:docPr id="19" name="Picture 19" descr="C:\Users\Duc Tran\Desktop\export_family.png"/>
@@ -9529,17 +10210,30 @@
       <w:pPr>
         <w:pStyle w:val="Caption"/>
       </w:pPr>
-      <w:bookmarkStart w:id="198" w:name="_Toc447057128"/>
+      <w:bookmarkStart w:id="228" w:name="_Toc447228847"/>
       <w:r>
         <w:t xml:space="preserve">Hình </w:t>
       </w:r>
-      <w:r>
-        <w:t>14</w:t>
-      </w:r>
-      <w:r>
-        <w:t>: Class diagram – ExportData</w:t>
-      </w:r>
-      <w:bookmarkEnd w:id="198"/>
+      <w:fldSimple w:instr=" SEQ Hình \* ARABIC ">
+        <w:r>
+          <w:rPr>
+            <w:noProof/>
+          </w:rPr>
+          <w:t>14</w:t>
+        </w:r>
+      </w:fldSimple>
+      <w:r>
+        <w:t xml:space="preserve">: </w:t>
+      </w:r>
+      <w:r>
+        <w:t>Class diagram – ExportData</w:t>
+      </w:r>
+      <w:bookmarkEnd w:id="228"/>
+    </w:p>
+    <w:p>
+      <w:pPr>
+        <w:pStyle w:val="Caption"/>
+      </w:pPr>
     </w:p>
     <w:p>
       <w:pPr>
@@ -9556,9 +10250,9 @@
           <w:szCs w:val="32"/>
         </w:rPr>
       </w:pPr>
-      <w:bookmarkStart w:id="199" w:name="_Toc447051387"/>
-      <w:bookmarkStart w:id="200" w:name="_Toc447055426"/>
-      <w:bookmarkStart w:id="201" w:name="_Toc447056310"/>
+      <w:bookmarkStart w:id="229" w:name="_Toc447051387"/>
+      <w:bookmarkStart w:id="230" w:name="_Toc447055426"/>
+      <w:bookmarkStart w:id="231" w:name="_Toc447228949"/>
       <w:r>
         <w:rPr>
           <w:rFonts w:ascii="Cambria" w:hAnsi="Cambria" w:cs="Times New Roman"/>
@@ -9568,9 +10262,8 @@
         </w:rPr>
         <w:t>Sơ đồ</w:t>
       </w:r>
-      <w:bookmarkEnd w:id="199"/>
-      <w:bookmarkEnd w:id="200"/>
-      <w:bookmarkEnd w:id="201"/>
+      <w:bookmarkEnd w:id="229"/>
+      <w:bookmarkEnd w:id="230"/>
       <w:r>
         <w:rPr>
           <w:rFonts w:ascii="Cambria" w:hAnsi="Cambria" w:cs="Times New Roman"/>
@@ -9580,9 +10273,11 @@
         </w:rPr>
         <w:t xml:space="preserve"> trình tự</w:t>
       </w:r>
-    </w:p>
-    <w:p>
-      <w:pPr>
+      <w:bookmarkEnd w:id="231"/>
+    </w:p>
+    <w:p>
+      <w:pPr>
+        <w:keepNext/>
         <w:ind w:firstLine="0"/>
         <w:jc w:val="center"/>
       </w:pPr>
@@ -9592,7 +10287,7 @@
           <w:lang w:eastAsia="en-US" w:bidi="ar-SA"/>
         </w:rPr>
         <w:drawing>
-          <wp:inline distT="0" distB="0" distL="0" distR="0">
+          <wp:inline distT="0" distB="0" distL="0" distR="0" wp14:anchorId="2024B0AE" wp14:editId="3A9ABE68">
             <wp:extent cx="5760720" cy="3081656"/>
             <wp:effectExtent l="0" t="0" r="0" b="4445"/>
             <wp:docPr id="24" name="Picture 24" descr="C:\Users\Duc Tran\AppData\Roaming\Skype\live#3aductranvip95\media_messaging\media_cache_v3\^AF80950E50371909D35519AD16FE1796832723A4FF952B63CF^pimgpsh_fullsize_distr.png"/>
@@ -9645,27 +10340,35 @@
       <w:pPr>
         <w:pStyle w:val="Caption"/>
       </w:pPr>
+      <w:bookmarkStart w:id="232" w:name="_Toc447228848"/>
       <w:r>
         <w:t xml:space="preserve">Hình </w:t>
       </w:r>
-      <w:r>
-        <w:t>15</w:t>
-      </w:r>
-      <w:r>
-        <w:t>: Sequence Diagram – SearchFamily</w:t>
-      </w:r>
-    </w:p>
-    <w:p>
-      <w:pPr>
+      <w:fldSimple w:instr=" SEQ Hình \* ARABIC ">
+        <w:r>
+          <w:rPr>
+            <w:noProof/>
+          </w:rPr>
+          <w:t>15</w:t>
+        </w:r>
+      </w:fldSimple>
+      <w:r>
+        <w:t xml:space="preserve">: </w:t>
+      </w:r>
+      <w:r>
+        <w:t xml:space="preserve">Sequence Diagram – </w:t>
+      </w:r>
+      <w:r>
+        <w:t>UserLogin</w:t>
+      </w:r>
+      <w:bookmarkEnd w:id="232"/>
+    </w:p>
+    <w:p>
+      <w:pPr>
+        <w:keepNext/>
         <w:ind w:firstLine="0"/>
         <w:jc w:val="center"/>
       </w:pPr>
-    </w:p>
-    <w:p>
-      <w:pPr>
-        <w:keepNext/>
-        <w:ind w:firstLine="0"/>
-      </w:pPr>
       <w:r>
         <w:rPr>
           <w:noProof/>
@@ -9673,101 +10376,10 @@
         </w:rPr>
         <w:lastRenderedPageBreak/>
         <w:drawing>
-          <wp:inline distT="0" distB="0" distL="0" distR="0" wp14:anchorId="75837DEB" wp14:editId="508286B9">
-            <wp:extent cx="6210300" cy="5372100"/>
+          <wp:inline distT="0" distB="0" distL="0" distR="0" wp14:anchorId="098B496F" wp14:editId="3F8CE91D">
+            <wp:extent cx="5210175" cy="4313801"/>
             <wp:effectExtent l="0" t="0" r="0" b="0"/>
-            <wp:docPr id="6" name="Picture 6"/>
-            <wp:cNvGraphicFramePr/>
-            <a:graphic xmlns:a="http://schemas.openxmlformats.org/drawingml/2006/main">
-              <a:graphicData uri="http://schemas.openxmlformats.org/drawingml/2006/picture">
-                <pic:pic xmlns:pic="http://schemas.openxmlformats.org/drawingml/2006/picture">
-                  <pic:nvPicPr>
-                    <pic:cNvPr id="6" name="Picture 6"/>
-                    <pic:cNvPicPr/>
-                  </pic:nvPicPr>
-                  <pic:blipFill>
-                    <a:blip r:embed="rId28">
-                      <a:extLst>
-                        <a:ext uri="{28A0092B-C50C-407E-A947-70E740481C1C}">
-                          <a14:useLocalDpi xmlns:a14="http://schemas.microsoft.com/office/drawing/2010/main" val="0"/>
-                        </a:ext>
-                      </a:extLst>
-                    </a:blip>
-                    <a:stretch>
-                      <a:fillRect/>
-                    </a:stretch>
-                  </pic:blipFill>
-                  <pic:spPr>
-                    <a:xfrm>
-                      <a:off x="0" y="0"/>
-                      <a:ext cx="6208247" cy="5370324"/>
-                    </a:xfrm>
-                    <a:prstGeom prst="rect">
-                      <a:avLst/>
-                    </a:prstGeom>
-                  </pic:spPr>
-                </pic:pic>
-              </a:graphicData>
-            </a:graphic>
-          </wp:inline>
-        </w:drawing>
-      </w:r>
-    </w:p>
-    <w:p>
-      <w:pPr>
-        <w:pStyle w:val="Caption"/>
-      </w:pPr>
-      <w:bookmarkStart w:id="202" w:name="_Toc447057129"/>
-      <w:bookmarkStart w:id="203" w:name="OLE_LINK4"/>
-      <w:bookmarkStart w:id="204" w:name="OLE_LINK5"/>
-      <w:bookmarkStart w:id="205" w:name="OLE_LINK8"/>
-      <w:bookmarkStart w:id="206" w:name="OLE_LINK9"/>
-      <w:r>
-        <w:t xml:space="preserve">Hình </w:t>
-      </w:r>
-      <w:r>
-        <w:t>16</w:t>
-      </w:r>
-      <w:r>
-        <w:t>: Sequence Diagram – SearchFamil</w:t>
-      </w:r>
-      <w:bookmarkEnd w:id="205"/>
-      <w:bookmarkEnd w:id="206"/>
-      <w:r>
-        <w:t>y</w:t>
-      </w:r>
-      <w:bookmarkEnd w:id="202"/>
-    </w:p>
-    <w:bookmarkEnd w:id="203"/>
-    <w:bookmarkEnd w:id="204"/>
-    <w:p>
-      <w:pPr>
-        <w:widowControl/>
-        <w:suppressAutoHyphens w:val="0"/>
-        <w:spacing w:before="0" w:line="360" w:lineRule="auto"/>
-        <w:ind w:firstLine="0"/>
-        <w:contextualSpacing/>
-        <w:jc w:val="center"/>
-        <w:rPr>
-          <w:rFonts w:eastAsia="Times New Roman" w:cs="Times New Roman"/>
-          <w:sz w:val="24"/>
-          <w:szCs w:val="24"/>
-        </w:rPr>
-      </w:pPr>
-      <w:r>
-        <w:rPr>
-          <w:rFonts w:eastAsia="Times New Roman" w:cs="Times New Roman"/>
-          <w:noProof/>
-          <w:sz w:val="24"/>
-          <w:szCs w:val="24"/>
-          <w:lang w:eastAsia="en-US" w:bidi="ar-SA"/>
-        </w:rPr>
-        <w:lastRenderedPageBreak/>
-        <w:drawing>
-          <wp:inline distT="0" distB="0" distL="0" distR="0">
-            <wp:extent cx="5324475" cy="3233247"/>
-            <wp:effectExtent l="0" t="0" r="0" b="5715"/>
-            <wp:docPr id="20" name="Picture 20" descr="C:\Users\Duc Tran\AppData\Roaming\Skype\live#3aductranvip95\media_messaging\media_cache_v3\^135E9F41749C44A5D960E0D879043C6637936D7C2423EC344F^pimgpsh_fullsize_distr.png"/>
+            <wp:docPr id="2" name="Picture 2" descr="C:\Users\Duc Tran\AppData\Roaming\Skype\live#3aductranvip95\media_messaging\media_cache_v3\^07FD75DD7831543C0082B315DABE36A4BDF8BD58F7F60924A2^pimgpsh_fullsize_distr.jpg"/>
             <wp:cNvGraphicFramePr>
               <a:graphicFrameLocks xmlns:a="http://schemas.openxmlformats.org/drawingml/2006/main" noChangeAspect="1"/>
             </wp:cNvGraphicFramePr>
@@ -9775,7 +10387,109 @@
               <a:graphicData uri="http://schemas.openxmlformats.org/drawingml/2006/picture">
                 <pic:pic xmlns:pic="http://schemas.openxmlformats.org/drawingml/2006/picture">
                   <pic:nvPicPr>
-                    <pic:cNvPr id="0" name="Picture 6" descr="C:\Users\Duc Tran\AppData\Roaming\Skype\live#3aductranvip95\media_messaging\media_cache_v3\^135E9F41749C44A5D960E0D879043C6637936D7C2423EC344F^pimgpsh_fullsize_distr.png"/>
+                    <pic:cNvPr id="0" name="Picture 1" descr="C:\Users\Duc Tran\AppData\Roaming\Skype\live#3aductranvip95\media_messaging\media_cache_v3\^07FD75DD7831543C0082B315DABE36A4BDF8BD58F7F60924A2^pimgpsh_fullsize_distr.jpg"/>
+                    <pic:cNvPicPr>
+                      <a:picLocks noChangeAspect="1" noChangeArrowheads="1"/>
+                    </pic:cNvPicPr>
+                  </pic:nvPicPr>
+                  <pic:blipFill>
+                    <a:blip r:embed="rId28" cstate="print">
+                      <a:extLst>
+                        <a:ext uri="{28A0092B-C50C-407E-A947-70E740481C1C}">
+                          <a14:useLocalDpi xmlns:a14="http://schemas.microsoft.com/office/drawing/2010/main" val="0"/>
+                        </a:ext>
+                      </a:extLst>
+                    </a:blip>
+                    <a:srcRect/>
+                    <a:stretch>
+                      <a:fillRect/>
+                    </a:stretch>
+                  </pic:blipFill>
+                  <pic:spPr bwMode="auto">
+                    <a:xfrm>
+                      <a:off x="0" y="0"/>
+                      <a:ext cx="5214425" cy="4317320"/>
+                    </a:xfrm>
+                    <a:prstGeom prst="rect">
+                      <a:avLst/>
+                    </a:prstGeom>
+                    <a:noFill/>
+                    <a:ln>
+                      <a:noFill/>
+                    </a:ln>
+                  </pic:spPr>
+                </pic:pic>
+              </a:graphicData>
+            </a:graphic>
+          </wp:inline>
+        </w:drawing>
+      </w:r>
+    </w:p>
+    <w:p>
+      <w:pPr>
+        <w:pStyle w:val="Caption"/>
+      </w:pPr>
+      <w:bookmarkStart w:id="233" w:name="_Toc447228849"/>
+      <w:r>
+        <w:t xml:space="preserve">Hình </w:t>
+      </w:r>
+      <w:fldSimple w:instr=" SEQ Hình \* ARABIC ">
+        <w:r>
+          <w:rPr>
+            <w:noProof/>
+          </w:rPr>
+          <w:t>16</w:t>
+        </w:r>
+      </w:fldSimple>
+      <w:r>
+        <w:t xml:space="preserve">: </w:t>
+      </w:r>
+      <w:r>
+        <w:t>Sequence Diagram – SearchFamily</w:t>
+      </w:r>
+      <w:bookmarkEnd w:id="233"/>
+    </w:p>
+    <w:p>
+      <w:pPr>
+        <w:pStyle w:val="Caption"/>
+        <w:ind w:firstLine="0"/>
+      </w:pPr>
+      <w:bookmarkStart w:id="234" w:name="OLE_LINK4"/>
+      <w:bookmarkStart w:id="235" w:name="OLE_LINK5"/>
+    </w:p>
+    <w:bookmarkEnd w:id="234"/>
+    <w:bookmarkEnd w:id="235"/>
+    <w:p>
+      <w:pPr>
+        <w:keepNext/>
+        <w:widowControl/>
+        <w:suppressAutoHyphens w:val="0"/>
+        <w:spacing w:before="0" w:line="360" w:lineRule="auto"/>
+        <w:ind w:firstLine="0"/>
+        <w:contextualSpacing/>
+        <w:jc w:val="center"/>
+      </w:pPr>
+      <w:r>
+        <w:rPr>
+          <w:rFonts w:eastAsia="Times New Roman" w:cs="Times New Roman"/>
+          <w:noProof/>
+          <w:sz w:val="24"/>
+          <w:szCs w:val="24"/>
+          <w:lang w:eastAsia="en-US" w:bidi="ar-SA"/>
+        </w:rPr>
+        <w:drawing>
+          <wp:inline distT="0" distB="0" distL="0" distR="0" wp14:anchorId="133DE764" wp14:editId="48E2A73E">
+            <wp:extent cx="5267325" cy="3198543"/>
+            <wp:effectExtent l="0" t="0" r="0" b="1905"/>
+            <wp:docPr id="14" name="Picture 14" descr="C:\Users\Duc Tran\AppData\Roaming\Skype\live#3aductranvip95\media_messaging\media_cache_v3\^05671995F31BC27A125A74ED2DFE27365A9DC74C4B45B2D40A^pimgpsh_fullsize_distr.png"/>
+            <wp:cNvGraphicFramePr>
+              <a:graphicFrameLocks xmlns:a="http://schemas.openxmlformats.org/drawingml/2006/main" noChangeAspect="1"/>
+            </wp:cNvGraphicFramePr>
+            <a:graphic xmlns:a="http://schemas.openxmlformats.org/drawingml/2006/main">
+              <a:graphicData uri="http://schemas.openxmlformats.org/drawingml/2006/picture">
+                <pic:pic xmlns:pic="http://schemas.openxmlformats.org/drawingml/2006/picture">
+                  <pic:nvPicPr>
+                    <pic:cNvPr id="0" name="Picture 2" descr="C:\Users\Duc Tran\AppData\Roaming\Skype\live#3aductranvip95\media_messaging\media_cache_v3\^05671995F31BC27A125A74ED2DFE27365A9DC74C4B45B2D40A^pimgpsh_fullsize_distr.png"/>
                     <pic:cNvPicPr>
                       <a:picLocks noChangeAspect="1" noChangeArrowheads="1"/>
                     </pic:cNvPicPr>
@@ -9796,7 +10510,7 @@
                   <pic:spPr bwMode="auto">
                     <a:xfrm>
                       <a:off x="0" y="0"/>
-                      <a:ext cx="5332529" cy="3238138"/>
+                      <a:ext cx="5276063" cy="3203849"/>
                     </a:xfrm>
                     <a:prstGeom prst="rect">
                       <a:avLst/>
@@ -9816,37 +10530,41 @@
     <w:p>
       <w:pPr>
         <w:pStyle w:val="Caption"/>
-      </w:pPr>
+        <w:rPr>
+          <w:rFonts w:eastAsia="Times New Roman" w:cs="Times New Roman"/>
+        </w:rPr>
+      </w:pPr>
+      <w:bookmarkStart w:id="236" w:name="_Toc447228850"/>
       <w:r>
         <w:t xml:space="preserve">Hình </w:t>
       </w:r>
-      <w:r>
-        <w:t>17</w:t>
-      </w:r>
-      <w:r>
-        <w:t xml:space="preserve">: Sequence Diagram – </w:t>
+      <w:fldSimple w:instr=" SEQ Hình \* ARABIC ">
+        <w:r>
+          <w:rPr>
+            <w:noProof/>
+          </w:rPr>
+          <w:t>17</w:t>
+        </w:r>
+      </w:fldSimple>
+      <w:r>
+        <w:t xml:space="preserve">: </w:t>
+      </w:r>
+      <w:r>
+        <w:t xml:space="preserve">Sequence Diagram – </w:t>
       </w:r>
       <w:r>
         <w:t>AddUser</w:t>
       </w:r>
-    </w:p>
-    <w:p>
-      <w:pPr>
-        <w:pStyle w:val="Caption"/>
-      </w:pPr>
-    </w:p>
-    <w:p>
-      <w:pPr>
+      <w:bookmarkEnd w:id="236"/>
+    </w:p>
+    <w:p>
+      <w:pPr>
+        <w:keepNext/>
         <w:widowControl/>
         <w:suppressAutoHyphens w:val="0"/>
         <w:spacing w:before="0" w:line="360" w:lineRule="auto"/>
         <w:ind w:firstLine="0"/>
         <w:contextualSpacing/>
-        <w:rPr>
-          <w:rFonts w:eastAsia="Times New Roman" w:cs="Times New Roman"/>
-          <w:sz w:val="24"/>
-          <w:szCs w:val="24"/>
-        </w:rPr>
       </w:pPr>
       <w:r>
         <w:rPr>
@@ -9856,8 +10574,9 @@
           <w:szCs w:val="24"/>
           <w:lang w:eastAsia="en-US" w:bidi="ar-SA"/>
         </w:rPr>
+        <w:lastRenderedPageBreak/>
         <w:drawing>
-          <wp:inline distT="0" distB="0" distL="0" distR="0">
+          <wp:inline distT="0" distB="0" distL="0" distR="0" wp14:anchorId="34A5968B" wp14:editId="4F8D201F">
             <wp:extent cx="5760720" cy="4185138"/>
             <wp:effectExtent l="0" t="0" r="0" b="6350"/>
             <wp:docPr id="21" name="Picture 21" descr="C:\Users\Duc Tran\AppData\Roaming\Skype\live#3aductranvip95\media_messaging\media_cache_v3\^64287AD7F6C7D5611F9966F398DCDAFECC3EA7C9692728ABCA^pimgpsh_fullsize_distr.png"/>
@@ -9909,40 +10628,51 @@
     <w:p>
       <w:pPr>
         <w:pStyle w:val="Caption"/>
-      </w:pPr>
-      <w:bookmarkStart w:id="207" w:name="OLE_LINK6"/>
-      <w:bookmarkStart w:id="208" w:name="OLE_LINK7"/>
+        <w:rPr>
+          <w:rFonts w:eastAsia="Times New Roman" w:cs="Times New Roman"/>
+        </w:rPr>
+      </w:pPr>
+      <w:bookmarkStart w:id="237" w:name="_Toc447228851"/>
       <w:r>
         <w:t xml:space="preserve">Hình </w:t>
       </w:r>
-      <w:r>
-        <w:t>18</w:t>
-      </w:r>
-      <w:r>
-        <w:t xml:space="preserve">: Sequence Diagram – </w:t>
-      </w:r>
-      <w:r>
-        <w:t>Edit</w:t>
-      </w:r>
-      <w:r>
-        <w:t>User</w:t>
-      </w:r>
-    </w:p>
-    <w:bookmarkEnd w:id="207"/>
-    <w:bookmarkEnd w:id="208"/>
-    <w:p>
-      <w:pPr>
+      <w:fldSimple w:instr=" SEQ Hình \* ARABIC ">
+        <w:r>
+          <w:rPr>
+            <w:noProof/>
+          </w:rPr>
+          <w:t>18</w:t>
+        </w:r>
+      </w:fldSimple>
+      <w:r>
+        <w:t xml:space="preserve">: </w:t>
+      </w:r>
+      <w:r>
+        <w:t xml:space="preserve">Sequence Diagram – </w:t>
+      </w:r>
+      <w:r>
+        <w:t>EditUser</w:t>
+      </w:r>
+      <w:bookmarkEnd w:id="237"/>
+    </w:p>
+    <w:p>
+      <w:pPr>
+        <w:pStyle w:val="Caption"/>
+      </w:pPr>
+      <w:bookmarkStart w:id="238" w:name="OLE_LINK6"/>
+      <w:bookmarkStart w:id="239" w:name="OLE_LINK7"/>
+    </w:p>
+    <w:bookmarkEnd w:id="238"/>
+    <w:bookmarkEnd w:id="239"/>
+    <w:p>
+      <w:pPr>
+        <w:keepNext/>
         <w:widowControl/>
         <w:suppressAutoHyphens w:val="0"/>
         <w:spacing w:before="0" w:line="360" w:lineRule="auto"/>
         <w:ind w:firstLine="0"/>
         <w:contextualSpacing/>
         <w:jc w:val="center"/>
-        <w:rPr>
-          <w:rFonts w:eastAsia="Times New Roman" w:cs="Times New Roman"/>
-          <w:sz w:val="24"/>
-          <w:szCs w:val="24"/>
-        </w:rPr>
       </w:pPr>
       <w:r>
         <w:rPr>
@@ -9954,7 +10684,7 @@
         </w:rPr>
         <w:lastRenderedPageBreak/>
         <w:drawing>
-          <wp:inline distT="0" distB="0" distL="0" distR="0">
+          <wp:inline distT="0" distB="0" distL="0" distR="0" wp14:anchorId="674A26F7" wp14:editId="22C5CE1D">
             <wp:extent cx="5760720" cy="3711764"/>
             <wp:effectExtent l="0" t="0" r="0" b="3175"/>
             <wp:docPr id="22" name="Picture 22" descr="C:\Users\Duc Tran\AppData\Roaming\Skype\live#3aductranvip95\media_messaging\media_cache_v3\^9D9FA77EADE47173BA9F5C19E3DE5575E0037BE402E0BB88C5^pimgpsh_fullsize_distr.png"/>
@@ -10007,26 +10737,33 @@
       <w:pPr>
         <w:pStyle w:val="Caption"/>
       </w:pPr>
-      <w:bookmarkStart w:id="209" w:name="OLE_LINK10"/>
-      <w:bookmarkStart w:id="210" w:name="OLE_LINK11"/>
+      <w:bookmarkStart w:id="240" w:name="_Toc447228852"/>
       <w:r>
         <w:t xml:space="preserve">Hình </w:t>
       </w:r>
-      <w:r>
-        <w:t>19</w:t>
-      </w:r>
-      <w:r>
-        <w:t xml:space="preserve">: Sequence Diagram – </w:t>
-      </w:r>
-      <w:r>
-        <w:t>Delete</w:t>
-      </w:r>
-      <w:r>
-        <w:t>User</w:t>
-      </w:r>
-    </w:p>
-    <w:bookmarkEnd w:id="209"/>
-    <w:bookmarkEnd w:id="210"/>
+      <w:fldSimple w:instr=" SEQ Hình \* ARABIC ">
+        <w:r>
+          <w:rPr>
+            <w:noProof/>
+          </w:rPr>
+          <w:t>19</w:t>
+        </w:r>
+      </w:fldSimple>
+      <w:r>
+        <w:t xml:space="preserve">: </w:t>
+      </w:r>
+      <w:r>
+        <w:t xml:space="preserve">Sequence Diagram – </w:t>
+      </w:r>
+      <w:r>
+        <w:t>DeleteUser</w:t>
+      </w:r>
+      <w:bookmarkStart w:id="241" w:name="OLE_LINK10"/>
+      <w:bookmarkStart w:id="242" w:name="OLE_LINK11"/>
+      <w:bookmarkEnd w:id="240"/>
+    </w:p>
+    <w:bookmarkEnd w:id="241"/>
+    <w:bookmarkEnd w:id="242"/>
     <w:p>
       <w:pPr>
         <w:widowControl/>
@@ -10044,17 +10781,13 @@
     </w:p>
     <w:p>
       <w:pPr>
+        <w:keepNext/>
         <w:widowControl/>
         <w:suppressAutoHyphens w:val="0"/>
         <w:spacing w:before="0" w:line="360" w:lineRule="auto"/>
         <w:ind w:firstLine="0"/>
         <w:contextualSpacing/>
         <w:jc w:val="center"/>
-        <w:rPr>
-          <w:rFonts w:eastAsia="Times New Roman" w:cs="Times New Roman"/>
-          <w:sz w:val="24"/>
-          <w:szCs w:val="24"/>
-        </w:rPr>
       </w:pPr>
       <w:r>
         <w:rPr>
@@ -10065,7 +10798,7 @@
           <w:lang w:eastAsia="en-US" w:bidi="ar-SA"/>
         </w:rPr>
         <w:drawing>
-          <wp:inline distT="0" distB="0" distL="0" distR="0">
+          <wp:inline distT="0" distB="0" distL="0" distR="0" wp14:anchorId="14C6B739" wp14:editId="266FD3B6">
             <wp:extent cx="5760720" cy="3507789"/>
             <wp:effectExtent l="0" t="0" r="0" b="0"/>
             <wp:docPr id="25" name="Picture 25" descr="C:\Users\Duc Tran\AppData\Roaming\Skype\live#3aductranvip95\media_messaging\media_cache_v3\^346E4A0D1E6B56FA28C62106A46A1EA86FC6EF1A14B10600F9^pimgpsh_fullsize_distr.jpg"/>
@@ -10117,42 +10850,56 @@
     <w:p>
       <w:pPr>
         <w:pStyle w:val="Caption"/>
-      </w:pPr>
-      <w:bookmarkStart w:id="211" w:name="OLE_LINK12"/>
-      <w:bookmarkStart w:id="212" w:name="OLE_LINK13"/>
+        <w:rPr>
+          <w:rFonts w:eastAsia="Times New Roman" w:cs="Times New Roman"/>
+        </w:rPr>
+      </w:pPr>
+      <w:bookmarkStart w:id="243" w:name="_Toc447228853"/>
       <w:r>
         <w:t xml:space="preserve">Hình </w:t>
       </w:r>
-      <w:r>
-        <w:t>20</w:t>
-      </w:r>
-      <w:r>
-        <w:t xml:space="preserve">: Sequence Diagram – </w:t>
+      <w:fldSimple w:instr=" SEQ Hình \* ARABIC ">
+        <w:r>
+          <w:rPr>
+            <w:noProof/>
+          </w:rPr>
+          <w:t>20</w:t>
+        </w:r>
+      </w:fldSimple>
+      <w:r>
+        <w:t xml:space="preserve">: </w:t>
+      </w:r>
+      <w:r>
+        <w:t xml:space="preserve">Sequence Diagram – </w:t>
       </w:r>
       <w:r>
         <w:t>FamilyStatistics</w:t>
       </w:r>
-    </w:p>
-    <w:bookmarkEnd w:id="211"/>
-    <w:bookmarkEnd w:id="212"/>
+      <w:bookmarkEnd w:id="243"/>
+    </w:p>
     <w:p>
       <w:pPr>
         <w:pStyle w:val="Caption"/>
       </w:pPr>
-    </w:p>
-    <w:p>
-      <w:pPr>
+      <w:bookmarkStart w:id="244" w:name="OLE_LINK12"/>
+      <w:bookmarkStart w:id="245" w:name="OLE_LINK13"/>
+    </w:p>
+    <w:bookmarkEnd w:id="244"/>
+    <w:bookmarkEnd w:id="245"/>
+    <w:p>
+      <w:pPr>
+        <w:pStyle w:val="Caption"/>
+      </w:pPr>
+    </w:p>
+    <w:p>
+      <w:pPr>
+        <w:keepNext/>
         <w:widowControl/>
         <w:suppressAutoHyphens w:val="0"/>
         <w:spacing w:before="0" w:line="360" w:lineRule="auto"/>
         <w:ind w:firstLine="0"/>
         <w:contextualSpacing/>
         <w:jc w:val="center"/>
-        <w:rPr>
-          <w:rFonts w:eastAsia="Times New Roman" w:cs="Times New Roman"/>
-          <w:sz w:val="24"/>
-          <w:szCs w:val="24"/>
-        </w:rPr>
       </w:pPr>
       <w:r>
         <w:rPr>
@@ -10162,9 +10909,8 @@
           <w:szCs w:val="24"/>
           <w:lang w:eastAsia="en-US" w:bidi="ar-SA"/>
         </w:rPr>
-        <w:lastRenderedPageBreak/>
         <w:drawing>
-          <wp:inline distT="0" distB="0" distL="0" distR="0">
+          <wp:inline distT="0" distB="0" distL="0" distR="0" wp14:anchorId="200A3DD8" wp14:editId="43F34DD4">
             <wp:extent cx="5760720" cy="5495270"/>
             <wp:effectExtent l="0" t="0" r="0" b="0"/>
             <wp:docPr id="26" name="Picture 26" descr="C:\Users\Duc Tran\AppData\Roaming\Skype\live#3aductranvip95\media_messaging\media_cache_v3\^D0722EF9FDBF8AA95B2262A107F4851831D603F7F67F0A6311^pimgpsh_fullsize_distr.jpg"/>
@@ -10216,19 +10962,37 @@
     <w:p>
       <w:pPr>
         <w:pStyle w:val="Caption"/>
-      </w:pPr>
+        <w:rPr>
+          <w:rFonts w:eastAsia="Times New Roman" w:cs="Times New Roman"/>
+        </w:rPr>
+      </w:pPr>
+      <w:bookmarkStart w:id="246" w:name="_Toc447228854"/>
       <w:r>
         <w:t xml:space="preserve">Hình </w:t>
       </w:r>
-      <w:r>
-        <w:t>21</w:t>
-      </w:r>
-      <w:r>
-        <w:t xml:space="preserve">: Sequence Diagram – </w:t>
+      <w:fldSimple w:instr=" SEQ Hình \* ARABIC ">
+        <w:r>
+          <w:rPr>
+            <w:noProof/>
+          </w:rPr>
+          <w:t>21</w:t>
+        </w:r>
+      </w:fldSimple>
+      <w:r>
+        <w:t xml:space="preserve">: </w:t>
+      </w:r>
+      <w:r>
+        <w:t xml:space="preserve">Sequence Diagram – </w:t>
       </w:r>
       <w:r>
         <w:t>PrintPoorFamilyCard</w:t>
       </w:r>
+      <w:bookmarkEnd w:id="246"/>
+    </w:p>
+    <w:p>
+      <w:pPr>
+        <w:pStyle w:val="Caption"/>
+      </w:pPr>
     </w:p>
     <w:p>
       <w:pPr>
@@ -10251,24 +11015,22 @@
         </w:rPr>
         <w:br w:type="page"/>
       </w:r>
-      <w:bookmarkStart w:id="213" w:name="_GoBack"/>
-      <w:bookmarkEnd w:id="213"/>
     </w:p>
     <w:p>
       <w:pPr>
         <w:pStyle w:val="Heading1"/>
         <w:spacing w:line="360" w:lineRule="auto"/>
       </w:pPr>
-      <w:bookmarkStart w:id="214" w:name="h.jte0jf3wdzcj"/>
-      <w:bookmarkStart w:id="215" w:name="h.3tbugp1"/>
-      <w:bookmarkStart w:id="216" w:name="_Toc447056311"/>
-      <w:bookmarkEnd w:id="214"/>
-      <w:bookmarkEnd w:id="215"/>
+      <w:bookmarkStart w:id="247" w:name="h.jte0jf3wdzcj"/>
+      <w:bookmarkStart w:id="248" w:name="h.3tbugp1"/>
+      <w:bookmarkStart w:id="249" w:name="_Toc447228950"/>
+      <w:bookmarkEnd w:id="247"/>
+      <w:bookmarkEnd w:id="248"/>
       <w:r>
         <w:lastRenderedPageBreak/>
         <w:t>Tài liệu tham khảo</w:t>
       </w:r>
-      <w:bookmarkEnd w:id="216"/>
+      <w:bookmarkEnd w:id="249"/>
     </w:p>
     <w:p>
       <w:pPr>
@@ -10441,7 +11203,7 @@
       <w:rPr>
         <w:noProof/>
       </w:rPr>
-      <w:t>26</w:t>
+      <w:t>1</w:t>
     </w:r>
     <w:r>
       <w:rPr>
@@ -15050,7 +15812,7 @@
 </file>
 
 <file path=customXml/itemProps1.xml><?xml version="1.0" encoding="utf-8"?>
-<ds:datastoreItem xmlns:ds="http://schemas.openxmlformats.org/officeDocument/2006/customXml" ds:itemID="{2F451449-55D0-447B-9AA7-D990483F02D9}">
+<ds:datastoreItem xmlns:ds="http://schemas.openxmlformats.org/officeDocument/2006/customXml" ds:itemID="{026DAB00-79A8-4252-87B7-17FF7B8D9B4E}">
   <ds:schemaRefs>
     <ds:schemaRef ds:uri="http://schemas.openxmlformats.org/officeDocument/2006/bibliography"/>
   </ds:schemaRefs>
